--- a/HW3/10910_FE_HW3_109062631.docx
+++ b/HW3/10910_FE_HW3_109062631.docx
@@ -887,7 +887,404 @@
         <mc:AlternateContent>
           <mc:Choice Requires="wpg">
             <w:drawing>
-              <wp:anchor distT="0" distB="0" distL="114300" distR="114300" simplePos="0" relativeHeight="251663360" behindDoc="0" locked="0" layoutInCell="1" allowOverlap="1" wp14:anchorId="63207989" wp14:editId="2212A69A">
+              <wp:anchor distT="0" distB="0" distL="114300" distR="114300" simplePos="0" relativeHeight="251657216" behindDoc="0" locked="0" layoutInCell="1" allowOverlap="1" wp14:anchorId="197ECE28" wp14:editId="72423200">
+                <wp:simplePos x="0" y="0"/>
+                <wp:positionH relativeFrom="column">
+                  <wp:posOffset>4780915</wp:posOffset>
+                </wp:positionH>
+                <wp:positionV relativeFrom="paragraph">
+                  <wp:posOffset>1828800</wp:posOffset>
+                </wp:positionV>
+                <wp:extent cx="2067560" cy="755650"/>
+                <wp:effectExtent l="38100" t="0" r="0" b="6350"/>
+                <wp:wrapNone/>
+                <wp:docPr id="7" name="群組 7"/>
+                <wp:cNvGraphicFramePr/>
+                <a:graphic xmlns:a="http://schemas.openxmlformats.org/drawingml/2006/main">
+                  <a:graphicData uri="http://schemas.microsoft.com/office/word/2010/wordprocessingGroup">
+                    <wpg:wgp>
+                      <wpg:cNvGrpSpPr/>
+                      <wpg:grpSpPr>
+                        <a:xfrm>
+                          <a:off x="0" y="0"/>
+                          <a:ext cx="2067560" cy="755650"/>
+                          <a:chOff x="0" y="0"/>
+                          <a:chExt cx="2067966" cy="755650"/>
+                        </a:xfrm>
+                      </wpg:grpSpPr>
+                      <wps:wsp>
+                        <wps:cNvPr id="5" name="手繪多邊形: 圖案 5"/>
+                        <wps:cNvSpPr/>
+                        <wps:spPr>
+                          <a:xfrm>
+                            <a:off x="0" y="0"/>
+                            <a:ext cx="865363" cy="444220"/>
+                          </a:xfrm>
+                          <a:custGeom>
+                            <a:avLst/>
+                            <a:gdLst>
+                              <a:gd name="connsiteX0" fmla="*/ 364602 w 1065554"/>
+                              <a:gd name="connsiteY0" fmla="*/ 0 h 503499"/>
+                              <a:gd name="connsiteX1" fmla="*/ 1059083 w 1065554"/>
+                              <a:gd name="connsiteY1" fmla="*/ 364603 h 503499"/>
+                              <a:gd name="connsiteX2" fmla="*/ 0 w 1065554"/>
+                              <a:gd name="connsiteY2" fmla="*/ 503499 h 503499"/>
+                            </a:gdLst>
+                            <a:ahLst/>
+                            <a:cxnLst>
+                              <a:cxn ang="0">
+                                <a:pos x="connsiteX0" y="connsiteY0"/>
+                              </a:cxn>
+                              <a:cxn ang="0">
+                                <a:pos x="connsiteX1" y="connsiteY1"/>
+                              </a:cxn>
+                              <a:cxn ang="0">
+                                <a:pos x="connsiteX2" y="connsiteY2"/>
+                              </a:cxn>
+                            </a:cxnLst>
+                            <a:rect l="l" t="t" r="r" b="b"/>
+                            <a:pathLst>
+                              <a:path w="1065554" h="503499">
+                                <a:moveTo>
+                                  <a:pt x="364602" y="0"/>
+                                </a:moveTo>
+                                <a:cubicBezTo>
+                                  <a:pt x="742226" y="140343"/>
+                                  <a:pt x="1119850" y="280687"/>
+                                  <a:pt x="1059083" y="364603"/>
+                                </a:cubicBezTo>
+                                <a:cubicBezTo>
+                                  <a:pt x="998316" y="448519"/>
+                                  <a:pt x="499158" y="476009"/>
+                                  <a:pt x="0" y="503499"/>
+                                </a:cubicBezTo>
+                              </a:path>
+                            </a:pathLst>
+                          </a:custGeom>
+                          <a:noFill/>
+                          <a:ln>
+                            <a:solidFill>
+                              <a:schemeClr val="tx1"/>
+                            </a:solidFill>
+                            <a:headEnd type="none" w="med" len="med"/>
+                            <a:tailEnd type="arrow" w="med" len="med"/>
+                          </a:ln>
+                        </wps:spPr>
+                        <wps:style>
+                          <a:lnRef idx="2">
+                            <a:schemeClr val="accent1">
+                              <a:shade val="50000"/>
+                            </a:schemeClr>
+                          </a:lnRef>
+                          <a:fillRef idx="1">
+                            <a:schemeClr val="accent1"/>
+                          </a:fillRef>
+                          <a:effectRef idx="0">
+                            <a:schemeClr val="accent1"/>
+                          </a:effectRef>
+                          <a:fontRef idx="minor">
+                            <a:schemeClr val="lt1"/>
+                          </a:fontRef>
+                        </wps:style>
+                        <wps:bodyPr rot="0" spcFirstLastPara="0" vertOverflow="overflow" horzOverflow="overflow" vert="horz" wrap="square" lIns="91440" tIns="45720" rIns="91440" bIns="45720" numCol="1" spcCol="0" rtlCol="0" fromWordArt="0" anchor="ctr" anchorCtr="0" forceAA="0" compatLnSpc="1">
+                          <a:prstTxWarp prst="textNoShape">
+                            <a:avLst/>
+                          </a:prstTxWarp>
+                          <a:noAutofit/>
+                        </wps:bodyPr>
+                      </wps:wsp>
+                      <wps:wsp>
+                        <wps:cNvPr id="6" name="文字方塊 6"/>
+                        <wps:cNvSpPr txBox="1"/>
+                        <wps:spPr>
+                          <a:xfrm>
+                            <a:off x="334356" y="355340"/>
+                            <a:ext cx="1733610" cy="400310"/>
+                          </a:xfrm>
+                          <a:prstGeom prst="rect">
+                            <a:avLst/>
+                          </a:prstGeom>
+                          <a:noFill/>
+                          <a:ln w="6350">
+                            <a:noFill/>
+                          </a:ln>
+                        </wps:spPr>
+                        <wps:txbx>
+                          <w:txbxContent>
+                            <w:p>
+                              <m:oMathPara>
+                                <m:oMath>
+                                  <m:sSup>
+                                    <m:sSupPr>
+                                      <m:ctrlPr>
+                                        <w:rPr>
+                                          <w:rFonts w:ascii="Cambria Math" w:hAnsi="Cambria Math" w:cs="Times New Roman"/>
+                                          <w:i/>
+                                          <w:spacing w:val="-1"/>
+                                          <w:kern w:val="0"/>
+                                          <w:sz w:val="28"/>
+                                          <w:szCs w:val="28"/>
+                                        </w:rPr>
+                                      </m:ctrlPr>
+                                    </m:sSupPr>
+                                    <m:e>
+                                      <m:r>
+                                        <w:rPr>
+                                          <w:rFonts w:ascii="Cambria Math" w:hAnsi="Cambria Math" w:cs="Times New Roman"/>
+                                          <w:spacing w:val="-1"/>
+                                          <w:kern w:val="0"/>
+                                          <w:sz w:val="28"/>
+                                          <w:szCs w:val="28"/>
+                                        </w:rPr>
+                                        <m:t>f</m:t>
+                                      </m:r>
+                                    </m:e>
+                                    <m:sup>
+                                      <m:r>
+                                        <w:rPr>
+                                          <w:rFonts w:ascii="Cambria Math" w:hAnsi="Cambria Math" w:cs="Times New Roman"/>
+                                          <w:spacing w:val="-1"/>
+                                          <w:kern w:val="0"/>
+                                          <w:sz w:val="28"/>
+                                          <w:szCs w:val="28"/>
+                                        </w:rPr>
+                                        <m:t>(k)</m:t>
+                                      </m:r>
+                                    </m:sup>
+                                  </m:sSup>
+                                  <m:d>
+                                    <m:dPr>
+                                      <m:ctrlPr>
+                                        <w:rPr>
+                                          <w:rFonts w:ascii="Cambria Math" w:hAnsi="Cambria Math" w:cs="Times New Roman"/>
+                                          <w:i/>
+                                          <w:spacing w:val="-1"/>
+                                          <w:kern w:val="0"/>
+                                          <w:sz w:val="28"/>
+                                          <w:szCs w:val="28"/>
+                                        </w:rPr>
+                                      </m:ctrlPr>
+                                    </m:dPr>
+                                    <m:e>
+                                      <m:r>
+                                        <w:rPr>
+                                          <w:rFonts w:ascii="Cambria Math" w:hAnsi="Cambria Math" w:cs="Times New Roman"/>
+                                          <w:spacing w:val="-1"/>
+                                          <w:kern w:val="0"/>
+                                          <w:sz w:val="28"/>
+                                          <w:szCs w:val="28"/>
+                                        </w:rPr>
+                                        <m:t>x</m:t>
+                                      </m:r>
+                                    </m:e>
+                                  </m:d>
+                                  <m:r>
+                                    <w:rPr>
+                                      <w:rFonts w:ascii="Cambria Math" w:hAnsi="Cambria Math" w:cs="Times New Roman" w:hint="eastAsia"/>
+                                      <w:spacing w:val="-1"/>
+                                      <w:kern w:val="0"/>
+                                      <w:sz w:val="28"/>
+                                      <w:szCs w:val="28"/>
+                                    </w:rPr>
+                                    <m:t>=</m:t>
+                                  </m:r>
+                                  <m:r>
+                                    <w:rPr>
+                                      <w:rFonts w:ascii="Cambria Math" w:hAnsi="Cambria Math" w:cs="Times New Roman"/>
+                                      <w:spacing w:val="-1"/>
+                                      <w:kern w:val="0"/>
+                                      <w:sz w:val="28"/>
+                                      <w:szCs w:val="28"/>
+                                    </w:rPr>
+                                    <m:t>0 ∀k</m:t>
+                                  </m:r>
+                                  <m:r>
+                                    <w:rPr>
+                                      <w:rFonts w:ascii="Cambria Math" w:hAnsi="Cambria Math" w:cs="Times New Roman"/>
+                                      <w:spacing w:val="-1"/>
+                                      <w:kern w:val="0"/>
+                                      <w:sz w:val="28"/>
+                                      <w:szCs w:val="28"/>
+                                    </w:rPr>
+                                    <m:t>&gt;</m:t>
+                                  </m:r>
+                                  <m:r>
+                                    <w:rPr>
+                                      <w:rFonts w:ascii="Cambria Math" w:hAnsi="Cambria Math" w:cs="Times New Roman"/>
+                                      <w:spacing w:val="-1"/>
+                                      <w:kern w:val="0"/>
+                                      <w:sz w:val="28"/>
+                                      <w:szCs w:val="28"/>
+                                    </w:rPr>
+                                    <m:t>n</m:t>
+                                  </m:r>
+                                </m:oMath>
+                              </m:oMathPara>
+                            </w:p>
+                          </w:txbxContent>
+                        </wps:txbx>
+                        <wps:bodyPr rot="0" spcFirstLastPara="0" vertOverflow="overflow" horzOverflow="overflow" vert="horz" wrap="square" lIns="91440" tIns="45720" rIns="91440" bIns="45720" numCol="1" spcCol="0" rtlCol="0" fromWordArt="0" anchor="t" anchorCtr="0" forceAA="0" compatLnSpc="1">
+                          <a:prstTxWarp prst="textNoShape">
+                            <a:avLst/>
+                          </a:prstTxWarp>
+                          <a:noAutofit/>
+                        </wps:bodyPr>
+                      </wps:wsp>
+                    </wpg:wgp>
+                  </a:graphicData>
+                </a:graphic>
+                <wp14:sizeRelV relativeFrom="margin">
+                  <wp14:pctHeight>0</wp14:pctHeight>
+                </wp14:sizeRelV>
+              </wp:anchor>
+            </w:drawing>
+          </mc:Choice>
+          <mc:Fallback>
+            <w:pict>
+              <v:group w14:anchorId="197ECE28" id="群組 7" o:spid="_x0000_s1026" style="position:absolute;left:0;text-align:left;margin-left:376.45pt;margin-top:2in;width:162.8pt;height:59.5pt;z-index:251657216;mso-height-relative:margin" coordsize="20679,7556" o:gfxdata="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">
+                <v:shape id="手繪多邊形: 圖案 5" o:spid="_x0000_s1027" style="position:absolute;width:8653;height:4442;visibility:visible;mso-wrap-style:square;v-text-anchor:middle" coordsize="1065554,503499" o:gfxdata="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" path="m364602,v377624,140343,755248,280687,694481,364603c998316,448519,499158,476009,,503499e" filled="f" strokecolor="black [3213]" strokeweight="1pt">
+                  <v:stroke endarrow="open" joinstyle="miter"/>
+                  <v:path arrowok="t" o:connecttype="custom" o:connectlocs="296102,0;860108,321677;0,444220" o:connectangles="0,0,0"/>
+                </v:shape>
+                <v:shapetype id="_x0000_t202" coordsize="21600,21600" o:spt="202" path="m,l,21600r21600,l21600,xe">
+                  <v:stroke joinstyle="miter"/>
+                  <v:path gradientshapeok="t" o:connecttype="rect"/>
+                </v:shapetype>
+                <v:shape id="文字方塊 6" o:spid="_x0000_s1028" type="#_x0000_t202" style="position:absolute;left:3343;top:3553;width:17336;height:4003;visibility:visible;mso-wrap-style:square;v-text-anchor:top" o:gfxdata="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" filled="f" stroked="f" strokeweight=".5pt">
+                  <v:textbox>
+                    <w:txbxContent>
+                      <w:p>
+                        <m:oMathPara>
+                          <m:oMath>
+                            <m:sSup>
+                              <m:sSupPr>
+                                <m:ctrlPr>
+                                  <w:rPr>
+                                    <w:rFonts w:ascii="Cambria Math" w:hAnsi="Cambria Math" w:cs="Times New Roman"/>
+                                    <w:i/>
+                                    <w:spacing w:val="-1"/>
+                                    <w:kern w:val="0"/>
+                                    <w:sz w:val="28"/>
+                                    <w:szCs w:val="28"/>
+                                  </w:rPr>
+                                </m:ctrlPr>
+                              </m:sSupPr>
+                              <m:e>
+                                <m:r>
+                                  <w:rPr>
+                                    <w:rFonts w:ascii="Cambria Math" w:hAnsi="Cambria Math" w:cs="Times New Roman"/>
+                                    <w:spacing w:val="-1"/>
+                                    <w:kern w:val="0"/>
+                                    <w:sz w:val="28"/>
+                                    <w:szCs w:val="28"/>
+                                  </w:rPr>
+                                  <m:t>f</m:t>
+                                </m:r>
+                              </m:e>
+                              <m:sup>
+                                <m:r>
+                                  <w:rPr>
+                                    <w:rFonts w:ascii="Cambria Math" w:hAnsi="Cambria Math" w:cs="Times New Roman"/>
+                                    <w:spacing w:val="-1"/>
+                                    <w:kern w:val="0"/>
+                                    <w:sz w:val="28"/>
+                                    <w:szCs w:val="28"/>
+                                  </w:rPr>
+                                  <m:t>(k)</m:t>
+                                </m:r>
+                              </m:sup>
+                            </m:sSup>
+                            <m:d>
+                              <m:dPr>
+                                <m:ctrlPr>
+                                  <w:rPr>
+                                    <w:rFonts w:ascii="Cambria Math" w:hAnsi="Cambria Math" w:cs="Times New Roman"/>
+                                    <w:i/>
+                                    <w:spacing w:val="-1"/>
+                                    <w:kern w:val="0"/>
+                                    <w:sz w:val="28"/>
+                                    <w:szCs w:val="28"/>
+                                  </w:rPr>
+                                </m:ctrlPr>
+                              </m:dPr>
+                              <m:e>
+                                <m:r>
+                                  <w:rPr>
+                                    <w:rFonts w:ascii="Cambria Math" w:hAnsi="Cambria Math" w:cs="Times New Roman"/>
+                                    <w:spacing w:val="-1"/>
+                                    <w:kern w:val="0"/>
+                                    <w:sz w:val="28"/>
+                                    <w:szCs w:val="28"/>
+                                  </w:rPr>
+                                  <m:t>x</m:t>
+                                </m:r>
+                              </m:e>
+                            </m:d>
+                            <m:r>
+                              <w:rPr>
+                                <w:rFonts w:ascii="Cambria Math" w:hAnsi="Cambria Math" w:cs="Times New Roman" w:hint="eastAsia"/>
+                                <w:spacing w:val="-1"/>
+                                <w:kern w:val="0"/>
+                                <w:sz w:val="28"/>
+                                <w:szCs w:val="28"/>
+                              </w:rPr>
+                              <m:t>=</m:t>
+                            </m:r>
+                            <m:r>
+                              <w:rPr>
+                                <w:rFonts w:ascii="Cambria Math" w:hAnsi="Cambria Math" w:cs="Times New Roman"/>
+                                <w:spacing w:val="-1"/>
+                                <w:kern w:val="0"/>
+                                <w:sz w:val="28"/>
+                                <w:szCs w:val="28"/>
+                              </w:rPr>
+                              <m:t>0 ∀k</m:t>
+                            </m:r>
+                            <m:r>
+                              <w:rPr>
+                                <w:rFonts w:ascii="Cambria Math" w:hAnsi="Cambria Math" w:cs="Times New Roman"/>
+                                <w:spacing w:val="-1"/>
+                                <w:kern w:val="0"/>
+                                <w:sz w:val="28"/>
+                                <w:szCs w:val="28"/>
+                              </w:rPr>
+                              <m:t>&gt;</m:t>
+                            </m:r>
+                            <m:r>
+                              <w:rPr>
+                                <w:rFonts w:ascii="Cambria Math" w:hAnsi="Cambria Math" w:cs="Times New Roman"/>
+                                <w:spacing w:val="-1"/>
+                                <w:kern w:val="0"/>
+                                <w:sz w:val="28"/>
+                                <w:szCs w:val="28"/>
+                              </w:rPr>
+                              <m:t>n</m:t>
+                            </m:r>
+                          </m:oMath>
+                        </m:oMathPara>
+                      </w:p>
+                    </w:txbxContent>
+                  </v:textbox>
+                </v:shape>
+              </v:group>
+            </w:pict>
+          </mc:Fallback>
+        </mc:AlternateContent>
+      </w:r>
+      <w:r>
+        <w:rPr>
+          <w:rFonts w:ascii="Noto Sans CJK TC DemiLight" w:hAnsi="Noto Sans CJK TC DemiLight" w:cs="Times New Roman" w:hint="eastAsia"/>
+          <w:noProof/>
+          <w:spacing w:val="-1"/>
+          <w:kern w:val="0"/>
+          <w:sz w:val="28"/>
+          <w:szCs w:val="28"/>
+          <w:lang w:val="zh-TW"/>
+        </w:rPr>
+        <mc:AlternateContent>
+          <mc:Choice Requires="wpg">
+            <w:drawing>
+              <wp:anchor distT="0" distB="0" distL="114300" distR="114300" simplePos="0" relativeHeight="251659264" behindDoc="0" locked="0" layoutInCell="1" allowOverlap="1" wp14:anchorId="63207989" wp14:editId="6E7CC4E6">
                 <wp:simplePos x="0" y="0"/>
                 <wp:positionH relativeFrom="column">
                   <wp:posOffset>3695065</wp:posOffset>
@@ -1056,16 +1453,12 @@
           </mc:Choice>
           <mc:Fallback>
             <w:pict>
-              <v:group w14:anchorId="63207989" id="群組 8" o:spid="_x0000_s1026" style="position:absolute;left:0;text-align:left;margin-left:290.95pt;margin-top:214.3pt;width:91pt;height:35pt;z-index:251663360;mso-width-relative:margin;mso-height-relative:margin" coordorigin="-1778,-762" coordsize="11557,4444" o:gfxdata="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">
-                <v:shape id="手繪多邊形: 圖案 9" o:spid="_x0000_s1027" style="position:absolute;left:-1778;top:-762;width:5248;height:4106;visibility:visible;mso-wrap-style:square;v-text-anchor:middle" coordsize="1922909,487246" o:gfxdata="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" path="m1184742,v377624,140343,891938,283396,694481,364603c1681766,445811,499158,459755,,487245e" filled="f" strokecolor="black [3213]" strokeweight="1pt">
+              <v:group w14:anchorId="63207989" id="群組 8" o:spid="_x0000_s1029" style="position:absolute;left:0;text-align:left;margin-left:290.95pt;margin-top:214.3pt;width:91pt;height:35pt;z-index:251659264;mso-width-relative:margin;mso-height-relative:margin" coordorigin="-1778,-762" coordsize="11557,4444" o:gfxdata="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">
+                <v:shape id="手繪多邊形: 圖案 9" o:spid="_x0000_s1030" style="position:absolute;left:-1778;top:-762;width:5248;height:4106;visibility:visible;mso-wrap-style:square;v-text-anchor:middle" coordsize="1922909,487246" o:gfxdata="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" path="m1184742,v377624,140343,891938,283396,694481,364603c1681766,445811,499158,459755,,487245e" filled="f" strokecolor="black [3213]" strokeweight="1pt">
                   <v:stroke endarrow="open" joinstyle="miter"/>
                   <v:path arrowok="t" o:connecttype="custom" o:connectlocs="323422,0;513007,307274;0,410632" o:connectangles="0,0,0"/>
                 </v:shape>
-                <v:shapetype id="_x0000_t202" coordsize="21600,21600" o:spt="202" path="m,l,21600r21600,l21600,xe">
-                  <v:stroke joinstyle="miter"/>
-                  <v:path gradientshapeok="t" o:connecttype="rect"/>
-                </v:shapetype>
-                <v:shape id="文字方塊 10" o:spid="_x0000_s1028" type="#_x0000_t202" style="position:absolute;left:2958;top:-677;width:6820;height:4359;visibility:visible;mso-wrap-style:square;v-text-anchor:top" o:gfxdata="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" filled="f" stroked="f" strokeweight=".5pt">
+                <v:shape id="文字方塊 10" o:spid="_x0000_s1031" type="#_x0000_t202" style="position:absolute;left:2958;top:-677;width:6820;height:4359;visibility:visible;mso-wrap-style:square;v-text-anchor:top" o:gfxdata="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" filled="f" stroked="f" strokeweight=".5pt">
                   <v:textbox>
                     <w:txbxContent>
                       <w:p>
@@ -1083,356 +1476,6 @@
                           <w:t>一</w:t>
                         </w:r>
                         <w:proofErr w:type="gramEnd"/>
-                      </w:p>
-                    </w:txbxContent>
-                  </v:textbox>
-                </v:shape>
-              </v:group>
-            </w:pict>
-          </mc:Fallback>
-        </mc:AlternateContent>
-      </w:r>
-      <w:r>
-        <w:rPr>
-          <w:rFonts w:ascii="Noto Sans CJK TC DemiLight" w:hAnsi="Noto Sans CJK TC DemiLight" w:cs="Times New Roman" w:hint="eastAsia"/>
-          <w:noProof/>
-          <w:spacing w:val="-1"/>
-          <w:kern w:val="0"/>
-          <w:sz w:val="28"/>
-          <w:szCs w:val="28"/>
-          <w:lang w:val="zh-TW"/>
-        </w:rPr>
-        <mc:AlternateContent>
-          <mc:Choice Requires="wpg">
-            <w:drawing>
-              <wp:anchor distT="0" distB="0" distL="114300" distR="114300" simplePos="0" relativeHeight="251661312" behindDoc="0" locked="0" layoutInCell="1" allowOverlap="1" wp14:anchorId="197ECE28" wp14:editId="6A5918D7">
-                <wp:simplePos x="0" y="0"/>
-                <wp:positionH relativeFrom="column">
-                  <wp:posOffset>4778214</wp:posOffset>
-                </wp:positionH>
-                <wp:positionV relativeFrom="paragraph">
-                  <wp:posOffset>1826123</wp:posOffset>
-                </wp:positionV>
-                <wp:extent cx="2068044" cy="716168"/>
-                <wp:effectExtent l="38100" t="0" r="0" b="0"/>
-                <wp:wrapNone/>
-                <wp:docPr id="7" name="群組 7"/>
-                <wp:cNvGraphicFramePr/>
-                <a:graphic xmlns:a="http://schemas.openxmlformats.org/drawingml/2006/main">
-                  <a:graphicData uri="http://schemas.microsoft.com/office/word/2010/wordprocessingGroup">
-                    <wpg:wgp>
-                      <wpg:cNvGrpSpPr/>
-                      <wpg:grpSpPr>
-                        <a:xfrm>
-                          <a:off x="0" y="0"/>
-                          <a:ext cx="2068044" cy="716168"/>
-                          <a:chOff x="0" y="0"/>
-                          <a:chExt cx="2068044" cy="716168"/>
-                        </a:xfrm>
-                      </wpg:grpSpPr>
-                      <wps:wsp>
-                        <wps:cNvPr id="5" name="手繪多邊形: 圖案 5"/>
-                        <wps:cNvSpPr/>
-                        <wps:spPr>
-                          <a:xfrm>
-                            <a:off x="0" y="0"/>
-                            <a:ext cx="865363" cy="444220"/>
-                          </a:xfrm>
-                          <a:custGeom>
-                            <a:avLst/>
-                            <a:gdLst>
-                              <a:gd name="connsiteX0" fmla="*/ 364602 w 1065554"/>
-                              <a:gd name="connsiteY0" fmla="*/ 0 h 503499"/>
-                              <a:gd name="connsiteX1" fmla="*/ 1059083 w 1065554"/>
-                              <a:gd name="connsiteY1" fmla="*/ 364603 h 503499"/>
-                              <a:gd name="connsiteX2" fmla="*/ 0 w 1065554"/>
-                              <a:gd name="connsiteY2" fmla="*/ 503499 h 503499"/>
-                            </a:gdLst>
-                            <a:ahLst/>
-                            <a:cxnLst>
-                              <a:cxn ang="0">
-                                <a:pos x="connsiteX0" y="connsiteY0"/>
-                              </a:cxn>
-                              <a:cxn ang="0">
-                                <a:pos x="connsiteX1" y="connsiteY1"/>
-                              </a:cxn>
-                              <a:cxn ang="0">
-                                <a:pos x="connsiteX2" y="connsiteY2"/>
-                              </a:cxn>
-                            </a:cxnLst>
-                            <a:rect l="l" t="t" r="r" b="b"/>
-                            <a:pathLst>
-                              <a:path w="1065554" h="503499">
-                                <a:moveTo>
-                                  <a:pt x="364602" y="0"/>
-                                </a:moveTo>
-                                <a:cubicBezTo>
-                                  <a:pt x="742226" y="140343"/>
-                                  <a:pt x="1119850" y="280687"/>
-                                  <a:pt x="1059083" y="364603"/>
-                                </a:cubicBezTo>
-                                <a:cubicBezTo>
-                                  <a:pt x="998316" y="448519"/>
-                                  <a:pt x="499158" y="476009"/>
-                                  <a:pt x="0" y="503499"/>
-                                </a:cubicBezTo>
-                              </a:path>
-                            </a:pathLst>
-                          </a:custGeom>
-                          <a:noFill/>
-                          <a:ln>
-                            <a:solidFill>
-                              <a:schemeClr val="tx1"/>
-                            </a:solidFill>
-                            <a:headEnd type="none" w="med" len="med"/>
-                            <a:tailEnd type="arrow" w="med" len="med"/>
-                          </a:ln>
-                        </wps:spPr>
-                        <wps:style>
-                          <a:lnRef idx="2">
-                            <a:schemeClr val="accent1">
-                              <a:shade val="50000"/>
-                            </a:schemeClr>
-                          </a:lnRef>
-                          <a:fillRef idx="1">
-                            <a:schemeClr val="accent1"/>
-                          </a:fillRef>
-                          <a:effectRef idx="0">
-                            <a:schemeClr val="accent1"/>
-                          </a:effectRef>
-                          <a:fontRef idx="minor">
-                            <a:schemeClr val="lt1"/>
-                          </a:fontRef>
-                        </wps:style>
-                        <wps:bodyPr rot="0" spcFirstLastPara="0" vertOverflow="overflow" horzOverflow="overflow" vert="horz" wrap="square" lIns="91440" tIns="45720" rIns="91440" bIns="45720" numCol="1" spcCol="0" rtlCol="0" fromWordArt="0" anchor="ctr" anchorCtr="0" forceAA="0" compatLnSpc="1">
-                          <a:prstTxWarp prst="textNoShape">
-                            <a:avLst/>
-                          </a:prstTxWarp>
-                          <a:noAutofit/>
-                        </wps:bodyPr>
-                      </wps:wsp>
-                      <wps:wsp>
-                        <wps:cNvPr id="6" name="文字方塊 6"/>
-                        <wps:cNvSpPr txBox="1"/>
-                        <wps:spPr>
-                          <a:xfrm>
-                            <a:off x="334434" y="355600"/>
-                            <a:ext cx="1733610" cy="360568"/>
-                          </a:xfrm>
-                          <a:prstGeom prst="rect">
-                            <a:avLst/>
-                          </a:prstGeom>
-                          <a:noFill/>
-                          <a:ln w="6350">
-                            <a:noFill/>
-                          </a:ln>
-                        </wps:spPr>
-                        <wps:txbx>
-                          <w:txbxContent>
-                            <w:p>
-                              <m:oMathPara>
-                                <m:oMath>
-                                  <m:sSup>
-                                    <m:sSupPr>
-                                      <m:ctrlPr>
-                                        <w:rPr>
-                                          <w:rFonts w:ascii="Cambria Math" w:hAnsi="Cambria Math" w:cs="Times New Roman"/>
-                                          <w:i/>
-                                          <w:spacing w:val="-1"/>
-                                          <w:kern w:val="0"/>
-                                          <w:sz w:val="28"/>
-                                          <w:szCs w:val="28"/>
-                                        </w:rPr>
-                                      </m:ctrlPr>
-                                    </m:sSupPr>
-                                    <m:e>
-                                      <m:r>
-                                        <w:rPr>
-                                          <w:rFonts w:ascii="Cambria Math" w:hAnsi="Cambria Math" w:cs="Times New Roman"/>
-                                          <w:spacing w:val="-1"/>
-                                          <w:kern w:val="0"/>
-                                          <w:sz w:val="28"/>
-                                          <w:szCs w:val="28"/>
-                                        </w:rPr>
-                                        <m:t>f</m:t>
-                                      </m:r>
-                                    </m:e>
-                                    <m:sup>
-                                      <m:r>
-                                        <w:rPr>
-                                          <w:rFonts w:ascii="Cambria Math" w:hAnsi="Cambria Math" w:cs="Times New Roman"/>
-                                          <w:spacing w:val="-1"/>
-                                          <w:kern w:val="0"/>
-                                          <w:sz w:val="28"/>
-                                          <w:szCs w:val="28"/>
-                                        </w:rPr>
-                                        <m:t>(k)</m:t>
-                                      </m:r>
-                                    </m:sup>
-                                  </m:sSup>
-                                  <m:d>
-                                    <m:dPr>
-                                      <m:ctrlPr>
-                                        <w:rPr>
-                                          <w:rFonts w:ascii="Cambria Math" w:hAnsi="Cambria Math" w:cs="Times New Roman"/>
-                                          <w:i/>
-                                          <w:spacing w:val="-1"/>
-                                          <w:kern w:val="0"/>
-                                          <w:sz w:val="28"/>
-                                          <w:szCs w:val="28"/>
-                                        </w:rPr>
-                                      </m:ctrlPr>
-                                    </m:dPr>
-                                    <m:e>
-                                      <m:r>
-                                        <w:rPr>
-                                          <w:rFonts w:ascii="Cambria Math" w:hAnsi="Cambria Math" w:cs="Times New Roman"/>
-                                          <w:spacing w:val="-1"/>
-                                          <w:kern w:val="0"/>
-                                          <w:sz w:val="28"/>
-                                          <w:szCs w:val="28"/>
-                                        </w:rPr>
-                                        <m:t>x</m:t>
-                                      </m:r>
-                                    </m:e>
-                                  </m:d>
-                                  <m:r>
-                                    <w:rPr>
-                                      <w:rFonts w:ascii="Cambria Math" w:hAnsi="Cambria Math" w:cs="Times New Roman" w:hint="eastAsia"/>
-                                      <w:spacing w:val="-1"/>
-                                      <w:kern w:val="0"/>
-                                      <w:sz w:val="28"/>
-                                      <w:szCs w:val="28"/>
-                                    </w:rPr>
-                                    <m:t>=</m:t>
-                                  </m:r>
-                                  <m:r>
-                                    <w:rPr>
-                                      <w:rFonts w:ascii="Cambria Math" w:hAnsi="Cambria Math" w:cs="Times New Roman"/>
-                                      <w:spacing w:val="-1"/>
-                                      <w:kern w:val="0"/>
-                                      <w:sz w:val="28"/>
-                                      <w:szCs w:val="28"/>
-                                    </w:rPr>
-                                    <m:t>0 ∀k≥n</m:t>
-                                  </m:r>
-                                </m:oMath>
-                              </m:oMathPara>
-                            </w:p>
-                          </w:txbxContent>
-                        </wps:txbx>
-                        <wps:bodyPr rot="0" spcFirstLastPara="0" vertOverflow="overflow" horzOverflow="overflow" vert="horz" wrap="square" lIns="91440" tIns="45720" rIns="91440" bIns="45720" numCol="1" spcCol="0" rtlCol="0" fromWordArt="0" anchor="t" anchorCtr="0" forceAA="0" compatLnSpc="1">
-                          <a:prstTxWarp prst="textNoShape">
-                            <a:avLst/>
-                          </a:prstTxWarp>
-                          <a:noAutofit/>
-                        </wps:bodyPr>
-                      </wps:wsp>
-                    </wpg:wgp>
-                  </a:graphicData>
-                </a:graphic>
-              </wp:anchor>
-            </w:drawing>
-          </mc:Choice>
-          <mc:Fallback>
-            <w:pict>
-              <v:group w14:anchorId="197ECE28" id="群組 7" o:spid="_x0000_s1029" style="position:absolute;left:0;text-align:left;margin-left:376.25pt;margin-top:143.8pt;width:162.85pt;height:56.4pt;z-index:251661312" coordsize="20680,7161" o:gfxdata="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">
-                <v:shape id="手繪多邊形: 圖案 5" o:spid="_x0000_s1030" style="position:absolute;width:8653;height:4442;visibility:visible;mso-wrap-style:square;v-text-anchor:middle" coordsize="1065554,503499" o:gfxdata="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" path="m364602,v377624,140343,755248,280687,694481,364603c998316,448519,499158,476009,,503499e" filled="f" strokecolor="black [3213]" strokeweight="1pt">
-                  <v:stroke endarrow="open" joinstyle="miter"/>
-                  <v:path arrowok="t" o:connecttype="custom" o:connectlocs="296102,0;860108,321677;0,444220" o:connectangles="0,0,0"/>
-                </v:shape>
-                <v:shape id="文字方塊 6" o:spid="_x0000_s1031" type="#_x0000_t202" style="position:absolute;left:3344;top:3556;width:17336;height:3605;visibility:visible;mso-wrap-style:square;v-text-anchor:top" o:gfxdata="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" filled="f" stroked="f" strokeweight=".5pt">
-                  <v:textbox>
-                    <w:txbxContent>
-                      <w:p>
-                        <m:oMathPara>
-                          <m:oMath>
-                            <m:sSup>
-                              <m:sSupPr>
-                                <m:ctrlPr>
-                                  <w:rPr>
-                                    <w:rFonts w:ascii="Cambria Math" w:hAnsi="Cambria Math" w:cs="Times New Roman"/>
-                                    <w:i/>
-                                    <w:spacing w:val="-1"/>
-                                    <w:kern w:val="0"/>
-                                    <w:sz w:val="28"/>
-                                    <w:szCs w:val="28"/>
-                                  </w:rPr>
-                                </m:ctrlPr>
-                              </m:sSupPr>
-                              <m:e>
-                                <m:r>
-                                  <w:rPr>
-                                    <w:rFonts w:ascii="Cambria Math" w:hAnsi="Cambria Math" w:cs="Times New Roman"/>
-                                    <w:spacing w:val="-1"/>
-                                    <w:kern w:val="0"/>
-                                    <w:sz w:val="28"/>
-                                    <w:szCs w:val="28"/>
-                                  </w:rPr>
-                                  <m:t>f</m:t>
-                                </m:r>
-                              </m:e>
-                              <m:sup>
-                                <m:r>
-                                  <w:rPr>
-                                    <w:rFonts w:ascii="Cambria Math" w:hAnsi="Cambria Math" w:cs="Times New Roman"/>
-                                    <w:spacing w:val="-1"/>
-                                    <w:kern w:val="0"/>
-                                    <w:sz w:val="28"/>
-                                    <w:szCs w:val="28"/>
-                                  </w:rPr>
-                                  <m:t>(k)</m:t>
-                                </m:r>
-                              </m:sup>
-                            </m:sSup>
-                            <m:d>
-                              <m:dPr>
-                                <m:ctrlPr>
-                                  <w:rPr>
-                                    <w:rFonts w:ascii="Cambria Math" w:hAnsi="Cambria Math" w:cs="Times New Roman"/>
-                                    <w:i/>
-                                    <w:spacing w:val="-1"/>
-                                    <w:kern w:val="0"/>
-                                    <w:sz w:val="28"/>
-                                    <w:szCs w:val="28"/>
-                                  </w:rPr>
-                                </m:ctrlPr>
-                              </m:dPr>
-                              <m:e>
-                                <m:r>
-                                  <w:rPr>
-                                    <w:rFonts w:ascii="Cambria Math" w:hAnsi="Cambria Math" w:cs="Times New Roman"/>
-                                    <w:spacing w:val="-1"/>
-                                    <w:kern w:val="0"/>
-                                    <w:sz w:val="28"/>
-                                    <w:szCs w:val="28"/>
-                                  </w:rPr>
-                                  <m:t>x</m:t>
-                                </m:r>
-                              </m:e>
-                            </m:d>
-                            <m:r>
-                              <w:rPr>
-                                <w:rFonts w:ascii="Cambria Math" w:hAnsi="Cambria Math" w:cs="Times New Roman" w:hint="eastAsia"/>
-                                <w:spacing w:val="-1"/>
-                                <w:kern w:val="0"/>
-                                <w:sz w:val="28"/>
-                                <w:szCs w:val="28"/>
-                              </w:rPr>
-                              <m:t>=</m:t>
-                            </m:r>
-                            <m:r>
-                              <w:rPr>
-                                <w:rFonts w:ascii="Cambria Math" w:hAnsi="Cambria Math" w:cs="Times New Roman"/>
-                                <w:spacing w:val="-1"/>
-                                <w:kern w:val="0"/>
-                                <w:sz w:val="28"/>
-                                <w:szCs w:val="28"/>
-                              </w:rPr>
-                              <m:t>0 ∀k≥n</m:t>
-                            </m:r>
-                          </m:oMath>
-                        </m:oMathPara>
                       </w:p>
                     </w:txbxContent>
                   </v:textbox>
@@ -1833,7 +1876,27 @@
             <w:sz w:val="28"/>
             <w:szCs w:val="28"/>
           </w:rPr>
-          <m:t>0 ∀k≥n</m:t>
+          <m:t>0 ∀k</m:t>
+        </m:r>
+        <m:r>
+          <w:rPr>
+            <w:rFonts w:ascii="Cambria Math" w:hAnsi="Cambria Math" w:cs="Times New Roman"/>
+            <w:spacing w:val="-1"/>
+            <w:kern w:val="0"/>
+            <w:sz w:val="28"/>
+            <w:szCs w:val="28"/>
+          </w:rPr>
+          <m:t>&gt;</m:t>
+        </m:r>
+        <m:r>
+          <w:rPr>
+            <w:rFonts w:ascii="Cambria Math" w:hAnsi="Cambria Math" w:cs="Times New Roman"/>
+            <w:spacing w:val="-1"/>
+            <w:kern w:val="0"/>
+            <w:sz w:val="28"/>
+            <w:szCs w:val="28"/>
+          </w:rPr>
+          <m:t>n</m:t>
         </m:r>
       </m:oMath>
     </w:p>
@@ -1878,6 +1941,9 @@
             <m:t xml:space="preserve"> n≥2</m:t>
           </m:r>
           <m:r>
+            <m:rPr>
+              <m:sty m:val="p"/>
+            </m:rPr>
             <w:rPr>
               <w:rFonts w:ascii="Cambria Math" w:hAnsi="Cambria Math" w:cs="Times New Roman"/>
               <w:spacing w:val="-1"/>
@@ -6144,13 +6210,58 @@
         <w:spacing w:line="600" w:lineRule="exact"/>
         <w:ind w:leftChars="0" w:left="1112" w:hangingChars="400" w:hanging="1112"/>
         <w:rPr>
-          <w:rFonts w:ascii="Noto Sans CJK TC DemiLight" w:hAnsi="Noto Sans CJK TC DemiLight" w:cs="Times New Roman"/>
+          <w:rFonts w:ascii="Noto Sans CJK TC DemiLight" w:hAnsi="Noto Sans CJK TC DemiLight" w:cs="Times New Roman" w:hint="eastAsia"/>
           <w:spacing w:val="-1"/>
           <w:kern w:val="0"/>
           <w:sz w:val="28"/>
           <w:szCs w:val="28"/>
         </w:rPr>
       </w:pPr>
+    </w:p>
+    <w:p>
+      <w:pPr>
+        <w:spacing w:line="600" w:lineRule="auto"/>
+        <w:ind w:left="85"/>
+        <w:jc w:val="center"/>
+        <w:rPr>
+          <w:rFonts w:ascii="Noto Sans CJK TC DemiLight" w:hAnsi="Noto Sans CJK TC DemiLight" w:cs="Times New Roman" w:hint="eastAsia"/>
+          <w:spacing w:val="-1"/>
+          <w:kern w:val="0"/>
+          <w:sz w:val="28"/>
+          <w:szCs w:val="28"/>
+        </w:rPr>
+      </w:pPr>
+      <w:r>
+        <w:rPr>
+          <w:rFonts w:ascii="Noto Sans CJK TC Medium" w:eastAsia="Noto Sans CJK TC Medium" w:hAnsi="Noto Sans CJK TC Medium" w:cs="Times New Roman" w:hint="eastAsia"/>
+          <w:spacing w:val="-1"/>
+          <w:kern w:val="0"/>
+          <w:sz w:val="36"/>
+          <w:szCs w:val="30"/>
+        </w:rPr>
+        <w:lastRenderedPageBreak/>
+        <w:t>第</w:t>
+      </w:r>
+      <w:r>
+        <w:rPr>
+          <w:rFonts w:ascii="Noto Sans CJK TC Medium" w:eastAsia="Noto Sans CJK TC Medium" w:hAnsi="Noto Sans CJK TC Medium" w:cs="Times New Roman" w:hint="eastAsia"/>
+          <w:spacing w:val="-1"/>
+          <w:kern w:val="0"/>
+          <w:sz w:val="36"/>
+          <w:szCs w:val="30"/>
+        </w:rPr>
+        <w:t>二</w:t>
+      </w:r>
+      <w:r>
+        <w:rPr>
+          <w:rFonts w:ascii="Noto Sans CJK TC Medium" w:eastAsia="Noto Sans CJK TC Medium" w:hAnsi="Noto Sans CJK TC Medium" w:cs="Times New Roman" w:hint="eastAsia"/>
+          <w:spacing w:val="-1"/>
+          <w:kern w:val="0"/>
+          <w:sz w:val="36"/>
+          <w:szCs w:val="30"/>
+        </w:rPr>
+        <w:t>題</w:t>
+      </w:r>
     </w:p>
     <w:p>
       <w:pPr>
@@ -6177,7 +6288,6 @@
           <w:sz w:val="28"/>
           <w:szCs w:val="28"/>
         </w:rPr>
-        <w:lastRenderedPageBreak/>
         <w:t xml:space="preserve">取 </w:t>
       </w:r>
       <m:oMath>
@@ -6325,7 +6435,7 @@
           <w:sz w:val="28"/>
           <w:szCs w:val="28"/>
         </w:rPr>
-        <w:t>、</w:t>
+        <w:t>、、</w:t>
       </w:r>
       <w:proofErr w:type="gramEnd"/>
       <w:r>
@@ -6336,7 +6446,7 @@
           <w:sz w:val="28"/>
           <w:szCs w:val="28"/>
         </w:rPr>
-        <w:t>、(微分四次回到</w:t>
+        <w:t>(微分四次回到</w:t>
       </w:r>
       <m:oMath>
         <m:r>
@@ -6690,7 +6800,7 @@
         <w:pStyle w:val="a5"/>
         <w:ind w:leftChars="0" w:left="709"/>
         <w:rPr>
-          <w:rFonts w:ascii="Noto Sans CJK TC DemiLight" w:hAnsi="Noto Sans CJK TC DemiLight" w:cs="Times New Roman" w:hint="eastAsia"/>
+          <w:rFonts w:ascii="Noto Sans CJK TC DemiLight" w:hAnsi="Noto Sans CJK TC DemiLight" w:cs="Times New Roman"/>
           <w:spacing w:val="-1"/>
           <w:kern w:val="0"/>
           <w:sz w:val="28"/>
@@ -8022,8 +8132,28 @@
           </m:bar>
         </m:oMath>
       </m:oMathPara>
-      <w:bookmarkStart w:id="1" w:name="_GoBack"/>
-      <w:bookmarkEnd w:id="1"/>
+    </w:p>
+    <w:p>
+      <w:pPr>
+        <w:rPr>
+          <w:rFonts w:ascii="Noto Sans CJK TC DemiLight" w:hAnsi="Noto Sans CJK TC DemiLight" w:cs="Times New Roman"/>
+          <w:spacing w:val="-1"/>
+          <w:kern w:val="0"/>
+          <w:sz w:val="28"/>
+          <w:szCs w:val="28"/>
+        </w:rPr>
+      </w:pPr>
+    </w:p>
+    <w:p>
+      <w:pPr>
+        <w:rPr>
+          <w:rFonts w:ascii="Noto Sans CJK TC DemiLight" w:hAnsi="Noto Sans CJK TC DemiLight" w:cs="Times New Roman" w:hint="eastAsia"/>
+          <w:spacing w:val="-1"/>
+          <w:kern w:val="0"/>
+          <w:sz w:val="28"/>
+          <w:szCs w:val="28"/>
+        </w:rPr>
+      </w:pPr>
     </w:p>
     <w:bookmarkEnd w:id="0"/>
     <w:p>
@@ -8072,9 +8202,248 @@
     </w:p>
     <w:p>
       <w:pPr>
-        <w:pStyle w:val="a5"/>
         <w:spacing w:line="560" w:lineRule="exact"/>
-        <w:ind w:leftChars="0" w:left="0" w:firstLineChars="200" w:firstLine="556"/>
+        <w:rPr>
+          <w:rFonts w:ascii="Noto Sans CJK TC DemiLight" w:eastAsia="Noto Sans CJK TC DemiLight" w:hAnsi="Noto Sans CJK TC DemiLight" w:cs="Times New Roman"/>
+          <w:spacing w:val="-1"/>
+          <w:kern w:val="0"/>
+          <w:sz w:val="28"/>
+          <w:szCs w:val="28"/>
+        </w:rPr>
+      </w:pPr>
+      <w:r>
+        <w:rPr>
+          <w:rFonts w:ascii="Noto Sans CJK TC DemiLight" w:eastAsia="Noto Sans CJK TC DemiLight" w:hAnsi="Noto Sans CJK TC DemiLight" w:cs="Times New Roman" w:hint="eastAsia"/>
+          <w:spacing w:val="-1"/>
+          <w:kern w:val="0"/>
+          <w:sz w:val="28"/>
+          <w:szCs w:val="28"/>
+        </w:rPr>
+        <w:t xml:space="preserve">取 </w:t>
+      </w:r>
+      <m:oMath>
+        <m:sSub>
+          <m:sSubPr>
+            <m:ctrlPr>
+              <w:rPr>
+                <w:rFonts w:ascii="Cambria Math" w:eastAsia="Noto Sans CJK TC DemiLight" w:hAnsi="Cambria Math" w:cs="Times New Roman"/>
+                <w:i/>
+                <w:spacing w:val="-1"/>
+                <w:kern w:val="0"/>
+                <w:sz w:val="28"/>
+                <w:szCs w:val="28"/>
+              </w:rPr>
+            </m:ctrlPr>
+          </m:sSubPr>
+          <m:e>
+            <m:r>
+              <w:rPr>
+                <w:rFonts w:ascii="Cambria Math" w:eastAsia="Noto Sans CJK TC DemiLight" w:hAnsi="Cambria Math" w:cs="Times New Roman" w:hint="eastAsia"/>
+                <w:spacing w:val="-1"/>
+                <w:kern w:val="0"/>
+                <w:sz w:val="28"/>
+                <w:szCs w:val="28"/>
+              </w:rPr>
+              <m:t>X</m:t>
+            </m:r>
+          </m:e>
+          <m:sub>
+            <m:r>
+              <w:rPr>
+                <w:rFonts w:ascii="Cambria Math" w:eastAsia="Noto Sans CJK TC DemiLight" w:hAnsi="Cambria Math" w:cs="Times New Roman"/>
+                <w:spacing w:val="-1"/>
+                <w:kern w:val="0"/>
+                <w:sz w:val="28"/>
+                <w:szCs w:val="28"/>
+              </w:rPr>
+              <m:t>t</m:t>
+            </m:r>
+          </m:sub>
+        </m:sSub>
+        <m:r>
+          <w:rPr>
+            <w:rFonts w:ascii="Cambria Math" w:eastAsia="Noto Sans CJK TC DemiLight" w:hAnsi="Cambria Math" w:cs="Times New Roman"/>
+            <w:spacing w:val="-1"/>
+            <w:kern w:val="0"/>
+            <w:sz w:val="28"/>
+            <w:szCs w:val="28"/>
+          </w:rPr>
+          <m:t>=</m:t>
+        </m:r>
+        <m:r>
+          <w:rPr>
+            <w:rFonts w:ascii="Cambria Math" w:eastAsia="Noto Sans CJK TC DemiLight" w:hAnsi="Cambria Math" w:cs="Times New Roman"/>
+            <w:spacing w:val="-1"/>
+            <w:kern w:val="0"/>
+            <w:sz w:val="28"/>
+            <w:szCs w:val="28"/>
+          </w:rPr>
+          <m:t>t</m:t>
+        </m:r>
+      </m:oMath>
+      <w:r>
+        <w:rPr>
+          <w:rFonts w:ascii="Noto Sans CJK TC DemiLight" w:eastAsia="Noto Sans CJK TC DemiLight" w:hAnsi="Noto Sans CJK TC DemiLight" w:cs="Times New Roman" w:hint="eastAsia"/>
+          <w:spacing w:val="-1"/>
+          <w:kern w:val="0"/>
+          <w:sz w:val="28"/>
+          <w:szCs w:val="28"/>
+        </w:rPr>
+        <w:t>、</w:t>
+      </w:r>
+      <m:oMath>
+        <m:sSub>
+          <m:sSubPr>
+            <m:ctrlPr>
+              <w:rPr>
+                <w:rFonts w:ascii="Cambria Math" w:eastAsia="Noto Sans CJK TC DemiLight" w:hAnsi="Cambria Math" w:cs="Times New Roman"/>
+                <w:i/>
+                <w:spacing w:val="-1"/>
+                <w:kern w:val="0"/>
+                <w:sz w:val="28"/>
+                <w:szCs w:val="28"/>
+              </w:rPr>
+            </m:ctrlPr>
+          </m:sSubPr>
+          <m:e>
+            <m:r>
+              <w:rPr>
+                <w:rFonts w:ascii="Cambria Math" w:eastAsia="Noto Sans CJK TC DemiLight" w:hAnsi="Cambria Math" w:cs="Times New Roman"/>
+                <w:spacing w:val="-1"/>
+                <w:kern w:val="0"/>
+                <w:sz w:val="28"/>
+                <w:szCs w:val="28"/>
+              </w:rPr>
+              <m:t>Y</m:t>
+            </m:r>
+          </m:e>
+          <m:sub>
+            <m:r>
+              <w:rPr>
+                <w:rFonts w:ascii="Cambria Math" w:eastAsia="Noto Sans CJK TC DemiLight" w:hAnsi="Cambria Math" w:cs="Times New Roman"/>
+                <w:spacing w:val="-1"/>
+                <w:kern w:val="0"/>
+                <w:sz w:val="28"/>
+                <w:szCs w:val="28"/>
+              </w:rPr>
+              <m:t>t</m:t>
+            </m:r>
+          </m:sub>
+        </m:sSub>
+        <m:r>
+          <w:rPr>
+            <w:rFonts w:ascii="Cambria Math" w:eastAsia="Noto Sans CJK TC DemiLight" w:hAnsi="Cambria Math" w:cs="Times New Roman"/>
+            <w:spacing w:val="-1"/>
+            <w:kern w:val="0"/>
+            <w:sz w:val="28"/>
+            <w:szCs w:val="28"/>
+          </w:rPr>
+          <m:t>=</m:t>
+        </m:r>
+        <m:sSub>
+          <m:sSubPr>
+            <m:ctrlPr>
+              <w:rPr>
+                <w:rFonts w:ascii="Cambria Math" w:eastAsia="Noto Sans CJK TC DemiLight" w:hAnsi="Cambria Math" w:cs="Times New Roman"/>
+                <w:i/>
+                <w:spacing w:val="-1"/>
+                <w:kern w:val="0"/>
+                <w:sz w:val="28"/>
+                <w:szCs w:val="28"/>
+              </w:rPr>
+            </m:ctrlPr>
+          </m:sSubPr>
+          <m:e>
+            <m:r>
+              <w:rPr>
+                <w:rFonts w:ascii="Cambria Math" w:eastAsia="Noto Sans CJK TC DemiLight" w:hAnsi="Cambria Math" w:cs="Times New Roman"/>
+                <w:spacing w:val="-1"/>
+                <w:kern w:val="0"/>
+                <w:sz w:val="28"/>
+                <w:szCs w:val="28"/>
+              </w:rPr>
+              <m:t>W</m:t>
+            </m:r>
+          </m:e>
+          <m:sub>
+            <m:r>
+              <w:rPr>
+                <w:rFonts w:ascii="Cambria Math" w:eastAsia="Noto Sans CJK TC DemiLight" w:hAnsi="Cambria Math" w:cs="Times New Roman"/>
+                <w:spacing w:val="-1"/>
+                <w:kern w:val="0"/>
+                <w:sz w:val="28"/>
+                <w:szCs w:val="28"/>
+              </w:rPr>
+              <m:t>t</m:t>
+            </m:r>
+          </m:sub>
+        </m:sSub>
+      </m:oMath>
+      <w:r>
+        <w:rPr>
+          <w:rFonts w:ascii="Noto Sans CJK TC DemiLight" w:eastAsia="Noto Sans CJK TC DemiLight" w:hAnsi="Noto Sans CJK TC DemiLight" w:cs="Times New Roman" w:hint="eastAsia"/>
+          <w:spacing w:val="-1"/>
+          <w:kern w:val="0"/>
+          <w:sz w:val="28"/>
+          <w:szCs w:val="28"/>
+        </w:rPr>
+        <w:t>，則</w:t>
+      </w:r>
+      <w:r>
+        <w:rPr>
+          <w:rFonts w:ascii="Noto Sans CJK TC DemiLight" w:eastAsia="Noto Sans CJK TC DemiLight" w:hAnsi="Noto Sans CJK TC DemiLight" w:cs="Times New Roman" w:hint="eastAsia"/>
+          <w:spacing w:val="-1"/>
+          <w:kern w:val="0"/>
+          <w:sz w:val="28"/>
+          <w:szCs w:val="28"/>
+        </w:rPr>
+        <w:t>根據</w:t>
+      </w:r>
+      <w:proofErr w:type="spellStart"/>
+      <w:r>
+        <w:rPr>
+          <w:rFonts w:ascii="Noto Sans CJK TC DemiLight" w:eastAsia="Noto Sans CJK TC DemiLight" w:hAnsi="Noto Sans CJK TC DemiLight" w:cs="Times New Roman" w:hint="eastAsia"/>
+          <w:spacing w:val="-1"/>
+          <w:kern w:val="0"/>
+          <w:sz w:val="28"/>
+          <w:szCs w:val="28"/>
+        </w:rPr>
+        <w:t>Itô</w:t>
+      </w:r>
+      <w:proofErr w:type="spellEnd"/>
+      <w:r>
+        <w:rPr>
+          <w:rFonts w:ascii="Noto Sans CJK TC DemiLight" w:eastAsia="Noto Sans CJK TC DemiLight" w:hAnsi="Noto Sans CJK TC DemiLight" w:cs="Times New Roman" w:hint="eastAsia"/>
+          <w:spacing w:val="-1"/>
+          <w:kern w:val="0"/>
+          <w:sz w:val="28"/>
+          <w:szCs w:val="28"/>
+        </w:rPr>
+        <w:t>乘積法則</w:t>
+      </w:r>
+      <w:r>
+        <w:rPr>
+          <w:rFonts w:ascii="Noto Sans CJK TC DemiLight" w:eastAsia="Noto Sans CJK TC DemiLight" w:hAnsi="Noto Sans CJK TC DemiLight" w:cs="Times New Roman" w:hint="eastAsia"/>
+          <w:spacing w:val="-1"/>
+          <w:kern w:val="0"/>
+          <w:sz w:val="28"/>
+          <w:szCs w:val="28"/>
+        </w:rPr>
+        <w:t>，</w:t>
+      </w:r>
+      <w:r>
+        <w:rPr>
+          <w:rFonts w:ascii="Noto Sans CJK TC DemiLight" w:eastAsia="Noto Sans CJK TC DemiLight" w:hAnsi="Noto Sans CJK TC DemiLight" w:cs="Times New Roman" w:hint="eastAsia"/>
+          <w:spacing w:val="-1"/>
+          <w:kern w:val="0"/>
+          <w:sz w:val="28"/>
+          <w:szCs w:val="28"/>
+        </w:rPr>
+        <w:t>我們可以得到以下結果：</w:t>
+      </w:r>
+    </w:p>
+    <w:p>
+      <w:pPr>
         <w:rPr>
           <w:rFonts w:ascii="Noto Sans CJK TC DemiLight" w:hAnsi="Noto Sans CJK TC DemiLight" w:cs="Times New Roman"/>
           <w:spacing w:val="-1"/>
@@ -8083,226 +8452,1070 @@
           <w:szCs w:val="28"/>
         </w:rPr>
       </w:pPr>
-      <w:r>
-        <w:rPr>
-          <w:rFonts w:ascii="Noto Sans CJK TC DemiLight" w:hAnsi="Noto Sans CJK TC DemiLight" w:cs="Times New Roman" w:hint="eastAsia"/>
-          <w:spacing w:val="-1"/>
-          <w:kern w:val="0"/>
-          <w:sz w:val="28"/>
-          <w:szCs w:val="28"/>
-        </w:rPr>
-        <w:t>根據課本程式1</w:t>
-      </w:r>
-      <w:r>
-        <w:rPr>
-          <w:rFonts w:ascii="Noto Sans CJK TC DemiLight" w:hAnsi="Noto Sans CJK TC DemiLight" w:cs="Times New Roman"/>
-          <w:spacing w:val="-1"/>
-          <w:kern w:val="0"/>
-          <w:sz w:val="28"/>
-          <w:szCs w:val="28"/>
-        </w:rPr>
-        <w:t>-1</w:t>
-      </w:r>
-      <w:r>
-        <w:rPr>
-          <w:rFonts w:ascii="Noto Sans CJK TC DemiLight" w:hAnsi="Noto Sans CJK TC DemiLight" w:cs="Times New Roman" w:hint="eastAsia"/>
-          <w:spacing w:val="-1"/>
-          <w:kern w:val="0"/>
-          <w:sz w:val="28"/>
-          <w:szCs w:val="28"/>
-        </w:rPr>
-        <w:t>之設計邏輯，另外撰寫p</w:t>
-      </w:r>
-      <w:r>
-        <w:rPr>
-          <w:rFonts w:ascii="Noto Sans CJK TC DemiLight" w:hAnsi="Noto Sans CJK TC DemiLight" w:cs="Times New Roman"/>
-          <w:spacing w:val="-1"/>
-          <w:kern w:val="0"/>
-          <w:sz w:val="28"/>
-          <w:szCs w:val="28"/>
-        </w:rPr>
-        <w:t>ython</w:t>
-      </w:r>
-      <w:r>
-        <w:rPr>
-          <w:rFonts w:ascii="Noto Sans CJK TC DemiLight" w:hAnsi="Noto Sans CJK TC DemiLight" w:cs="Times New Roman" w:hint="eastAsia"/>
-          <w:spacing w:val="-1"/>
-          <w:kern w:val="0"/>
-          <w:sz w:val="28"/>
-          <w:szCs w:val="28"/>
-        </w:rPr>
-        <w:t>程式碼生成三條互相獨立的B</w:t>
-      </w:r>
-      <w:r>
-        <w:rPr>
-          <w:rFonts w:ascii="Noto Sans CJK TC DemiLight" w:hAnsi="Noto Sans CJK TC DemiLight" w:cs="Times New Roman"/>
-          <w:spacing w:val="-1"/>
-          <w:kern w:val="0"/>
-          <w:sz w:val="28"/>
-          <w:szCs w:val="28"/>
-        </w:rPr>
-        <w:t>rownian motion</w:t>
-      </w:r>
-      <w:r>
-        <w:rPr>
-          <w:rFonts w:ascii="Noto Sans CJK TC DemiLight" w:hAnsi="Noto Sans CJK TC DemiLight" w:cs="Times New Roman" w:hint="eastAsia"/>
-          <w:spacing w:val="-1"/>
-          <w:kern w:val="0"/>
-          <w:sz w:val="28"/>
-          <w:szCs w:val="28"/>
-        </w:rPr>
-        <w:t>運動軌跡圖如下，</w:t>
-      </w:r>
-      <w:r>
-        <w:rPr>
-          <w:rFonts w:ascii="Noto Sans CJK TC DemiLight" w:hAnsi="Noto Sans CJK TC DemiLight" w:cs="Times New Roman" w:hint="eastAsia"/>
-          <w:spacing w:val="-1"/>
-          <w:kern w:val="0"/>
-          <w:sz w:val="28"/>
-          <w:szCs w:val="28"/>
-        </w:rPr>
-        <w:t xml:space="preserve">其中橫軸時間刻度使用 </w:t>
-      </w:r>
-      <m:oMath>
-        <m:r>
-          <w:rPr>
-            <w:rFonts w:ascii="Cambria Math" w:hAnsi="Cambria Math" w:cs="Times New Roman"/>
-            <w:spacing w:val="-1"/>
-            <w:kern w:val="0"/>
-            <w:sz w:val="28"/>
-            <w:szCs w:val="28"/>
-          </w:rPr>
-          <m:t>∆t=</m:t>
-        </m:r>
-        <m:f>
-          <m:fPr>
-            <m:type m:val="lin"/>
-            <m:ctrlPr>
-              <w:rPr>
-                <w:rFonts w:ascii="Cambria Math" w:hAnsi="Cambria Math" w:cs="Times New Roman"/>
-                <w:i/>
-                <w:spacing w:val="-1"/>
-                <w:kern w:val="0"/>
-                <w:sz w:val="28"/>
-                <w:szCs w:val="28"/>
-              </w:rPr>
-            </m:ctrlPr>
-          </m:fPr>
-          <m:num>
-            <m:r>
-              <w:rPr>
-                <w:rFonts w:ascii="Cambria Math" w:hAnsi="Cambria Math" w:cs="Times New Roman"/>
-                <w:spacing w:val="-1"/>
-                <w:kern w:val="0"/>
-                <w:sz w:val="28"/>
-                <w:szCs w:val="28"/>
-              </w:rPr>
-              <m:t>1</m:t>
-            </m:r>
-          </m:num>
-          <m:den>
-            <m:r>
-              <w:rPr>
-                <w:rFonts w:ascii="Cambria Math" w:hAnsi="Cambria Math" w:cs="Times New Roman"/>
-                <w:spacing w:val="-1"/>
-                <w:kern w:val="0"/>
-                <w:sz w:val="28"/>
-                <w:szCs w:val="28"/>
-              </w:rPr>
-              <m:t>250</m:t>
-            </m:r>
-          </m:den>
-        </m:f>
-      </m:oMath>
-      <w:r>
-        <w:rPr>
-          <w:rFonts w:ascii="Noto Sans CJK TC DemiLight" w:hAnsi="Noto Sans CJK TC DemiLight" w:cs="Times New Roman" w:hint="eastAsia"/>
-          <w:spacing w:val="-1"/>
-          <w:kern w:val="0"/>
-          <w:sz w:val="28"/>
-          <w:szCs w:val="28"/>
-        </w:rPr>
-        <w:t>。</w:t>
-      </w:r>
-    </w:p>
-    <w:p>
-      <w:pPr>
-        <w:pStyle w:val="a5"/>
-        <w:spacing w:line="560" w:lineRule="exact"/>
-        <w:ind w:leftChars="0" w:left="0" w:firstLineChars="200" w:firstLine="560"/>
-        <w:rPr>
-          <w:rFonts w:ascii="Noto Sans CJK TC DemiLight" w:hAnsi="Noto Sans CJK TC DemiLight" w:cs="Times New Roman"/>
-          <w:spacing w:val="-1"/>
-          <w:kern w:val="0"/>
-          <w:sz w:val="28"/>
-          <w:szCs w:val="28"/>
-        </w:rPr>
-      </w:pPr>
-      <w:r>
-        <w:rPr>
-          <w:rFonts w:ascii="Noto Sans CJK TC DemiLight" w:hAnsi="Noto Sans CJK TC DemiLight" w:cs="Times New Roman" w:hint="eastAsia"/>
-          <w:noProof/>
-          <w:spacing w:val="-1"/>
-          <w:kern w:val="0"/>
-          <w:sz w:val="28"/>
-          <w:szCs w:val="28"/>
-        </w:rPr>
-        <w:drawing>
-          <wp:anchor distT="0" distB="0" distL="114300" distR="114300" simplePos="0" relativeHeight="251658240" behindDoc="0" locked="0" layoutInCell="1" allowOverlap="1" wp14:anchorId="7F94C11A" wp14:editId="31CE0B5D">
-            <wp:simplePos x="0" y="0"/>
-            <wp:positionH relativeFrom="margin">
-              <wp:posOffset>730250</wp:posOffset>
-            </wp:positionH>
-            <wp:positionV relativeFrom="margin">
-              <wp:posOffset>6278245</wp:posOffset>
-            </wp:positionV>
-            <wp:extent cx="4799965" cy="2581910"/>
-            <wp:effectExtent l="0" t="0" r="635" b="8890"/>
-            <wp:wrapSquare wrapText="bothSides"/>
-            <wp:docPr id="4" name="圖片 4"/>
-            <wp:cNvGraphicFramePr>
-              <a:graphicFrameLocks xmlns:a="http://schemas.openxmlformats.org/drawingml/2006/main" noChangeAspect="1"/>
-            </wp:cNvGraphicFramePr>
-            <a:graphic xmlns:a="http://schemas.openxmlformats.org/drawingml/2006/main">
-              <a:graphicData uri="http://schemas.openxmlformats.org/drawingml/2006/picture">
-                <pic:pic xmlns:pic="http://schemas.openxmlformats.org/drawingml/2006/picture">
-                  <pic:nvPicPr>
-                    <pic:cNvPr id="4" name="Q3_1.png"/>
-                    <pic:cNvPicPr/>
-                  </pic:nvPicPr>
-                  <pic:blipFill>
-                    <a:blip r:embed="rId8" cstate="print">
-                      <a:extLst>
-                        <a:ext uri="{28A0092B-C50C-407E-A947-70E740481C1C}">
-                          <a14:useLocalDpi xmlns:a14="http://schemas.microsoft.com/office/drawing/2010/main" val="0"/>
-                        </a:ext>
-                      </a:extLst>
-                    </a:blip>
-                    <a:stretch>
-                      <a:fillRect/>
-                    </a:stretch>
-                  </pic:blipFill>
-                  <pic:spPr>
-                    <a:xfrm>
-                      <a:off x="0" y="0"/>
-                      <a:ext cx="4799965" cy="2581910"/>
-                    </a:xfrm>
-                    <a:prstGeom prst="rect">
-                      <a:avLst/>
-                    </a:prstGeom>
-                  </pic:spPr>
-                </pic:pic>
-              </a:graphicData>
-            </a:graphic>
-            <wp14:sizeRelH relativeFrom="margin">
-              <wp14:pctWidth>0</wp14:pctWidth>
-            </wp14:sizeRelH>
-            <wp14:sizeRelV relativeFrom="margin">
-              <wp14:pctHeight>0</wp14:pctHeight>
-            </wp14:sizeRelV>
-          </wp:anchor>
-        </w:drawing>
-      </w:r>
+      <m:oMathPara>
+        <m:oMathParaPr>
+          <m:jc m:val="left"/>
+        </m:oMathParaPr>
+        <m:oMath>
+          <m:r>
+            <w:rPr>
+              <w:rFonts w:ascii="Cambria Math" w:hAnsi="Cambria Math" w:cs="Times New Roman"/>
+              <w:spacing w:val="-1"/>
+              <w:kern w:val="0"/>
+              <w:sz w:val="28"/>
+              <w:szCs w:val="28"/>
+            </w:rPr>
+            <m:t>dt</m:t>
+          </m:r>
+          <m:sSub>
+            <m:sSubPr>
+              <m:ctrlPr>
+                <w:rPr>
+                  <w:rFonts w:ascii="Cambria Math" w:hAnsi="Cambria Math" w:cs="Times New Roman"/>
+                  <w:i/>
+                  <w:spacing w:val="-1"/>
+                  <w:kern w:val="0"/>
+                  <w:sz w:val="28"/>
+                  <w:szCs w:val="28"/>
+                </w:rPr>
+              </m:ctrlPr>
+            </m:sSubPr>
+            <m:e>
+              <m:r>
+                <w:rPr>
+                  <w:rFonts w:ascii="Cambria Math" w:hAnsi="Cambria Math" w:cs="Times New Roman"/>
+                  <w:spacing w:val="-1"/>
+                  <w:kern w:val="0"/>
+                  <w:sz w:val="28"/>
+                  <w:szCs w:val="28"/>
+                </w:rPr>
+                <m:t>W</m:t>
+              </m:r>
+            </m:e>
+            <m:sub>
+              <m:r>
+                <w:rPr>
+                  <w:rFonts w:ascii="Cambria Math" w:hAnsi="Cambria Math" w:cs="Times New Roman"/>
+                  <w:spacing w:val="-1"/>
+                  <w:kern w:val="0"/>
+                  <w:sz w:val="28"/>
+                  <w:szCs w:val="28"/>
+                </w:rPr>
+                <m:t>t</m:t>
+              </m:r>
+            </m:sub>
+          </m:sSub>
+          <m:r>
+            <w:rPr>
+              <w:rFonts w:ascii="Cambria Math" w:hAnsi="Cambria Math" w:cs="Times New Roman"/>
+              <w:spacing w:val="-1"/>
+              <w:kern w:val="0"/>
+              <w:sz w:val="28"/>
+              <w:szCs w:val="28"/>
+            </w:rPr>
+            <w:br/>
+          </m:r>
+        </m:oMath>
+        <m:oMath>
+          <m:r>
+            <w:rPr>
+              <w:rFonts w:ascii="Cambria Math" w:hAnsi="Cambria Math" w:cs="Times New Roman"/>
+              <w:spacing w:val="-1"/>
+              <w:kern w:val="0"/>
+              <w:sz w:val="28"/>
+              <w:szCs w:val="28"/>
+            </w:rPr>
+            <m:t>=d</m:t>
+          </m:r>
+          <m:sSub>
+            <m:sSubPr>
+              <m:ctrlPr>
+                <w:rPr>
+                  <w:rFonts w:ascii="Cambria Math" w:eastAsia="Noto Sans CJK TC DemiLight" w:hAnsi="Cambria Math" w:cs="Times New Roman"/>
+                  <w:i/>
+                  <w:spacing w:val="-1"/>
+                  <w:kern w:val="0"/>
+                  <w:sz w:val="28"/>
+                  <w:szCs w:val="28"/>
+                </w:rPr>
+              </m:ctrlPr>
+            </m:sSubPr>
+            <m:e>
+              <m:r>
+                <w:rPr>
+                  <w:rFonts w:ascii="Cambria Math" w:eastAsia="Noto Sans CJK TC DemiLight" w:hAnsi="Cambria Math" w:cs="Times New Roman" w:hint="eastAsia"/>
+                  <w:spacing w:val="-1"/>
+                  <w:kern w:val="0"/>
+                  <w:sz w:val="28"/>
+                  <w:szCs w:val="28"/>
+                </w:rPr>
+                <m:t>X</m:t>
+              </m:r>
+            </m:e>
+            <m:sub>
+              <m:r>
+                <w:rPr>
+                  <w:rFonts w:ascii="Cambria Math" w:eastAsia="Noto Sans CJK TC DemiLight" w:hAnsi="Cambria Math" w:cs="Times New Roman"/>
+                  <w:spacing w:val="-1"/>
+                  <w:kern w:val="0"/>
+                  <w:sz w:val="28"/>
+                  <w:szCs w:val="28"/>
+                </w:rPr>
+                <m:t>t</m:t>
+              </m:r>
+            </m:sub>
+          </m:sSub>
+          <m:sSub>
+            <m:sSubPr>
+              <m:ctrlPr>
+                <w:rPr>
+                  <w:rFonts w:ascii="Cambria Math" w:eastAsia="Noto Sans CJK TC DemiLight" w:hAnsi="Cambria Math" w:cs="Times New Roman"/>
+                  <w:i/>
+                  <w:spacing w:val="-1"/>
+                  <w:kern w:val="0"/>
+                  <w:sz w:val="28"/>
+                  <w:szCs w:val="28"/>
+                </w:rPr>
+              </m:ctrlPr>
+            </m:sSubPr>
+            <m:e>
+              <m:r>
+                <w:rPr>
+                  <w:rFonts w:ascii="Cambria Math" w:eastAsia="Noto Sans CJK TC DemiLight" w:hAnsi="Cambria Math" w:cs="Times New Roman"/>
+                  <w:spacing w:val="-1"/>
+                  <w:kern w:val="0"/>
+                  <w:sz w:val="28"/>
+                  <w:szCs w:val="28"/>
+                </w:rPr>
+                <m:t>Y</m:t>
+              </m:r>
+            </m:e>
+            <m:sub>
+              <m:r>
+                <w:rPr>
+                  <w:rFonts w:ascii="Cambria Math" w:eastAsia="Noto Sans CJK TC DemiLight" w:hAnsi="Cambria Math" w:cs="Times New Roman"/>
+                  <w:spacing w:val="-1"/>
+                  <w:kern w:val="0"/>
+                  <w:sz w:val="28"/>
+                  <w:szCs w:val="28"/>
+                </w:rPr>
+                <m:t>t</m:t>
+              </m:r>
+            </m:sub>
+          </m:sSub>
+          <m:r>
+            <w:rPr>
+              <w:rFonts w:ascii="Cambria Math" w:eastAsia="Noto Sans CJK TC DemiLight" w:hAnsi="Cambria Math" w:cs="Times New Roman"/>
+              <w:spacing w:val="-1"/>
+              <w:kern w:val="0"/>
+              <w:sz w:val="28"/>
+              <w:szCs w:val="28"/>
+            </w:rPr>
+            <w:br/>
+          </m:r>
+        </m:oMath>
+        <m:oMath>
+          <m:r>
+            <w:rPr>
+              <w:rFonts w:ascii="Cambria Math" w:eastAsia="Noto Sans CJK TC DemiLight" w:hAnsi="Cambria Math" w:cs="Times New Roman"/>
+              <w:spacing w:val="-1"/>
+              <w:kern w:val="0"/>
+              <w:sz w:val="28"/>
+              <w:szCs w:val="28"/>
+            </w:rPr>
+            <m:t>=</m:t>
+          </m:r>
+          <m:sSub>
+            <m:sSubPr>
+              <m:ctrlPr>
+                <w:rPr>
+                  <w:rFonts w:ascii="Cambria Math" w:eastAsia="Noto Sans CJK TC DemiLight" w:hAnsi="Cambria Math" w:cs="Times New Roman"/>
+                  <w:i/>
+                  <w:spacing w:val="-1"/>
+                  <w:kern w:val="0"/>
+                  <w:sz w:val="28"/>
+                  <w:szCs w:val="28"/>
+                </w:rPr>
+              </m:ctrlPr>
+            </m:sSubPr>
+            <m:e>
+              <m:r>
+                <w:rPr>
+                  <w:rFonts w:ascii="Cambria Math" w:eastAsia="Noto Sans CJK TC DemiLight" w:hAnsi="Cambria Math" w:cs="Times New Roman" w:hint="eastAsia"/>
+                  <w:spacing w:val="-1"/>
+                  <w:kern w:val="0"/>
+                  <w:sz w:val="28"/>
+                  <w:szCs w:val="28"/>
+                </w:rPr>
+                <m:t>X</m:t>
+              </m:r>
+            </m:e>
+            <m:sub>
+              <m:r>
+                <w:rPr>
+                  <w:rFonts w:ascii="Cambria Math" w:eastAsia="Noto Sans CJK TC DemiLight" w:hAnsi="Cambria Math" w:cs="Times New Roman"/>
+                  <w:spacing w:val="-1"/>
+                  <w:kern w:val="0"/>
+                  <w:sz w:val="28"/>
+                  <w:szCs w:val="28"/>
+                </w:rPr>
+                <m:t>t</m:t>
+              </m:r>
+            </m:sub>
+          </m:sSub>
+          <m:r>
+            <w:rPr>
+              <w:rFonts w:ascii="Cambria Math" w:eastAsia="Noto Sans CJK TC DemiLight" w:hAnsi="Cambria Math" w:cs="Times New Roman"/>
+              <w:spacing w:val="-1"/>
+              <w:kern w:val="0"/>
+              <w:sz w:val="28"/>
+              <w:szCs w:val="28"/>
+            </w:rPr>
+            <m:t>d</m:t>
+          </m:r>
+          <m:sSub>
+            <m:sSubPr>
+              <m:ctrlPr>
+                <w:rPr>
+                  <w:rFonts w:ascii="Cambria Math" w:eastAsia="Noto Sans CJK TC DemiLight" w:hAnsi="Cambria Math" w:cs="Times New Roman"/>
+                  <w:i/>
+                  <w:spacing w:val="-1"/>
+                  <w:kern w:val="0"/>
+                  <w:sz w:val="28"/>
+                  <w:szCs w:val="28"/>
+                </w:rPr>
+              </m:ctrlPr>
+            </m:sSubPr>
+            <m:e>
+              <m:r>
+                <w:rPr>
+                  <w:rFonts w:ascii="Cambria Math" w:eastAsia="Noto Sans CJK TC DemiLight" w:hAnsi="Cambria Math" w:cs="Times New Roman"/>
+                  <w:spacing w:val="-1"/>
+                  <w:kern w:val="0"/>
+                  <w:sz w:val="28"/>
+                  <w:szCs w:val="28"/>
+                </w:rPr>
+                <m:t>Y</m:t>
+              </m:r>
+            </m:e>
+            <m:sub>
+              <m:r>
+                <w:rPr>
+                  <w:rFonts w:ascii="Cambria Math" w:eastAsia="Noto Sans CJK TC DemiLight" w:hAnsi="Cambria Math" w:cs="Times New Roman"/>
+                  <w:spacing w:val="-1"/>
+                  <w:kern w:val="0"/>
+                  <w:sz w:val="28"/>
+                  <w:szCs w:val="28"/>
+                </w:rPr>
+                <m:t>t</m:t>
+              </m:r>
+            </m:sub>
+          </m:sSub>
+          <m:r>
+            <w:rPr>
+              <w:rFonts w:ascii="Cambria Math" w:eastAsia="Noto Sans CJK TC DemiLight" w:hAnsi="Cambria Math" w:cs="Times New Roman"/>
+              <w:spacing w:val="-1"/>
+              <w:kern w:val="0"/>
+              <w:sz w:val="28"/>
+              <w:szCs w:val="28"/>
+            </w:rPr>
+            <m:t>+</m:t>
+          </m:r>
+          <m:sSub>
+            <m:sSubPr>
+              <m:ctrlPr>
+                <w:rPr>
+                  <w:rFonts w:ascii="Cambria Math" w:eastAsia="Noto Sans CJK TC DemiLight" w:hAnsi="Cambria Math" w:cs="Times New Roman"/>
+                  <w:i/>
+                  <w:spacing w:val="-1"/>
+                  <w:kern w:val="0"/>
+                  <w:sz w:val="28"/>
+                  <w:szCs w:val="28"/>
+                </w:rPr>
+              </m:ctrlPr>
+            </m:sSubPr>
+            <m:e>
+              <m:r>
+                <w:rPr>
+                  <w:rFonts w:ascii="Cambria Math" w:eastAsia="Noto Sans CJK TC DemiLight" w:hAnsi="Cambria Math" w:cs="Times New Roman"/>
+                  <w:spacing w:val="-1"/>
+                  <w:kern w:val="0"/>
+                  <w:sz w:val="28"/>
+                  <w:szCs w:val="28"/>
+                </w:rPr>
+                <m:t>Y</m:t>
+              </m:r>
+            </m:e>
+            <m:sub>
+              <m:r>
+                <w:rPr>
+                  <w:rFonts w:ascii="Cambria Math" w:eastAsia="Noto Sans CJK TC DemiLight" w:hAnsi="Cambria Math" w:cs="Times New Roman"/>
+                  <w:spacing w:val="-1"/>
+                  <w:kern w:val="0"/>
+                  <w:sz w:val="28"/>
+                  <w:szCs w:val="28"/>
+                </w:rPr>
+                <m:t>t</m:t>
+              </m:r>
+            </m:sub>
+          </m:sSub>
+          <m:sSub>
+            <m:sSubPr>
+              <m:ctrlPr>
+                <w:rPr>
+                  <w:rFonts w:ascii="Cambria Math" w:eastAsia="Noto Sans CJK TC DemiLight" w:hAnsi="Cambria Math" w:cs="Times New Roman"/>
+                  <w:i/>
+                  <w:spacing w:val="-1"/>
+                  <w:kern w:val="0"/>
+                  <w:sz w:val="28"/>
+                  <w:szCs w:val="28"/>
+                </w:rPr>
+              </m:ctrlPr>
+            </m:sSubPr>
+            <m:e>
+              <m:r>
+                <w:rPr>
+                  <w:rFonts w:ascii="Cambria Math" w:eastAsia="Noto Sans CJK TC DemiLight" w:hAnsi="Cambria Math" w:cs="Times New Roman"/>
+                  <w:spacing w:val="-1"/>
+                  <w:kern w:val="0"/>
+                  <w:sz w:val="28"/>
+                  <w:szCs w:val="28"/>
+                </w:rPr>
+                <m:t>d</m:t>
+              </m:r>
+              <m:r>
+                <w:rPr>
+                  <w:rFonts w:ascii="Cambria Math" w:eastAsia="Noto Sans CJK TC DemiLight" w:hAnsi="Cambria Math" w:cs="Times New Roman" w:hint="eastAsia"/>
+                  <w:spacing w:val="-1"/>
+                  <w:kern w:val="0"/>
+                  <w:sz w:val="28"/>
+                  <w:szCs w:val="28"/>
+                </w:rPr>
+                <m:t>X</m:t>
+              </m:r>
+            </m:e>
+            <m:sub>
+              <m:r>
+                <w:rPr>
+                  <w:rFonts w:ascii="Cambria Math" w:eastAsia="Noto Sans CJK TC DemiLight" w:hAnsi="Cambria Math" w:cs="Times New Roman"/>
+                  <w:spacing w:val="-1"/>
+                  <w:kern w:val="0"/>
+                  <w:sz w:val="28"/>
+                  <w:szCs w:val="28"/>
+                </w:rPr>
+                <m:t>t</m:t>
+              </m:r>
+            </m:sub>
+          </m:sSub>
+          <m:r>
+            <w:rPr>
+              <w:rFonts w:ascii="Cambria Math" w:eastAsia="Noto Sans CJK TC DemiLight" w:hAnsi="Cambria Math" w:cs="Times New Roman"/>
+              <w:spacing w:val="-1"/>
+              <w:kern w:val="0"/>
+              <w:sz w:val="28"/>
+              <w:szCs w:val="28"/>
+            </w:rPr>
+            <m:t>+</m:t>
+          </m:r>
+          <m:d>
+            <m:dPr>
+              <m:ctrlPr>
+                <w:rPr>
+                  <w:rFonts w:ascii="Cambria Math" w:eastAsia="Noto Sans CJK TC DemiLight" w:hAnsi="Cambria Math" w:cs="Times New Roman"/>
+                  <w:i/>
+                  <w:spacing w:val="-1"/>
+                  <w:kern w:val="0"/>
+                  <w:sz w:val="28"/>
+                  <w:szCs w:val="28"/>
+                </w:rPr>
+              </m:ctrlPr>
+            </m:dPr>
+            <m:e>
+              <m:r>
+                <w:rPr>
+                  <w:rFonts w:ascii="Cambria Math" w:eastAsia="Noto Sans CJK TC DemiLight" w:hAnsi="Cambria Math" w:cs="Times New Roman"/>
+                  <w:spacing w:val="-1"/>
+                  <w:kern w:val="0"/>
+                  <w:sz w:val="28"/>
+                  <w:szCs w:val="28"/>
+                </w:rPr>
+                <m:t>d</m:t>
+              </m:r>
+              <m:sSub>
+                <m:sSubPr>
+                  <m:ctrlPr>
+                    <w:rPr>
+                      <w:rFonts w:ascii="Cambria Math" w:eastAsia="Noto Sans CJK TC DemiLight" w:hAnsi="Cambria Math" w:cs="Times New Roman"/>
+                      <w:i/>
+                      <w:spacing w:val="-1"/>
+                      <w:kern w:val="0"/>
+                      <w:sz w:val="28"/>
+                      <w:szCs w:val="28"/>
+                    </w:rPr>
+                  </m:ctrlPr>
+                </m:sSubPr>
+                <m:e>
+                  <m:r>
+                    <w:rPr>
+                      <w:rFonts w:ascii="Cambria Math" w:eastAsia="Noto Sans CJK TC DemiLight" w:hAnsi="Cambria Math" w:cs="Times New Roman" w:hint="eastAsia"/>
+                      <w:spacing w:val="-1"/>
+                      <w:kern w:val="0"/>
+                      <w:sz w:val="28"/>
+                      <w:szCs w:val="28"/>
+                    </w:rPr>
+                    <m:t>X</m:t>
+                  </m:r>
+                </m:e>
+                <m:sub>
+                  <m:r>
+                    <w:rPr>
+                      <w:rFonts w:ascii="Cambria Math" w:eastAsia="Noto Sans CJK TC DemiLight" w:hAnsi="Cambria Math" w:cs="Times New Roman"/>
+                      <w:spacing w:val="-1"/>
+                      <w:kern w:val="0"/>
+                      <w:sz w:val="28"/>
+                      <w:szCs w:val="28"/>
+                    </w:rPr>
+                    <m:t>t</m:t>
+                  </m:r>
+                </m:sub>
+              </m:sSub>
+            </m:e>
+          </m:d>
+          <m:d>
+            <m:dPr>
+              <m:ctrlPr>
+                <w:rPr>
+                  <w:rFonts w:ascii="Cambria Math" w:eastAsia="Noto Sans CJK TC DemiLight" w:hAnsi="Cambria Math" w:cs="Times New Roman"/>
+                  <w:i/>
+                  <w:spacing w:val="-1"/>
+                  <w:kern w:val="0"/>
+                  <w:sz w:val="28"/>
+                  <w:szCs w:val="28"/>
+                </w:rPr>
+              </m:ctrlPr>
+            </m:dPr>
+            <m:e>
+              <m:r>
+                <w:rPr>
+                  <w:rFonts w:ascii="Cambria Math" w:eastAsia="Noto Sans CJK TC DemiLight" w:hAnsi="Cambria Math" w:cs="Times New Roman"/>
+                  <w:spacing w:val="-1"/>
+                  <w:kern w:val="0"/>
+                  <w:sz w:val="28"/>
+                  <w:szCs w:val="28"/>
+                </w:rPr>
+                <m:t>d</m:t>
+              </m:r>
+              <m:sSub>
+                <m:sSubPr>
+                  <m:ctrlPr>
+                    <w:rPr>
+                      <w:rFonts w:ascii="Cambria Math" w:eastAsia="Noto Sans CJK TC DemiLight" w:hAnsi="Cambria Math" w:cs="Times New Roman"/>
+                      <w:i/>
+                      <w:spacing w:val="-1"/>
+                      <w:kern w:val="0"/>
+                      <w:sz w:val="28"/>
+                      <w:szCs w:val="28"/>
+                    </w:rPr>
+                  </m:ctrlPr>
+                </m:sSubPr>
+                <m:e>
+                  <m:r>
+                    <w:rPr>
+                      <w:rFonts w:ascii="Cambria Math" w:eastAsia="Noto Sans CJK TC DemiLight" w:hAnsi="Cambria Math" w:cs="Times New Roman"/>
+                      <w:spacing w:val="-1"/>
+                      <w:kern w:val="0"/>
+                      <w:sz w:val="28"/>
+                      <w:szCs w:val="28"/>
+                    </w:rPr>
+                    <m:t>Y</m:t>
+                  </m:r>
+                </m:e>
+                <m:sub>
+                  <m:r>
+                    <w:rPr>
+                      <w:rFonts w:ascii="Cambria Math" w:eastAsia="Noto Sans CJK TC DemiLight" w:hAnsi="Cambria Math" w:cs="Times New Roman"/>
+                      <w:spacing w:val="-1"/>
+                      <w:kern w:val="0"/>
+                      <w:sz w:val="28"/>
+                      <w:szCs w:val="28"/>
+                    </w:rPr>
+                    <m:t>t</m:t>
+                  </m:r>
+                </m:sub>
+              </m:sSub>
+            </m:e>
+          </m:d>
+          <m:r>
+            <w:rPr>
+              <w:rFonts w:ascii="Cambria Math" w:eastAsia="Noto Sans CJK TC DemiLight" w:hAnsi="Cambria Math" w:cs="Times New Roman"/>
+              <w:spacing w:val="-1"/>
+              <w:kern w:val="0"/>
+              <w:sz w:val="28"/>
+              <w:szCs w:val="28"/>
+            </w:rPr>
+            <w:br/>
+          </m:r>
+        </m:oMath>
+        <m:oMath>
+          <m:r>
+            <w:rPr>
+              <w:rFonts w:ascii="Cambria Math" w:hAnsi="Cambria Math" w:cs="Times New Roman"/>
+              <w:spacing w:val="-1"/>
+              <w:kern w:val="0"/>
+              <w:sz w:val="28"/>
+              <w:szCs w:val="28"/>
+            </w:rPr>
+            <m:t>=td</m:t>
+          </m:r>
+          <m:sSub>
+            <m:sSubPr>
+              <m:ctrlPr>
+                <w:rPr>
+                  <w:rFonts w:ascii="Cambria Math" w:eastAsia="Noto Sans CJK TC DemiLight" w:hAnsi="Cambria Math" w:cs="Times New Roman"/>
+                  <w:i/>
+                  <w:spacing w:val="-1"/>
+                  <w:kern w:val="0"/>
+                  <w:sz w:val="28"/>
+                  <w:szCs w:val="28"/>
+                </w:rPr>
+              </m:ctrlPr>
+            </m:sSubPr>
+            <m:e>
+              <m:r>
+                <w:rPr>
+                  <w:rFonts w:ascii="Cambria Math" w:eastAsia="Noto Sans CJK TC DemiLight" w:hAnsi="Cambria Math" w:cs="Times New Roman"/>
+                  <w:spacing w:val="-1"/>
+                  <w:kern w:val="0"/>
+                  <w:sz w:val="28"/>
+                  <w:szCs w:val="28"/>
+                </w:rPr>
+                <m:t>W</m:t>
+              </m:r>
+            </m:e>
+            <m:sub>
+              <m:r>
+                <w:rPr>
+                  <w:rFonts w:ascii="Cambria Math" w:eastAsia="Noto Sans CJK TC DemiLight" w:hAnsi="Cambria Math" w:cs="Times New Roman"/>
+                  <w:spacing w:val="-1"/>
+                  <w:kern w:val="0"/>
+                  <w:sz w:val="28"/>
+                  <w:szCs w:val="28"/>
+                </w:rPr>
+                <m:t>t</m:t>
+              </m:r>
+            </m:sub>
+          </m:sSub>
+          <m:r>
+            <w:rPr>
+              <w:rFonts w:ascii="Cambria Math" w:eastAsia="Noto Sans CJK TC DemiLight" w:hAnsi="Cambria Math" w:cs="Times New Roman"/>
+              <w:spacing w:val="-1"/>
+              <w:kern w:val="0"/>
+              <w:sz w:val="28"/>
+              <w:szCs w:val="28"/>
+            </w:rPr>
+            <m:t>+</m:t>
+          </m:r>
+          <m:sSub>
+            <m:sSubPr>
+              <m:ctrlPr>
+                <w:rPr>
+                  <w:rFonts w:ascii="Cambria Math" w:eastAsia="Noto Sans CJK TC DemiLight" w:hAnsi="Cambria Math" w:cs="Times New Roman"/>
+                  <w:i/>
+                  <w:spacing w:val="-1"/>
+                  <w:kern w:val="0"/>
+                  <w:sz w:val="28"/>
+                  <w:szCs w:val="28"/>
+                </w:rPr>
+              </m:ctrlPr>
+            </m:sSubPr>
+            <m:e>
+              <m:r>
+                <w:rPr>
+                  <w:rFonts w:ascii="Cambria Math" w:eastAsia="Noto Sans CJK TC DemiLight" w:hAnsi="Cambria Math" w:cs="Times New Roman"/>
+                  <w:spacing w:val="-1"/>
+                  <w:kern w:val="0"/>
+                  <w:sz w:val="28"/>
+                  <w:szCs w:val="28"/>
+                </w:rPr>
+                <m:t>W</m:t>
+              </m:r>
+            </m:e>
+            <m:sub>
+              <m:r>
+                <w:rPr>
+                  <w:rFonts w:ascii="Cambria Math" w:eastAsia="Noto Sans CJK TC DemiLight" w:hAnsi="Cambria Math" w:cs="Times New Roman"/>
+                  <w:spacing w:val="-1"/>
+                  <w:kern w:val="0"/>
+                  <w:sz w:val="28"/>
+                  <w:szCs w:val="28"/>
+                </w:rPr>
+                <m:t>t</m:t>
+              </m:r>
+            </m:sub>
+          </m:sSub>
+          <m:r>
+            <w:rPr>
+              <w:rFonts w:ascii="Cambria Math" w:eastAsia="Noto Sans CJK TC DemiLight" w:hAnsi="Cambria Math" w:cs="Times New Roman"/>
+              <w:spacing w:val="-1"/>
+              <w:kern w:val="0"/>
+              <w:sz w:val="28"/>
+              <w:szCs w:val="28"/>
+            </w:rPr>
+            <m:t>dt+</m:t>
+          </m:r>
+          <m:d>
+            <m:dPr>
+              <m:ctrlPr>
+                <w:rPr>
+                  <w:rFonts w:ascii="Cambria Math" w:eastAsia="Noto Sans CJK TC DemiLight" w:hAnsi="Cambria Math" w:cs="Times New Roman"/>
+                  <w:i/>
+                  <w:spacing w:val="-1"/>
+                  <w:kern w:val="0"/>
+                  <w:sz w:val="28"/>
+                  <w:szCs w:val="28"/>
+                </w:rPr>
+              </m:ctrlPr>
+            </m:dPr>
+            <m:e>
+              <m:r>
+                <w:rPr>
+                  <w:rFonts w:ascii="Cambria Math" w:eastAsia="Noto Sans CJK TC DemiLight" w:hAnsi="Cambria Math" w:cs="Times New Roman"/>
+                  <w:spacing w:val="-1"/>
+                  <w:kern w:val="0"/>
+                  <w:sz w:val="28"/>
+                  <w:szCs w:val="28"/>
+                </w:rPr>
+                <m:t>dt</m:t>
+              </m:r>
+            </m:e>
+          </m:d>
+          <m:d>
+            <m:dPr>
+              <m:ctrlPr>
+                <w:rPr>
+                  <w:rFonts w:ascii="Cambria Math" w:eastAsia="Noto Sans CJK TC DemiLight" w:hAnsi="Cambria Math" w:cs="Times New Roman"/>
+                  <w:i/>
+                  <w:spacing w:val="-1"/>
+                  <w:kern w:val="0"/>
+                  <w:sz w:val="28"/>
+                  <w:szCs w:val="28"/>
+                </w:rPr>
+              </m:ctrlPr>
+            </m:dPr>
+            <m:e>
+              <m:r>
+                <w:rPr>
+                  <w:rFonts w:ascii="Cambria Math" w:eastAsia="Noto Sans CJK TC DemiLight" w:hAnsi="Cambria Math" w:cs="Times New Roman"/>
+                  <w:spacing w:val="-1"/>
+                  <w:kern w:val="0"/>
+                  <w:sz w:val="28"/>
+                  <w:szCs w:val="28"/>
+                </w:rPr>
+                <m:t>d</m:t>
+              </m:r>
+              <m:sSub>
+                <m:sSubPr>
+                  <m:ctrlPr>
+                    <w:rPr>
+                      <w:rFonts w:ascii="Cambria Math" w:eastAsia="Noto Sans CJK TC DemiLight" w:hAnsi="Cambria Math" w:cs="Times New Roman"/>
+                      <w:i/>
+                      <w:spacing w:val="-1"/>
+                      <w:kern w:val="0"/>
+                      <w:sz w:val="28"/>
+                      <w:szCs w:val="28"/>
+                    </w:rPr>
+                  </m:ctrlPr>
+                </m:sSubPr>
+                <m:e>
+                  <m:r>
+                    <w:rPr>
+                      <w:rFonts w:ascii="Cambria Math" w:eastAsia="Noto Sans CJK TC DemiLight" w:hAnsi="Cambria Math" w:cs="Times New Roman"/>
+                      <w:spacing w:val="-1"/>
+                      <w:kern w:val="0"/>
+                      <w:sz w:val="28"/>
+                      <w:szCs w:val="28"/>
+                    </w:rPr>
+                    <m:t>W</m:t>
+                  </m:r>
+                </m:e>
+                <m:sub>
+                  <m:r>
+                    <w:rPr>
+                      <w:rFonts w:ascii="Cambria Math" w:eastAsia="Noto Sans CJK TC DemiLight" w:hAnsi="Cambria Math" w:cs="Times New Roman"/>
+                      <w:spacing w:val="-1"/>
+                      <w:kern w:val="0"/>
+                      <w:sz w:val="28"/>
+                      <w:szCs w:val="28"/>
+                    </w:rPr>
+                    <m:t>t</m:t>
+                  </m:r>
+                </m:sub>
+              </m:sSub>
+            </m:e>
+          </m:d>
+          <m:r>
+            <w:rPr>
+              <w:rFonts w:ascii="Cambria Math" w:eastAsia="Noto Sans CJK TC DemiLight" w:hAnsi="Cambria Math" w:cs="Times New Roman"/>
+              <w:spacing w:val="-1"/>
+              <w:kern w:val="0"/>
+              <w:sz w:val="28"/>
+              <w:szCs w:val="28"/>
+            </w:rPr>
+            <w:br/>
+          </m:r>
+        </m:oMath>
+        <m:oMath>
+          <m:r>
+            <w:rPr>
+              <w:rFonts w:ascii="Cambria Math" w:hAnsi="Cambria Math" w:cs="Times New Roman"/>
+              <w:spacing w:val="-1"/>
+              <w:kern w:val="0"/>
+              <w:sz w:val="28"/>
+              <w:szCs w:val="28"/>
+            </w:rPr>
+            <m:t>=td</m:t>
+          </m:r>
+          <m:sSub>
+            <m:sSubPr>
+              <m:ctrlPr>
+                <w:rPr>
+                  <w:rFonts w:ascii="Cambria Math" w:eastAsia="Noto Sans CJK TC DemiLight" w:hAnsi="Cambria Math" w:cs="Times New Roman"/>
+                  <w:i/>
+                  <w:spacing w:val="-1"/>
+                  <w:kern w:val="0"/>
+                  <w:sz w:val="28"/>
+                  <w:szCs w:val="28"/>
+                </w:rPr>
+              </m:ctrlPr>
+            </m:sSubPr>
+            <m:e>
+              <m:r>
+                <w:rPr>
+                  <w:rFonts w:ascii="Cambria Math" w:eastAsia="Noto Sans CJK TC DemiLight" w:hAnsi="Cambria Math" w:cs="Times New Roman"/>
+                  <w:spacing w:val="-1"/>
+                  <w:kern w:val="0"/>
+                  <w:sz w:val="28"/>
+                  <w:szCs w:val="28"/>
+                </w:rPr>
+                <m:t>W</m:t>
+              </m:r>
+            </m:e>
+            <m:sub>
+              <m:r>
+                <w:rPr>
+                  <w:rFonts w:ascii="Cambria Math" w:eastAsia="Noto Sans CJK TC DemiLight" w:hAnsi="Cambria Math" w:cs="Times New Roman"/>
+                  <w:spacing w:val="-1"/>
+                  <w:kern w:val="0"/>
+                  <w:sz w:val="28"/>
+                  <w:szCs w:val="28"/>
+                </w:rPr>
+                <m:t>t</m:t>
+              </m:r>
+            </m:sub>
+          </m:sSub>
+          <m:r>
+            <w:rPr>
+              <w:rFonts w:ascii="Cambria Math" w:eastAsia="Noto Sans CJK TC DemiLight" w:hAnsi="Cambria Math" w:cs="Times New Roman"/>
+              <w:spacing w:val="-1"/>
+              <w:kern w:val="0"/>
+              <w:sz w:val="28"/>
+              <w:szCs w:val="28"/>
+            </w:rPr>
+            <m:t>+</m:t>
+          </m:r>
+          <m:sSub>
+            <m:sSubPr>
+              <m:ctrlPr>
+                <w:rPr>
+                  <w:rFonts w:ascii="Cambria Math" w:eastAsia="Noto Sans CJK TC DemiLight" w:hAnsi="Cambria Math" w:cs="Times New Roman"/>
+                  <w:i/>
+                  <w:spacing w:val="-1"/>
+                  <w:kern w:val="0"/>
+                  <w:sz w:val="28"/>
+                  <w:szCs w:val="28"/>
+                </w:rPr>
+              </m:ctrlPr>
+            </m:sSubPr>
+            <m:e>
+              <m:r>
+                <w:rPr>
+                  <w:rFonts w:ascii="Cambria Math" w:eastAsia="Noto Sans CJK TC DemiLight" w:hAnsi="Cambria Math" w:cs="Times New Roman"/>
+                  <w:spacing w:val="-1"/>
+                  <w:kern w:val="0"/>
+                  <w:sz w:val="28"/>
+                  <w:szCs w:val="28"/>
+                </w:rPr>
+                <m:t>W</m:t>
+              </m:r>
+            </m:e>
+            <m:sub>
+              <m:r>
+                <w:rPr>
+                  <w:rFonts w:ascii="Cambria Math" w:eastAsia="Noto Sans CJK TC DemiLight" w:hAnsi="Cambria Math" w:cs="Times New Roman"/>
+                  <w:spacing w:val="-1"/>
+                  <w:kern w:val="0"/>
+                  <w:sz w:val="28"/>
+                  <w:szCs w:val="28"/>
+                </w:rPr>
+                <m:t>t</m:t>
+              </m:r>
+            </m:sub>
+          </m:sSub>
+          <m:r>
+            <w:rPr>
+              <w:rFonts w:ascii="Cambria Math" w:eastAsia="Noto Sans CJK TC DemiLight" w:hAnsi="Cambria Math" w:cs="Times New Roman"/>
+              <w:spacing w:val="-1"/>
+              <w:kern w:val="0"/>
+              <w:sz w:val="28"/>
+              <w:szCs w:val="28"/>
+            </w:rPr>
+            <m:t>dt+</m:t>
+          </m:r>
+          <m:sSup>
+            <m:sSupPr>
+              <m:ctrlPr>
+                <w:rPr>
+                  <w:rFonts w:ascii="Cambria Math" w:eastAsia="Noto Sans CJK TC DemiLight" w:hAnsi="Cambria Math" w:cs="Times New Roman"/>
+                  <w:i/>
+                  <w:spacing w:val="-1"/>
+                  <w:kern w:val="0"/>
+                  <w:sz w:val="28"/>
+                  <w:szCs w:val="28"/>
+                </w:rPr>
+              </m:ctrlPr>
+            </m:sSupPr>
+            <m:e>
+              <m:d>
+                <m:dPr>
+                  <m:ctrlPr>
+                    <w:rPr>
+                      <w:rFonts w:ascii="Cambria Math" w:eastAsia="Noto Sans CJK TC DemiLight" w:hAnsi="Cambria Math" w:cs="Times New Roman"/>
+                      <w:i/>
+                      <w:spacing w:val="-1"/>
+                      <w:kern w:val="0"/>
+                      <w:sz w:val="28"/>
+                      <w:szCs w:val="28"/>
+                    </w:rPr>
+                  </m:ctrlPr>
+                </m:dPr>
+                <m:e>
+                  <m:r>
+                    <w:rPr>
+                      <w:rFonts w:ascii="Cambria Math" w:eastAsia="Noto Sans CJK TC DemiLight" w:hAnsi="Cambria Math" w:cs="Times New Roman"/>
+                      <w:spacing w:val="-1"/>
+                      <w:kern w:val="0"/>
+                      <w:sz w:val="28"/>
+                      <w:szCs w:val="28"/>
+                    </w:rPr>
+                    <m:t>dt</m:t>
+                  </m:r>
+                </m:e>
+              </m:d>
+            </m:e>
+            <m:sup>
+              <m:f>
+                <m:fPr>
+                  <m:type m:val="lin"/>
+                  <m:ctrlPr>
+                    <w:rPr>
+                      <w:rFonts w:ascii="Cambria Math" w:eastAsia="Noto Sans CJK TC DemiLight" w:hAnsi="Cambria Math" w:cs="Times New Roman"/>
+                      <w:i/>
+                      <w:spacing w:val="-1"/>
+                      <w:kern w:val="0"/>
+                      <w:sz w:val="28"/>
+                      <w:szCs w:val="28"/>
+                    </w:rPr>
+                  </m:ctrlPr>
+                </m:fPr>
+                <m:num>
+                  <m:r>
+                    <w:rPr>
+                      <w:rFonts w:ascii="Cambria Math" w:eastAsia="Noto Sans CJK TC DemiLight" w:hAnsi="Cambria Math" w:cs="Times New Roman"/>
+                      <w:spacing w:val="-1"/>
+                      <w:kern w:val="0"/>
+                      <w:sz w:val="28"/>
+                      <w:szCs w:val="28"/>
+                    </w:rPr>
+                    <m:t>3</m:t>
+                  </m:r>
+                </m:num>
+                <m:den>
+                  <m:r>
+                    <w:rPr>
+                      <w:rFonts w:ascii="Cambria Math" w:eastAsia="Noto Sans CJK TC DemiLight" w:hAnsi="Cambria Math" w:cs="Times New Roman"/>
+                      <w:spacing w:val="-1"/>
+                      <w:kern w:val="0"/>
+                      <w:sz w:val="28"/>
+                      <w:szCs w:val="28"/>
+                    </w:rPr>
+                    <m:t>2</m:t>
+                  </m:r>
+                </m:den>
+              </m:f>
+            </m:sup>
+          </m:sSup>
+          <m:r>
+            <w:rPr>
+              <w:rFonts w:ascii="Cambria Math" w:eastAsia="Noto Sans CJK TC DemiLight" w:hAnsi="Cambria Math" w:cs="Times New Roman"/>
+              <w:spacing w:val="-1"/>
+              <w:kern w:val="0"/>
+              <w:sz w:val="28"/>
+              <w:szCs w:val="28"/>
+            </w:rPr>
+            <w:br/>
+          </m:r>
+        </m:oMath>
+        <m:oMath>
+          <m:r>
+            <w:rPr>
+              <w:rFonts w:ascii="Cambria Math" w:hAnsi="Cambria Math" w:cs="Times New Roman"/>
+              <w:spacing w:val="-1"/>
+              <w:kern w:val="0"/>
+              <w:sz w:val="28"/>
+              <w:szCs w:val="28"/>
+            </w:rPr>
+            <m:t>=</m:t>
+          </m:r>
+          <m:bar>
+            <m:barPr>
+              <m:ctrlPr>
+                <w:rPr>
+                  <w:rFonts w:ascii="Cambria Math" w:hAnsi="Cambria Math" w:cs="Times New Roman"/>
+                  <w:i/>
+                  <w:spacing w:val="-1"/>
+                  <w:kern w:val="0"/>
+                  <w:sz w:val="28"/>
+                  <w:szCs w:val="28"/>
+                </w:rPr>
+              </m:ctrlPr>
+            </m:barPr>
+            <m:e>
+              <m:bar>
+                <m:barPr>
+                  <m:ctrlPr>
+                    <w:rPr>
+                      <w:rFonts w:ascii="Cambria Math" w:hAnsi="Cambria Math" w:cs="Times New Roman"/>
+                      <w:i/>
+                      <w:spacing w:val="-1"/>
+                      <w:kern w:val="0"/>
+                      <w:sz w:val="28"/>
+                      <w:szCs w:val="28"/>
+                    </w:rPr>
+                  </m:ctrlPr>
+                </m:barPr>
+                <m:e>
+                  <m:r>
+                    <w:rPr>
+                      <w:rFonts w:ascii="Cambria Math" w:hAnsi="Cambria Math" w:cs="Times New Roman"/>
+                      <w:spacing w:val="-1"/>
+                      <w:kern w:val="0"/>
+                      <w:sz w:val="28"/>
+                      <w:szCs w:val="28"/>
+                    </w:rPr>
+                    <m:t>td</m:t>
+                  </m:r>
+                  <m:sSub>
+                    <m:sSubPr>
+                      <m:ctrlPr>
+                        <w:rPr>
+                          <w:rFonts w:ascii="Cambria Math" w:eastAsia="Noto Sans CJK TC DemiLight" w:hAnsi="Cambria Math" w:cs="Times New Roman"/>
+                          <w:i/>
+                          <w:spacing w:val="-1"/>
+                          <w:kern w:val="0"/>
+                          <w:sz w:val="28"/>
+                          <w:szCs w:val="28"/>
+                        </w:rPr>
+                      </m:ctrlPr>
+                    </m:sSubPr>
+                    <m:e>
+                      <m:r>
+                        <w:rPr>
+                          <w:rFonts w:ascii="Cambria Math" w:eastAsia="Noto Sans CJK TC DemiLight" w:hAnsi="Cambria Math" w:cs="Times New Roman"/>
+                          <w:spacing w:val="-1"/>
+                          <w:kern w:val="0"/>
+                          <w:sz w:val="28"/>
+                          <w:szCs w:val="28"/>
+                        </w:rPr>
+                        <m:t>W</m:t>
+                      </m:r>
+                    </m:e>
+                    <m:sub>
+                      <m:r>
+                        <w:rPr>
+                          <w:rFonts w:ascii="Cambria Math" w:eastAsia="Noto Sans CJK TC DemiLight" w:hAnsi="Cambria Math" w:cs="Times New Roman"/>
+                          <w:spacing w:val="-1"/>
+                          <w:kern w:val="0"/>
+                          <w:sz w:val="28"/>
+                          <w:szCs w:val="28"/>
+                        </w:rPr>
+                        <m:t>t</m:t>
+                      </m:r>
+                    </m:sub>
+                  </m:sSub>
+                  <m:r>
+                    <w:rPr>
+                      <w:rFonts w:ascii="Cambria Math" w:eastAsia="Noto Sans CJK TC DemiLight" w:hAnsi="Cambria Math" w:cs="Times New Roman"/>
+                      <w:spacing w:val="-1"/>
+                      <w:kern w:val="0"/>
+                      <w:sz w:val="28"/>
+                      <w:szCs w:val="28"/>
+                    </w:rPr>
+                    <m:t>+</m:t>
+                  </m:r>
+                  <m:sSub>
+                    <m:sSubPr>
+                      <m:ctrlPr>
+                        <w:rPr>
+                          <w:rFonts w:ascii="Cambria Math" w:eastAsia="Noto Sans CJK TC DemiLight" w:hAnsi="Cambria Math" w:cs="Times New Roman"/>
+                          <w:i/>
+                          <w:spacing w:val="-1"/>
+                          <w:kern w:val="0"/>
+                          <w:sz w:val="28"/>
+                          <w:szCs w:val="28"/>
+                        </w:rPr>
+                      </m:ctrlPr>
+                    </m:sSubPr>
+                    <m:e>
+                      <m:r>
+                        <w:rPr>
+                          <w:rFonts w:ascii="Cambria Math" w:eastAsia="Noto Sans CJK TC DemiLight" w:hAnsi="Cambria Math" w:cs="Times New Roman"/>
+                          <w:spacing w:val="-1"/>
+                          <w:kern w:val="0"/>
+                          <w:sz w:val="28"/>
+                          <w:szCs w:val="28"/>
+                        </w:rPr>
+                        <m:t>W</m:t>
+                      </m:r>
+                    </m:e>
+                    <m:sub>
+                      <m:r>
+                        <w:rPr>
+                          <w:rFonts w:ascii="Cambria Math" w:eastAsia="Noto Sans CJK TC DemiLight" w:hAnsi="Cambria Math" w:cs="Times New Roman"/>
+                          <w:spacing w:val="-1"/>
+                          <w:kern w:val="0"/>
+                          <w:sz w:val="28"/>
+                          <w:szCs w:val="28"/>
+                        </w:rPr>
+                        <m:t>t</m:t>
+                      </m:r>
+                    </m:sub>
+                  </m:sSub>
+                  <m:r>
+                    <w:rPr>
+                      <w:rFonts w:ascii="Cambria Math" w:eastAsia="Noto Sans CJK TC DemiLight" w:hAnsi="Cambria Math" w:cs="Times New Roman"/>
+                      <w:spacing w:val="-1"/>
+                      <w:kern w:val="0"/>
+                      <w:sz w:val="28"/>
+                      <w:szCs w:val="28"/>
+                    </w:rPr>
+                    <m:t>dt</m:t>
+                  </m:r>
+                </m:e>
+              </m:bar>
+            </m:e>
+          </m:bar>
+        </m:oMath>
+      </m:oMathPara>
     </w:p>
     <w:p>
       <w:pPr>
@@ -8352,280 +9565,13 @@
         <w:spacing w:line="560" w:lineRule="exact"/>
         <w:ind w:leftChars="0" w:left="0" w:firstLineChars="200" w:firstLine="556"/>
         <w:rPr>
-          <w:rFonts w:ascii="Noto Sans CJK TC DemiLight" w:hAnsi="Noto Sans CJK TC DemiLight" w:cs="Times New Roman"/>
+          <w:rFonts w:ascii="Noto Sans CJK TC DemiLight" w:hAnsi="Noto Sans CJK TC DemiLight" w:cs="Times New Roman" w:hint="eastAsia"/>
           <w:spacing w:val="-1"/>
           <w:kern w:val="0"/>
           <w:sz w:val="28"/>
           <w:szCs w:val="28"/>
         </w:rPr>
       </w:pPr>
-    </w:p>
-    <w:p>
-      <w:pPr>
-        <w:pStyle w:val="a5"/>
-        <w:spacing w:line="560" w:lineRule="exact"/>
-        <w:ind w:leftChars="0" w:left="0" w:firstLineChars="200" w:firstLine="556"/>
-        <w:rPr>
-          <w:rFonts w:ascii="Noto Sans CJK TC DemiLight" w:hAnsi="Noto Sans CJK TC DemiLight" w:cs="Times New Roman"/>
-          <w:spacing w:val="-1"/>
-          <w:kern w:val="0"/>
-          <w:sz w:val="28"/>
-          <w:szCs w:val="28"/>
-        </w:rPr>
-      </w:pPr>
-    </w:p>
-    <w:p>
-      <w:pPr>
-        <w:pStyle w:val="a5"/>
-        <w:spacing w:line="560" w:lineRule="exact"/>
-        <w:ind w:leftChars="0" w:left="0" w:firstLineChars="200" w:firstLine="556"/>
-        <w:rPr>
-          <w:rFonts w:ascii="Noto Sans CJK TC DemiLight" w:hAnsi="Noto Sans CJK TC DemiLight" w:cs="Times New Roman"/>
-          <w:spacing w:val="-1"/>
-          <w:kern w:val="0"/>
-          <w:sz w:val="28"/>
-          <w:szCs w:val="28"/>
-        </w:rPr>
-      </w:pPr>
-    </w:p>
-    <w:p>
-      <w:pPr>
-        <w:pStyle w:val="a5"/>
-        <w:spacing w:line="560" w:lineRule="exact"/>
-        <w:ind w:leftChars="0" w:left="0" w:firstLineChars="200" w:firstLine="556"/>
-        <w:rPr>
-          <w:rFonts w:ascii="Noto Sans CJK TC DemiLight" w:hAnsi="Noto Sans CJK TC DemiLight" w:cs="Times New Roman"/>
-          <w:spacing w:val="-1"/>
-          <w:kern w:val="0"/>
-          <w:sz w:val="28"/>
-          <w:szCs w:val="28"/>
-        </w:rPr>
-      </w:pPr>
-      <w:r>
-        <w:rPr>
-          <w:rFonts w:ascii="Noto Sans CJK TC DemiLight" w:hAnsi="Noto Sans CJK TC DemiLight" w:cs="Times New Roman" w:hint="eastAsia"/>
-          <w:spacing w:val="-1"/>
-          <w:kern w:val="0"/>
-          <w:sz w:val="28"/>
-          <w:szCs w:val="28"/>
-        </w:rPr>
-        <w:t>另外，</w:t>
-      </w:r>
-      <w:r>
-        <w:rPr>
-          <w:rFonts w:ascii="Noto Sans CJK TC DemiLight" w:hAnsi="Noto Sans CJK TC DemiLight" w:cs="Times New Roman" w:hint="eastAsia"/>
-          <w:spacing w:val="-1"/>
-          <w:kern w:val="0"/>
-          <w:sz w:val="28"/>
-          <w:szCs w:val="28"/>
-        </w:rPr>
-        <w:t>經過簡單的計算之後，就可以得到</w:t>
-      </w:r>
-      <w:r>
-        <w:rPr>
-          <w:rFonts w:ascii="Noto Sans CJK TC DemiLight" w:hAnsi="Noto Sans CJK TC DemiLight" w:cs="Times New Roman" w:hint="eastAsia"/>
-          <w:spacing w:val="-1"/>
-          <w:kern w:val="0"/>
-          <w:sz w:val="28"/>
-          <w:szCs w:val="28"/>
-        </w:rPr>
-        <w:t xml:space="preserve"> </w:t>
-      </w:r>
-      <m:oMath>
-        <m:sSub>
-          <m:sSubPr>
-            <m:ctrlPr>
-              <w:rPr>
-                <w:rFonts w:ascii="Cambria Math" w:hAnsi="Cambria Math" w:cs="Times New Roman"/>
-                <w:spacing w:val="-1"/>
-                <w:kern w:val="0"/>
-                <w:sz w:val="28"/>
-                <w:szCs w:val="28"/>
-              </w:rPr>
-            </m:ctrlPr>
-          </m:sSubPr>
-          <m:e>
-            <m:r>
-              <w:rPr>
-                <w:rFonts w:ascii="Cambria Math" w:hAnsi="Cambria Math" w:cs="Times New Roman" w:hint="eastAsia"/>
-                <w:spacing w:val="-1"/>
-                <w:kern w:val="0"/>
-                <w:sz w:val="28"/>
-                <w:szCs w:val="28"/>
-              </w:rPr>
-              <m:t>W</m:t>
-            </m:r>
-          </m:e>
-          <m:sub>
-            <m:r>
-              <w:rPr>
-                <w:rFonts w:ascii="Cambria Math" w:hAnsi="Cambria Math" w:cs="Times New Roman"/>
-                <w:spacing w:val="-1"/>
-                <w:kern w:val="0"/>
-                <w:sz w:val="28"/>
-                <w:szCs w:val="28"/>
-              </w:rPr>
-              <m:t>1</m:t>
-            </m:r>
-          </m:sub>
-        </m:sSub>
-      </m:oMath>
-      <w:r>
-        <w:rPr>
-          <w:rFonts w:ascii="Noto Sans CJK TC DemiLight" w:hAnsi="Noto Sans CJK TC DemiLight" w:cs="Times New Roman" w:hint="eastAsia"/>
-          <w:spacing w:val="-1"/>
-          <w:kern w:val="0"/>
-          <w:sz w:val="28"/>
-          <w:szCs w:val="28"/>
-        </w:rPr>
-        <w:t xml:space="preserve"> 在</w:t>
-      </w:r>
-      <w:r>
-        <w:rPr>
-          <w:rFonts w:ascii="Noto Sans CJK TC DemiLight" w:hAnsi="Noto Sans CJK TC DemiLight" w:cs="Times New Roman" w:hint="eastAsia"/>
-          <w:spacing w:val="-1"/>
-          <w:kern w:val="0"/>
-          <w:sz w:val="28"/>
-          <w:szCs w:val="28"/>
-        </w:rPr>
-        <w:t xml:space="preserve"> </w:t>
-      </w:r>
-      <m:oMath>
-        <m:r>
-          <w:rPr>
-            <w:rFonts w:ascii="Cambria Math" w:hAnsi="Cambria Math" w:cs="Times New Roman"/>
-            <w:spacing w:val="-1"/>
-            <w:kern w:val="0"/>
-            <w:sz w:val="28"/>
-            <w:szCs w:val="28"/>
-          </w:rPr>
-          <m:t>time=1</m:t>
-        </m:r>
-      </m:oMath>
-      <w:r>
-        <w:rPr>
-          <w:rFonts w:ascii="Noto Sans CJK TC DemiLight" w:hAnsi="Noto Sans CJK TC DemiLight" w:cs="Times New Roman" w:hint="eastAsia"/>
-          <w:spacing w:val="-1"/>
-          <w:kern w:val="0"/>
-          <w:sz w:val="28"/>
-          <w:szCs w:val="28"/>
-        </w:rPr>
-        <w:t xml:space="preserve"> </w:t>
-      </w:r>
-      <w:r>
-        <w:rPr>
-          <w:rFonts w:ascii="Noto Sans CJK TC DemiLight" w:hAnsi="Noto Sans CJK TC DemiLight" w:cs="Times New Roman" w:hint="eastAsia"/>
-          <w:spacing w:val="-1"/>
-          <w:kern w:val="0"/>
-          <w:sz w:val="28"/>
-          <w:szCs w:val="28"/>
-        </w:rPr>
-        <w:t>的樣</w:t>
-      </w:r>
-      <w:r>
-        <w:rPr>
-          <w:rFonts w:ascii="Noto Sans CJK TC DemiLight" w:hAnsi="Noto Sans CJK TC DemiLight" w:cs="Times New Roman" w:hint="eastAsia"/>
-          <w:spacing w:val="-1"/>
-          <w:kern w:val="0"/>
-          <w:sz w:val="28"/>
-          <w:szCs w:val="28"/>
-        </w:rPr>
-        <w:lastRenderedPageBreak/>
-        <w:t>本平均數</w:t>
-      </w:r>
-      <w:r>
-        <w:rPr>
-          <w:rFonts w:ascii="Noto Sans CJK TC DemiLight" w:hAnsi="Noto Sans CJK TC DemiLight" w:cs="Times New Roman"/>
-          <w:spacing w:val="-1"/>
-          <w:kern w:val="0"/>
-          <w:sz w:val="28"/>
-          <w:szCs w:val="28"/>
-        </w:rPr>
-        <w:br/>
-      </w:r>
-      <m:oMath>
-        <m:acc>
-          <m:accPr>
-            <m:chr m:val="̅"/>
-            <m:ctrlPr>
-              <w:rPr>
-                <w:rFonts w:ascii="Cambria Math" w:hAnsi="Cambria Math" w:cs="Times New Roman"/>
-                <w:spacing w:val="-1"/>
-                <w:kern w:val="0"/>
-                <w:sz w:val="28"/>
-                <w:szCs w:val="28"/>
-              </w:rPr>
-            </m:ctrlPr>
-          </m:accPr>
-          <m:e>
-            <m:r>
-              <w:rPr>
-                <w:rFonts w:ascii="Cambria Math" w:hAnsi="Cambria Math" w:cs="Times New Roman"/>
-                <w:spacing w:val="-1"/>
-                <w:kern w:val="0"/>
-                <w:sz w:val="28"/>
-                <w:szCs w:val="28"/>
-              </w:rPr>
-              <m:t>x</m:t>
-            </m:r>
-          </m:e>
-        </m:acc>
-        <m:r>
-          <w:rPr>
-            <w:rFonts w:ascii="Cambria Math" w:hAnsi="Cambria Math" w:cs="Times New Roman"/>
-            <w:spacing w:val="-1"/>
-            <w:kern w:val="0"/>
-            <w:sz w:val="28"/>
-            <w:szCs w:val="28"/>
-          </w:rPr>
-          <m:t>=-0.003310</m:t>
-        </m:r>
-      </m:oMath>
-      <w:r>
-        <w:rPr>
-          <w:rFonts w:ascii="Noto Sans CJK TC DemiLight" w:hAnsi="Noto Sans CJK TC DemiLight" w:cs="Times New Roman" w:hint="eastAsia"/>
-          <w:spacing w:val="-1"/>
-          <w:kern w:val="0"/>
-          <w:sz w:val="28"/>
-          <w:szCs w:val="28"/>
-        </w:rPr>
-        <w:t xml:space="preserve">、樣本變異數 </w:t>
-      </w:r>
-      <m:oMath>
-        <m:r>
-          <m:rPr>
-            <m:sty m:val="p"/>
-          </m:rPr>
-          <w:rPr>
-            <w:rFonts w:ascii="Cambria Math" w:hAnsi="Cambria Math" w:cs="Times New Roman"/>
-            <w:spacing w:val="-1"/>
-            <w:kern w:val="0"/>
-            <w:sz w:val="28"/>
-            <w:szCs w:val="28"/>
-          </w:rPr>
-          <m:t>s</m:t>
-        </m:r>
-        <m:r>
-          <w:rPr>
-            <w:rFonts w:ascii="Cambria Math" w:hAnsi="Cambria Math" w:cs="Times New Roman"/>
-            <w:spacing w:val="-1"/>
-            <w:kern w:val="0"/>
-            <w:sz w:val="28"/>
-            <w:szCs w:val="28"/>
-          </w:rPr>
-          <m:t>=0.003912</m:t>
-        </m:r>
-      </m:oMath>
-      <w:r>
-        <w:rPr>
-          <w:rFonts w:ascii="Noto Sans CJK TC DemiLight" w:hAnsi="Noto Sans CJK TC DemiLight" w:cs="Times New Roman" w:hint="eastAsia"/>
-          <w:spacing w:val="-1"/>
-          <w:kern w:val="0"/>
-          <w:sz w:val="28"/>
-          <w:szCs w:val="28"/>
-        </w:rPr>
-        <w:t>。</w:t>
-      </w:r>
     </w:p>
     <w:p>
       <w:pPr>
@@ -8648,6 +9594,7 @@
           <w:sz w:val="36"/>
           <w:szCs w:val="30"/>
         </w:rPr>
+        <w:lastRenderedPageBreak/>
         <w:t>第</w:t>
       </w:r>
       <w:r>
@@ -8673,13 +9620,6 @@
     </w:p>
     <w:p>
       <w:pPr>
-        <w:pStyle w:val="a5"/>
-        <w:numPr>
-          <w:ilvl w:val="0"/>
-          <w:numId w:val="2"/>
-        </w:numPr>
-        <w:spacing w:line="560" w:lineRule="exact"/>
-        <w:ind w:leftChars="0" w:left="567" w:hanging="567"/>
         <w:rPr>
           <w:rFonts w:ascii="Noto Sans CJK TC DemiLight" w:eastAsia="Noto Sans CJK TC DemiLight" w:hAnsi="Noto Sans CJK TC DemiLight" w:cs="Times New Roman"/>
           <w:spacing w:val="-1"/>
@@ -8696,17 +9636,7 @@
           <w:sz w:val="28"/>
           <w:szCs w:val="28"/>
         </w:rPr>
-        <w:t>利用s</w:t>
-      </w:r>
-      <w:r>
-        <w:rPr>
-          <w:rFonts w:ascii="Noto Sans CJK TC DemiLight" w:eastAsia="Noto Sans CJK TC DemiLight" w:hAnsi="Noto Sans CJK TC DemiLight" w:cs="Times New Roman"/>
-          <w:spacing w:val="-1"/>
-          <w:kern w:val="0"/>
-          <w:sz w:val="28"/>
-          <w:szCs w:val="28"/>
-        </w:rPr>
-        <w:t>caled symmetric random walk</w:t>
+        <w:t>按照題目的意思，我們</w:t>
       </w:r>
       <w:r>
         <w:rPr>
@@ -8716,13 +9646,1133 @@
           <w:sz w:val="28"/>
           <w:szCs w:val="28"/>
         </w:rPr>
-        <w:t>來計算</w:t>
+        <w:t>需要求得</w:t>
+      </w:r>
+      <w:r>
+        <w:rPr>
+          <w:rFonts w:ascii="Noto Sans CJK TC DemiLight" w:eastAsia="Noto Sans CJK TC DemiLight" w:hAnsi="Noto Sans CJK TC DemiLight" w:cs="Times New Roman" w:hint="eastAsia"/>
+          <w:spacing w:val="-1"/>
+          <w:kern w:val="0"/>
+          <w:sz w:val="28"/>
+          <w:szCs w:val="28"/>
+        </w:rPr>
+        <w:t xml:space="preserve"> </w:t>
+      </w:r>
+      <m:oMath>
+        <m:r>
+          <w:rPr>
+            <w:rFonts w:ascii="Cambria Math" w:eastAsia="Noto Sans CJK TC DemiLight" w:hAnsi="Cambria Math" w:cs="Times New Roman"/>
+            <w:spacing w:val="-1"/>
+            <w:kern w:val="0"/>
+            <w:sz w:val="28"/>
+            <w:szCs w:val="28"/>
+          </w:rPr>
+          <m:t>d</m:t>
+        </m:r>
+        <m:d>
+          <m:dPr>
+            <m:begChr m:val="["/>
+            <m:endChr m:val="]"/>
+            <m:ctrlPr>
+              <w:rPr>
+                <w:rFonts w:ascii="Cambria Math" w:eastAsia="Noto Sans CJK TC DemiLight" w:hAnsi="Cambria Math" w:cs="Times New Roman"/>
+                <w:i/>
+                <w:spacing w:val="-1"/>
+                <w:kern w:val="0"/>
+                <w:sz w:val="28"/>
+                <w:szCs w:val="28"/>
+              </w:rPr>
+            </m:ctrlPr>
+          </m:dPr>
+          <m:e>
+            <m:r>
+              <w:rPr>
+                <w:rFonts w:ascii="Cambria Math" w:eastAsia="Noto Sans CJK TC DemiLight" w:hAnsi="Cambria Math" w:cs="Times New Roman"/>
+                <w:spacing w:val="-1"/>
+                <w:kern w:val="0"/>
+                <w:sz w:val="28"/>
+                <w:szCs w:val="28"/>
+              </w:rPr>
+              <m:t>exp</m:t>
+            </m:r>
+            <m:d>
+              <m:dPr>
+                <m:ctrlPr>
+                  <w:rPr>
+                    <w:rFonts w:ascii="Cambria Math" w:eastAsia="Noto Sans CJK TC DemiLight" w:hAnsi="Cambria Math" w:cs="Times New Roman"/>
+                    <w:i/>
+                    <w:spacing w:val="-1"/>
+                    <w:kern w:val="0"/>
+                    <w:sz w:val="28"/>
+                    <w:szCs w:val="28"/>
+                  </w:rPr>
+                </m:ctrlPr>
+              </m:dPr>
+              <m:e>
+                <m:r>
+                  <w:rPr>
+                    <w:rFonts w:ascii="Cambria Math" w:eastAsia="Noto Sans CJK TC DemiLight" w:hAnsi="Cambria Math" w:cs="Times New Roman"/>
+                    <w:spacing w:val="-1"/>
+                    <w:kern w:val="0"/>
+                    <w:sz w:val="28"/>
+                    <w:szCs w:val="28"/>
+                  </w:rPr>
+                  <m:t>-</m:t>
+                </m:r>
+                <m:nary>
+                  <m:naryPr>
+                    <m:limLoc m:val="subSup"/>
+                    <m:ctrlPr>
+                      <w:rPr>
+                        <w:rFonts w:ascii="Cambria Math" w:eastAsia="Noto Sans CJK TC DemiLight" w:hAnsi="Cambria Math" w:cs="Times New Roman"/>
+                        <w:i/>
+                        <w:spacing w:val="-1"/>
+                        <w:kern w:val="0"/>
+                        <w:sz w:val="28"/>
+                        <w:szCs w:val="28"/>
+                      </w:rPr>
+                    </m:ctrlPr>
+                  </m:naryPr>
+                  <m:sub>
+                    <m:r>
+                      <w:rPr>
+                        <w:rFonts w:ascii="Cambria Math" w:eastAsia="Noto Sans CJK TC DemiLight" w:hAnsi="Cambria Math" w:cs="Times New Roman"/>
+                        <w:spacing w:val="-1"/>
+                        <w:kern w:val="0"/>
+                        <w:sz w:val="28"/>
+                        <w:szCs w:val="28"/>
+                      </w:rPr>
+                      <m:t>0</m:t>
+                    </m:r>
+                  </m:sub>
+                  <m:sup>
+                    <m:r>
+                      <w:rPr>
+                        <w:rFonts w:ascii="Cambria Math" w:eastAsia="Noto Sans CJK TC DemiLight" w:hAnsi="Cambria Math" w:cs="Times New Roman"/>
+                        <w:spacing w:val="-1"/>
+                        <w:kern w:val="0"/>
+                        <w:sz w:val="28"/>
+                        <w:szCs w:val="28"/>
+                      </w:rPr>
+                      <m:t>t</m:t>
+                    </m:r>
+                  </m:sup>
+                  <m:e>
+                    <m:sSub>
+                      <m:sSubPr>
+                        <m:ctrlPr>
+                          <w:rPr>
+                            <w:rFonts w:ascii="Cambria Math" w:eastAsia="Noto Sans CJK TC DemiLight" w:hAnsi="Cambria Math" w:cs="Times New Roman"/>
+                            <w:i/>
+                            <w:spacing w:val="-1"/>
+                            <w:kern w:val="0"/>
+                            <w:sz w:val="28"/>
+                            <w:szCs w:val="28"/>
+                          </w:rPr>
+                        </m:ctrlPr>
+                      </m:sSubPr>
+                      <m:e>
+                        <m:r>
+                          <w:rPr>
+                            <w:rFonts w:ascii="Cambria Math" w:eastAsia="Noto Sans CJK TC DemiLight" w:hAnsi="Cambria Math" w:cs="Times New Roman"/>
+                            <w:spacing w:val="-1"/>
+                            <w:kern w:val="0"/>
+                            <w:sz w:val="28"/>
+                            <w:szCs w:val="28"/>
+                          </w:rPr>
+                          <m:t>r</m:t>
+                        </m:r>
+                      </m:e>
+                      <m:sub>
+                        <m:r>
+                          <w:rPr>
+                            <w:rFonts w:ascii="Cambria Math" w:eastAsia="Noto Sans CJK TC DemiLight" w:hAnsi="Cambria Math" w:cs="Times New Roman"/>
+                            <w:spacing w:val="-1"/>
+                            <w:kern w:val="0"/>
+                            <w:sz w:val="28"/>
+                            <w:szCs w:val="28"/>
+                          </w:rPr>
+                          <m:t>s</m:t>
+                        </m:r>
+                      </m:sub>
+                    </m:sSub>
+                  </m:e>
+                </m:nary>
+                <m:r>
+                  <w:rPr>
+                    <w:rFonts w:ascii="Cambria Math" w:eastAsia="Noto Sans CJK TC DemiLight" w:hAnsi="Cambria Math" w:cs="Times New Roman"/>
+                    <w:spacing w:val="-1"/>
+                    <w:kern w:val="0"/>
+                    <w:sz w:val="28"/>
+                    <w:szCs w:val="28"/>
+                  </w:rPr>
+                  <m:t>ds</m:t>
+                </m:r>
+              </m:e>
+            </m:d>
+            <m:r>
+              <w:rPr>
+                <w:rFonts w:ascii="Cambria Math" w:eastAsia="Noto Sans CJK TC DemiLight" w:hAnsi="Cambria Math" w:cs="Times New Roman"/>
+                <w:spacing w:val="-1"/>
+                <w:kern w:val="0"/>
+                <w:sz w:val="28"/>
+                <w:szCs w:val="28"/>
+              </w:rPr>
+              <m:t>P</m:t>
+            </m:r>
+            <m:d>
+              <m:dPr>
+                <m:ctrlPr>
+                  <w:rPr>
+                    <w:rFonts w:ascii="Cambria Math" w:eastAsia="Noto Sans CJK TC DemiLight" w:hAnsi="Cambria Math" w:cs="Times New Roman"/>
+                    <w:i/>
+                    <w:spacing w:val="-1"/>
+                    <w:kern w:val="0"/>
+                    <w:sz w:val="28"/>
+                    <w:szCs w:val="28"/>
+                  </w:rPr>
+                </m:ctrlPr>
+              </m:dPr>
+              <m:e>
+                <m:r>
+                  <w:rPr>
+                    <w:rFonts w:ascii="Cambria Math" w:eastAsia="Noto Sans CJK TC DemiLight" w:hAnsi="Cambria Math" w:cs="Times New Roman"/>
+                    <w:spacing w:val="-1"/>
+                    <w:kern w:val="0"/>
+                    <w:sz w:val="28"/>
+                    <w:szCs w:val="28"/>
+                  </w:rPr>
+                  <m:t xml:space="preserve">t, </m:t>
+                </m:r>
+                <m:sSub>
+                  <m:sSubPr>
+                    <m:ctrlPr>
+                      <w:rPr>
+                        <w:rFonts w:ascii="Cambria Math" w:eastAsia="Noto Sans CJK TC DemiLight" w:hAnsi="Cambria Math" w:cs="Times New Roman"/>
+                        <w:i/>
+                        <w:spacing w:val="-1"/>
+                        <w:kern w:val="0"/>
+                        <w:sz w:val="28"/>
+                        <w:szCs w:val="28"/>
+                      </w:rPr>
+                    </m:ctrlPr>
+                  </m:sSubPr>
+                  <m:e>
+                    <m:r>
+                      <w:rPr>
+                        <w:rFonts w:ascii="Cambria Math" w:eastAsia="Noto Sans CJK TC DemiLight" w:hAnsi="Cambria Math" w:cs="Times New Roman"/>
+                        <w:spacing w:val="-1"/>
+                        <w:kern w:val="0"/>
+                        <w:sz w:val="28"/>
+                        <w:szCs w:val="28"/>
+                      </w:rPr>
+                      <m:t>r</m:t>
+                    </m:r>
+                  </m:e>
+                  <m:sub>
+                    <m:r>
+                      <w:rPr>
+                        <w:rFonts w:ascii="Cambria Math" w:eastAsia="Noto Sans CJK TC DemiLight" w:hAnsi="Cambria Math" w:cs="Times New Roman"/>
+                        <w:spacing w:val="-1"/>
+                        <w:kern w:val="0"/>
+                        <w:sz w:val="28"/>
+                        <w:szCs w:val="28"/>
+                      </w:rPr>
+                      <m:t>t</m:t>
+                    </m:r>
+                  </m:sub>
+                </m:sSub>
+              </m:e>
+            </m:d>
+          </m:e>
+        </m:d>
+      </m:oMath>
+      <w:r>
+        <w:rPr>
+          <w:rFonts w:ascii="Noto Sans CJK TC DemiLight" w:eastAsia="Noto Sans CJK TC DemiLight" w:hAnsi="Noto Sans CJK TC DemiLight" w:cs="Times New Roman" w:hint="eastAsia"/>
+          <w:spacing w:val="-1"/>
+          <w:kern w:val="0"/>
+          <w:sz w:val="28"/>
+          <w:szCs w:val="28"/>
+        </w:rPr>
+        <w:t xml:space="preserve"> 等於多少？</w:t>
       </w:r>
     </w:p>
     <w:p>
       <w:pPr>
-        <w:pStyle w:val="a5"/>
-        <w:ind w:leftChars="0" w:left="567"/>
+        <w:rPr>
+          <w:rFonts w:ascii="Noto Sans CJK TC DemiLight" w:eastAsia="Noto Sans CJK TC DemiLight" w:hAnsi="Noto Sans CJK TC DemiLight" w:cs="Times New Roman"/>
+          <w:spacing w:val="-1"/>
+          <w:kern w:val="0"/>
+          <w:sz w:val="28"/>
+          <w:szCs w:val="28"/>
+        </w:rPr>
+      </w:pPr>
+      <w:r>
+        <w:rPr>
+          <w:rFonts w:ascii="Noto Sans CJK TC DemiLight" w:eastAsia="Noto Sans CJK TC DemiLight" w:hAnsi="Noto Sans CJK TC DemiLight" w:cs="Times New Roman" w:hint="eastAsia"/>
+          <w:noProof/>
+          <w:spacing w:val="-1"/>
+          <w:kern w:val="0"/>
+          <w:sz w:val="28"/>
+          <w:szCs w:val="28"/>
+          <w:lang w:val="zh-TW"/>
+        </w:rPr>
+        <mc:AlternateContent>
+          <mc:Choice Requires="wpg">
+            <w:drawing>
+              <wp:anchor distT="0" distB="0" distL="114300" distR="114300" simplePos="0" relativeHeight="251664384" behindDoc="0" locked="0" layoutInCell="1" allowOverlap="1" wp14:anchorId="1BA8C8E3" wp14:editId="5A7FC2AB">
+                <wp:simplePos x="0" y="0"/>
+                <wp:positionH relativeFrom="column">
+                  <wp:posOffset>1811285</wp:posOffset>
+                </wp:positionH>
+                <wp:positionV relativeFrom="paragraph">
+                  <wp:posOffset>811675</wp:posOffset>
+                </wp:positionV>
+                <wp:extent cx="4010627" cy="607192"/>
+                <wp:effectExtent l="38100" t="0" r="0" b="2540"/>
+                <wp:wrapNone/>
+                <wp:docPr id="13" name="群組 13"/>
+                <wp:cNvGraphicFramePr/>
+                <a:graphic xmlns:a="http://schemas.openxmlformats.org/drawingml/2006/main">
+                  <a:graphicData uri="http://schemas.microsoft.com/office/word/2010/wordprocessingGroup">
+                    <wpg:wgp>
+                      <wpg:cNvGrpSpPr/>
+                      <wpg:grpSpPr>
+                        <a:xfrm>
+                          <a:off x="0" y="0"/>
+                          <a:ext cx="4010627" cy="607192"/>
+                          <a:chOff x="0" y="-277745"/>
+                          <a:chExt cx="4010756" cy="607461"/>
+                        </a:xfrm>
+                      </wpg:grpSpPr>
+                      <wps:wsp>
+                        <wps:cNvPr id="3" name="文字方塊 3"/>
+                        <wps:cNvSpPr txBox="1"/>
+                        <wps:spPr>
+                          <a:xfrm>
+                            <a:off x="1059012" y="-277745"/>
+                            <a:ext cx="2951744" cy="607461"/>
+                          </a:xfrm>
+                          <a:prstGeom prst="rect">
+                            <a:avLst/>
+                          </a:prstGeom>
+                          <a:noFill/>
+                          <a:ln w="6350">
+                            <a:noFill/>
+                          </a:ln>
+                        </wps:spPr>
+                        <wps:txbx>
+                          <w:txbxContent>
+                            <w:p>
+                              <w:pPr>
+                                <w:spacing w:line="400" w:lineRule="exact"/>
+                                <w:rPr>
+                                  <w:rFonts w:asciiTheme="minorEastAsia" w:hAnsiTheme="minorEastAsia" w:hint="eastAsia"/>
+                                </w:rPr>
+                              </w:pPr>
+                              <w:r>
+                                <w:rPr>
+                                  <w:rFonts w:asciiTheme="minorEastAsia" w:hAnsiTheme="minorEastAsia" w:hint="eastAsia"/>
+                                </w:rPr>
+                                <w:t>利用</w:t>
+                              </w:r>
+                              <w:proofErr w:type="spellStart"/>
+                              <w:r>
+                                <w:rPr>
+                                  <w:rFonts w:asciiTheme="minorEastAsia" w:hAnsiTheme="minorEastAsia"/>
+                                </w:rPr>
+                                <w:t>Itô</w:t>
+                              </w:r>
+                              <w:proofErr w:type="spellEnd"/>
+                              <w:r>
+                                <w:rPr>
+                                  <w:rFonts w:asciiTheme="minorEastAsia" w:hAnsiTheme="minorEastAsia"/>
+                                </w:rPr>
+                                <w:t xml:space="preserve"> formula II</w:t>
+                              </w:r>
+                              <w:r>
+                                <w:rPr>
+                                  <w:rFonts w:asciiTheme="minorEastAsia" w:hAnsiTheme="minorEastAsia" w:hint="eastAsia"/>
+                                </w:rPr>
+                                <w:t>可以得到</w:t>
+                              </w:r>
+                              <w:r>
+                                <w:rPr>
+                                  <w:rFonts w:asciiTheme="minorEastAsia" w:hAnsiTheme="minorEastAsia"/>
+                                </w:rPr>
+                                <w:br/>
+                              </w:r>
+                              <w:r>
+                                <w:rPr>
+                                  <w:rFonts w:asciiTheme="minorEastAsia" w:hAnsiTheme="minorEastAsia" w:hint="eastAsia"/>
+                                </w:rPr>
+                                <w:t>(因為式子很複雜，所以先寫</w:t>
+                              </w:r>
+                              <w:r>
+                                <w:rPr>
+                                  <w:rFonts w:asciiTheme="minorEastAsia" w:hAnsiTheme="minorEastAsia" w:hint="eastAsia"/>
+                                </w:rPr>
+                                <w:t>出</w:t>
+                              </w:r>
+                              <w:r>
+                                <w:rPr>
+                                  <w:rFonts w:asciiTheme="minorEastAsia" w:hAnsiTheme="minorEastAsia" w:hint="eastAsia"/>
+                                </w:rPr>
+                                <w:t>架構)</w:t>
+                              </w:r>
+                            </w:p>
+                          </w:txbxContent>
+                        </wps:txbx>
+                        <wps:bodyPr rot="0" spcFirstLastPara="0" vertOverflow="overflow" horzOverflow="overflow" vert="horz" wrap="square" lIns="91440" tIns="45720" rIns="91440" bIns="45720" numCol="1" spcCol="0" rtlCol="0" fromWordArt="0" anchor="t" anchorCtr="0" forceAA="0" compatLnSpc="1">
+                          <a:prstTxWarp prst="textNoShape">
+                            <a:avLst/>
+                          </a:prstTxWarp>
+                          <a:noAutofit/>
+                        </wps:bodyPr>
+                      </wps:wsp>
+                      <wps:wsp>
+                        <wps:cNvPr id="12" name="直線單箭頭接點 12"/>
+                        <wps:cNvCnPr/>
+                        <wps:spPr>
+                          <a:xfrm flipH="1">
+                            <a:off x="0" y="182880"/>
+                            <a:ext cx="1088021" cy="0"/>
+                          </a:xfrm>
+                          <a:prstGeom prst="straightConnector1">
+                            <a:avLst/>
+                          </a:prstGeom>
+                          <a:ln w="12700">
+                            <a:solidFill>
+                              <a:schemeClr val="tx1"/>
+                            </a:solidFill>
+                            <a:tailEnd type="triangle"/>
+                          </a:ln>
+                        </wps:spPr>
+                        <wps:style>
+                          <a:lnRef idx="1">
+                            <a:schemeClr val="accent1"/>
+                          </a:lnRef>
+                          <a:fillRef idx="0">
+                            <a:schemeClr val="accent1"/>
+                          </a:fillRef>
+                          <a:effectRef idx="0">
+                            <a:schemeClr val="accent1"/>
+                          </a:effectRef>
+                          <a:fontRef idx="minor">
+                            <a:schemeClr val="tx1"/>
+                          </a:fontRef>
+                        </wps:style>
+                        <wps:bodyPr/>
+                      </wps:wsp>
+                    </wpg:wgp>
+                  </a:graphicData>
+                </a:graphic>
+                <wp14:sizeRelH relativeFrom="margin">
+                  <wp14:pctWidth>0</wp14:pctWidth>
+                </wp14:sizeRelH>
+                <wp14:sizeRelV relativeFrom="margin">
+                  <wp14:pctHeight>0</wp14:pctHeight>
+                </wp14:sizeRelV>
+              </wp:anchor>
+            </w:drawing>
+          </mc:Choice>
+          <mc:Fallback>
+            <w:pict>
+              <v:group w14:anchorId="1BA8C8E3" id="群組 13" o:spid="_x0000_s1032" style="position:absolute;margin-left:142.6pt;margin-top:63.9pt;width:315.8pt;height:47.8pt;z-index:251664384;mso-width-relative:margin;mso-height-relative:margin" coordorigin=",-2777" coordsize="40107,6074" o:gfxdata="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">
+                <v:shape id="文字方塊 3" o:spid="_x0000_s1033" type="#_x0000_t202" style="position:absolute;left:10590;top:-2777;width:29517;height:6074;visibility:visible;mso-wrap-style:square;v-text-anchor:top" o:gfxdata="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" filled="f" stroked="f" strokeweight=".5pt">
+                  <v:textbox>
+                    <w:txbxContent>
+                      <w:p>
+                        <w:pPr>
+                          <w:spacing w:line="400" w:lineRule="exact"/>
+                          <w:rPr>
+                            <w:rFonts w:asciiTheme="minorEastAsia" w:hAnsiTheme="minorEastAsia" w:hint="eastAsia"/>
+                          </w:rPr>
+                        </w:pPr>
+                        <w:r>
+                          <w:rPr>
+                            <w:rFonts w:asciiTheme="minorEastAsia" w:hAnsiTheme="minorEastAsia" w:hint="eastAsia"/>
+                          </w:rPr>
+                          <w:t>利用</w:t>
+                        </w:r>
+                        <w:proofErr w:type="spellStart"/>
+                        <w:r>
+                          <w:rPr>
+                            <w:rFonts w:asciiTheme="minorEastAsia" w:hAnsiTheme="minorEastAsia"/>
+                          </w:rPr>
+                          <w:t>Itô</w:t>
+                        </w:r>
+                        <w:proofErr w:type="spellEnd"/>
+                        <w:r>
+                          <w:rPr>
+                            <w:rFonts w:asciiTheme="minorEastAsia" w:hAnsiTheme="minorEastAsia"/>
+                          </w:rPr>
+                          <w:t xml:space="preserve"> formula II</w:t>
+                        </w:r>
+                        <w:r>
+                          <w:rPr>
+                            <w:rFonts w:asciiTheme="minorEastAsia" w:hAnsiTheme="minorEastAsia" w:hint="eastAsia"/>
+                          </w:rPr>
+                          <w:t>可以得到</w:t>
+                        </w:r>
+                        <w:r>
+                          <w:rPr>
+                            <w:rFonts w:asciiTheme="minorEastAsia" w:hAnsiTheme="minorEastAsia"/>
+                          </w:rPr>
+                          <w:br/>
+                        </w:r>
+                        <w:r>
+                          <w:rPr>
+                            <w:rFonts w:asciiTheme="minorEastAsia" w:hAnsiTheme="minorEastAsia" w:hint="eastAsia"/>
+                          </w:rPr>
+                          <w:t>(因為式子很複雜，所以先寫</w:t>
+                        </w:r>
+                        <w:r>
+                          <w:rPr>
+                            <w:rFonts w:asciiTheme="minorEastAsia" w:hAnsiTheme="minorEastAsia" w:hint="eastAsia"/>
+                          </w:rPr>
+                          <w:t>出</w:t>
+                        </w:r>
+                        <w:r>
+                          <w:rPr>
+                            <w:rFonts w:asciiTheme="minorEastAsia" w:hAnsiTheme="minorEastAsia" w:hint="eastAsia"/>
+                          </w:rPr>
+                          <w:t>架構)</w:t>
+                        </w:r>
+                      </w:p>
+                    </w:txbxContent>
+                  </v:textbox>
+                </v:shape>
+                <v:shapetype id="_x0000_t32" coordsize="21600,21600" o:spt="32" o:oned="t" path="m,l21600,21600e" filled="f">
+                  <v:path arrowok="t" fillok="f" o:connecttype="none"/>
+                  <o:lock v:ext="edit" shapetype="t"/>
+                </v:shapetype>
+                <v:shape id="直線單箭頭接點 12" o:spid="_x0000_s1034" type="#_x0000_t32" style="position:absolute;top:1828;width:10880;height:0;flip:x;visibility:visible;mso-wrap-style:square" o:connectortype="straight" o:gfxdata="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" strokecolor="black [3213]" strokeweight="1pt">
+                  <v:stroke endarrow="block" joinstyle="miter"/>
+                </v:shape>
+              </v:group>
+            </w:pict>
+          </mc:Fallback>
+        </mc:AlternateContent>
+      </w:r>
+      <w:r>
+        <w:rPr>
+          <w:rFonts w:ascii="Noto Sans CJK TC DemiLight" w:hAnsi="Noto Sans CJK TC DemiLight" w:cs="Times New Roman" w:hint="eastAsia"/>
+          <w:noProof/>
+          <w:spacing w:val="-1"/>
+          <w:kern w:val="0"/>
+          <w:sz w:val="28"/>
+          <w:szCs w:val="28"/>
+          <w:lang w:val="zh-TW"/>
+        </w:rPr>
+        <mc:AlternateContent>
+          <mc:Choice Requires="wpg">
+            <w:drawing>
+              <wp:anchor distT="0" distB="0" distL="114300" distR="114300" simplePos="0" relativeHeight="251666432" behindDoc="0" locked="0" layoutInCell="1" allowOverlap="1" wp14:anchorId="0EC43BBC" wp14:editId="725BF2D5">
+                <wp:simplePos x="0" y="0"/>
+                <wp:positionH relativeFrom="column">
+                  <wp:posOffset>4168109</wp:posOffset>
+                </wp:positionH>
+                <wp:positionV relativeFrom="paragraph">
+                  <wp:posOffset>1438369</wp:posOffset>
+                </wp:positionV>
+                <wp:extent cx="2304106" cy="691210"/>
+                <wp:effectExtent l="0" t="0" r="0" b="109220"/>
+                <wp:wrapNone/>
+                <wp:docPr id="14" name="群組 14"/>
+                <wp:cNvGraphicFramePr/>
+                <a:graphic xmlns:a="http://schemas.openxmlformats.org/drawingml/2006/main">
+                  <a:graphicData uri="http://schemas.microsoft.com/office/word/2010/wordprocessingGroup">
+                    <wpg:wgp>
+                      <wpg:cNvGrpSpPr/>
+                      <wpg:grpSpPr>
+                        <a:xfrm>
+                          <a:off x="0" y="0"/>
+                          <a:ext cx="2304106" cy="691210"/>
+                          <a:chOff x="-860668" y="80224"/>
+                          <a:chExt cx="2304106" cy="691210"/>
+                        </a:xfrm>
+                      </wpg:grpSpPr>
+                      <wps:wsp>
+                        <wps:cNvPr id="15" name="手繪多邊形: 圖案 15"/>
+                        <wps:cNvSpPr/>
+                        <wps:spPr>
+                          <a:xfrm rot="17189156">
+                            <a:off x="-868273" y="266983"/>
+                            <a:ext cx="512056" cy="496845"/>
+                          </a:xfrm>
+                          <a:custGeom>
+                            <a:avLst/>
+                            <a:gdLst>
+                              <a:gd name="connsiteX0" fmla="*/ 364602 w 1065554"/>
+                              <a:gd name="connsiteY0" fmla="*/ 0 h 503499"/>
+                              <a:gd name="connsiteX1" fmla="*/ 1059083 w 1065554"/>
+                              <a:gd name="connsiteY1" fmla="*/ 364603 h 503499"/>
+                              <a:gd name="connsiteX2" fmla="*/ 0 w 1065554"/>
+                              <a:gd name="connsiteY2" fmla="*/ 503499 h 503499"/>
+                              <a:gd name="connsiteX0" fmla="*/ 1184742 w 1922909"/>
+                              <a:gd name="connsiteY0" fmla="*/ 0 h 487246"/>
+                              <a:gd name="connsiteX1" fmla="*/ 1879223 w 1922909"/>
+                              <a:gd name="connsiteY1" fmla="*/ 364603 h 487246"/>
+                              <a:gd name="connsiteX2" fmla="*/ 0 w 1922909"/>
+                              <a:gd name="connsiteY2" fmla="*/ 487245 h 487246"/>
+                            </a:gdLst>
+                            <a:ahLst/>
+                            <a:cxnLst>
+                              <a:cxn ang="0">
+                                <a:pos x="connsiteX0" y="connsiteY0"/>
+                              </a:cxn>
+                              <a:cxn ang="0">
+                                <a:pos x="connsiteX1" y="connsiteY1"/>
+                              </a:cxn>
+                              <a:cxn ang="0">
+                                <a:pos x="connsiteX2" y="connsiteY2"/>
+                              </a:cxn>
+                            </a:cxnLst>
+                            <a:rect l="l" t="t" r="r" b="b"/>
+                            <a:pathLst>
+                              <a:path w="1922909" h="487246">
+                                <a:moveTo>
+                                  <a:pt x="1184742" y="0"/>
+                                </a:moveTo>
+                                <a:cubicBezTo>
+                                  <a:pt x="1562366" y="140343"/>
+                                  <a:pt x="2076680" y="283396"/>
+                                  <a:pt x="1879223" y="364603"/>
+                                </a:cubicBezTo>
+                                <a:cubicBezTo>
+                                  <a:pt x="1681766" y="445811"/>
+                                  <a:pt x="499158" y="459755"/>
+                                  <a:pt x="0" y="487245"/>
+                                </a:cubicBezTo>
+                              </a:path>
+                            </a:pathLst>
+                          </a:custGeom>
+                          <a:noFill/>
+                          <a:ln w="12700" cap="flat" cmpd="sng" algn="ctr">
+                            <a:solidFill>
+                              <a:sysClr val="windowText" lastClr="000000"/>
+                            </a:solidFill>
+                            <a:prstDash val="solid"/>
+                            <a:miter lim="800000"/>
+                            <a:headEnd type="none" w="med" len="med"/>
+                            <a:tailEnd type="arrow" w="med" len="med"/>
+                          </a:ln>
+                          <a:effectLst/>
+                        </wps:spPr>
+                        <wps:bodyPr rot="0" spcFirstLastPara="0" vertOverflow="overflow" horzOverflow="overflow" vert="horz" wrap="square" lIns="91440" tIns="45720" rIns="91440" bIns="45720" numCol="1" spcCol="0" rtlCol="0" fromWordArt="0" anchor="ctr" anchorCtr="0" forceAA="0" compatLnSpc="1">
+                          <a:prstTxWarp prst="textNoShape">
+                            <a:avLst/>
+                          </a:prstTxWarp>
+                          <a:noAutofit/>
+                        </wps:bodyPr>
+                      </wps:wsp>
+                      <wps:wsp>
+                        <wps:cNvPr id="16" name="文字方塊 16"/>
+                        <wps:cNvSpPr txBox="1"/>
+                        <wps:spPr>
+                          <a:xfrm>
+                            <a:off x="-423429" y="80224"/>
+                            <a:ext cx="1866867" cy="480985"/>
+                          </a:xfrm>
+                          <a:prstGeom prst="rect">
+                            <a:avLst/>
+                          </a:prstGeom>
+                          <a:noFill/>
+                          <a:ln w="6350">
+                            <a:noFill/>
+                          </a:ln>
+                        </wps:spPr>
+                        <wps:txbx>
+                          <w:txbxContent>
+                            <w:p>
+                              <w:r>
+                                <w:rPr>
+                                  <w:rFonts w:hint="eastAsia"/>
+                                </w:rPr>
+                                <w:t>代入題目給的</w:t>
+                              </w:r>
+                              <w:r>
+                                <w:rPr>
+                                  <w:rFonts w:hint="eastAsia"/>
+                                </w:rPr>
+                                <w:t xml:space="preserve"> </w:t>
+                              </w:r>
+                              <m:oMath>
+                                <m:r>
+                                  <w:rPr>
+                                    <w:rFonts w:ascii="Cambria Math" w:eastAsia="Noto Sans CJK TC DemiLight" w:hAnsi="Cambria Math" w:cs="Times New Roman"/>
+                                    <w:spacing w:val="-1"/>
+                                    <w:kern w:val="0"/>
+                                    <w:sz w:val="28"/>
+                                    <w:szCs w:val="28"/>
+                                  </w:rPr>
+                                  <m:t>d</m:t>
+                                </m:r>
+                                <m:sSub>
+                                  <m:sSubPr>
+                                    <m:ctrlPr>
+                                      <w:rPr>
+                                        <w:rFonts w:ascii="Cambria Math" w:eastAsia="Noto Sans CJK TC DemiLight" w:hAnsi="Cambria Math" w:cs="Times New Roman"/>
+                                        <w:i/>
+                                        <w:spacing w:val="-1"/>
+                                        <w:kern w:val="0"/>
+                                        <w:sz w:val="28"/>
+                                        <w:szCs w:val="28"/>
+                                      </w:rPr>
+                                    </m:ctrlPr>
+                                  </m:sSubPr>
+                                  <m:e>
+                                    <m:r>
+                                      <w:rPr>
+                                        <w:rFonts w:ascii="Cambria Math" w:eastAsia="Noto Sans CJK TC DemiLight" w:hAnsi="Cambria Math" w:cs="Times New Roman"/>
+                                        <w:spacing w:val="-1"/>
+                                        <w:kern w:val="0"/>
+                                        <w:sz w:val="28"/>
+                                        <w:szCs w:val="28"/>
+                                      </w:rPr>
+                                      <m:t>r</m:t>
+                                    </m:r>
+                                  </m:e>
+                                  <m:sub>
+                                    <m:r>
+                                      <w:rPr>
+                                        <w:rFonts w:ascii="Cambria Math" w:eastAsia="Noto Sans CJK TC DemiLight" w:hAnsi="Cambria Math" w:cs="Times New Roman"/>
+                                        <w:spacing w:val="-1"/>
+                                        <w:kern w:val="0"/>
+                                        <w:sz w:val="28"/>
+                                        <w:szCs w:val="28"/>
+                                      </w:rPr>
+                                      <m:t/>
+                                    </m:r>
+                                    <w:bookmarkStart w:id="1" w:name="_GoBack"/>
+                                    <w:bookmarkEnd w:id="1"/>
+                                    <m:r>
+                                      <w:rPr>
+                                        <w:rFonts w:ascii="Cambria Math" w:eastAsia="Noto Sans CJK TC DemiLight" w:hAnsi="Cambria Math" w:cs="Times New Roman"/>
+                                        <w:spacing w:val="-1"/>
+                                        <w:kern w:val="0"/>
+                                        <w:sz w:val="28"/>
+                                        <w:szCs w:val="28"/>
+                                      </w:rPr>
+                                      <m:t/>
+                                    </m:r>
+                                  </m:sub>
+                                </m:sSub>
+                              </m:oMath>
+                            </w:p>
+                          </w:txbxContent>
+                        </wps:txbx>
+                        <wps:bodyPr rot="0" spcFirstLastPara="0" vertOverflow="overflow" horzOverflow="overflow" vert="horz" wrap="square" lIns="91440" tIns="45720" rIns="91440" bIns="45720" numCol="1" spcCol="0" rtlCol="0" fromWordArt="0" anchor="t" anchorCtr="0" forceAA="0" compatLnSpc="1">
+                          <a:prstTxWarp prst="textNoShape">
+                            <a:avLst/>
+                          </a:prstTxWarp>
+                          <a:noAutofit/>
+                        </wps:bodyPr>
+                      </wps:wsp>
+                    </wpg:wgp>
+                  </a:graphicData>
+                </a:graphic>
+                <wp14:sizeRelH relativeFrom="margin">
+                  <wp14:pctWidth>0</wp14:pctWidth>
+                </wp14:sizeRelH>
+                <wp14:sizeRelV relativeFrom="margin">
+                  <wp14:pctHeight>0</wp14:pctHeight>
+                </wp14:sizeRelV>
+              </wp:anchor>
+            </w:drawing>
+          </mc:Choice>
+          <mc:Fallback>
+            <w:pict>
+              <v:group w14:anchorId="0EC43BBC" id="群組 14" o:spid="_x0000_s1035" style="position:absolute;margin-left:328.2pt;margin-top:113.25pt;width:181.45pt;height:54.45pt;z-index:251666432;mso-width-relative:margin;mso-height-relative:margin" coordorigin="-8606,802" coordsize="23041,6912" o:gfxdata="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">
+                <v:shape id="手繪多邊形: 圖案 15" o:spid="_x0000_s1036" style="position:absolute;left:-8683;top:2670;width:5121;height:4968;rotation:-4817818fd;visibility:visible;mso-wrap-style:square;v-text-anchor:middle" coordsize="1922909,487246" o:gfxdata="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" path="m1184742,v377624,140343,891938,283396,694481,364603c1681766,445811,499158,459755,,487245e" filled="f" strokecolor="windowText" strokeweight="1pt">
+                  <v:stroke endarrow="open" joinstyle="miter"/>
+                  <v:path arrowok="t" o:connecttype="custom" o:connectlocs="315488,0;500423,371786;0,496844" o:connectangles="0,0,0"/>
+                </v:shape>
+                <v:shape id="文字方塊 16" o:spid="_x0000_s1037" type="#_x0000_t202" style="position:absolute;left:-4234;top:802;width:18668;height:4810;visibility:visible;mso-wrap-style:square;v-text-anchor:top" o:gfxdata="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" filled="f" stroked="f" strokeweight=".5pt">
+                  <v:textbox>
+                    <w:txbxContent>
+                      <w:p>
+                        <w:r>
+                          <w:rPr>
+                            <w:rFonts w:hint="eastAsia"/>
+                          </w:rPr>
+                          <w:t>代入題目給的</w:t>
+                        </w:r>
+                        <w:r>
+                          <w:rPr>
+                            <w:rFonts w:hint="eastAsia"/>
+                          </w:rPr>
+                          <w:t xml:space="preserve"> </w:t>
+                        </w:r>
+                        <m:oMath>
+                          <m:r>
+                            <w:rPr>
+                              <w:rFonts w:ascii="Cambria Math" w:eastAsia="Noto Sans CJK TC DemiLight" w:hAnsi="Cambria Math" w:cs="Times New Roman"/>
+                              <w:spacing w:val="-1"/>
+                              <w:kern w:val="0"/>
+                              <w:sz w:val="28"/>
+                              <w:szCs w:val="28"/>
+                            </w:rPr>
+                            <m:t>d</m:t>
+                          </m:r>
+                          <m:sSub>
+                            <m:sSubPr>
+                              <m:ctrlPr>
+                                <w:rPr>
+                                  <w:rFonts w:ascii="Cambria Math" w:eastAsia="Noto Sans CJK TC DemiLight" w:hAnsi="Cambria Math" w:cs="Times New Roman"/>
+                                  <w:i/>
+                                  <w:spacing w:val="-1"/>
+                                  <w:kern w:val="0"/>
+                                  <w:sz w:val="28"/>
+                                  <w:szCs w:val="28"/>
+                                </w:rPr>
+                              </m:ctrlPr>
+                            </m:sSubPr>
+                            <m:e>
+                              <m:r>
+                                <w:rPr>
+                                  <w:rFonts w:ascii="Cambria Math" w:eastAsia="Noto Sans CJK TC DemiLight" w:hAnsi="Cambria Math" w:cs="Times New Roman"/>
+                                  <w:spacing w:val="-1"/>
+                                  <w:kern w:val="0"/>
+                                  <w:sz w:val="28"/>
+                                  <w:szCs w:val="28"/>
+                                </w:rPr>
+                                <m:t>r</m:t>
+                              </m:r>
+                            </m:e>
+                            <m:sub>
+                              <m:r>
+                                <w:rPr>
+                                  <w:rFonts w:ascii="Cambria Math" w:eastAsia="Noto Sans CJK TC DemiLight" w:hAnsi="Cambria Math" w:cs="Times New Roman"/>
+                                  <w:spacing w:val="-1"/>
+                                  <w:kern w:val="0"/>
+                                  <w:sz w:val="28"/>
+                                  <w:szCs w:val="28"/>
+                                </w:rPr>
+                                <m:t/>
+                              </m:r>
+                              <w:bookmarkStart w:id="2" w:name="_GoBack"/>
+                              <w:bookmarkEnd w:id="2"/>
+                              <m:r>
+                                <w:rPr>
+                                  <w:rFonts w:ascii="Cambria Math" w:eastAsia="Noto Sans CJK TC DemiLight" w:hAnsi="Cambria Math" w:cs="Times New Roman"/>
+                                  <w:spacing w:val="-1"/>
+                                  <w:kern w:val="0"/>
+                                  <w:sz w:val="28"/>
+                                  <w:szCs w:val="28"/>
+                                </w:rPr>
+                                <m:t/>
+                              </m:r>
+                            </m:sub>
+                          </m:sSub>
+                        </m:oMath>
+                      </w:p>
+                    </w:txbxContent>
+                  </v:textbox>
+                </v:shape>
+              </v:group>
+            </w:pict>
+          </mc:Fallback>
+        </mc:AlternateContent>
+      </w:r>
+      <w:r>
+        <w:rPr>
+          <w:rFonts w:ascii="Noto Sans CJK TC DemiLight" w:eastAsia="Noto Sans CJK TC DemiLight" w:hAnsi="Noto Sans CJK TC DemiLight" w:cs="Times New Roman" w:hint="eastAsia"/>
+          <w:spacing w:val="-1"/>
+          <w:kern w:val="0"/>
+          <w:sz w:val="28"/>
+          <w:szCs w:val="28"/>
+        </w:rPr>
+        <w:t xml:space="preserve">取 </w:t>
+      </w:r>
+      <m:oMath>
+        <m:sSub>
+          <m:sSubPr>
+            <m:ctrlPr>
+              <w:rPr>
+                <w:rFonts w:ascii="Cambria Math" w:eastAsia="Noto Sans CJK TC DemiLight" w:hAnsi="Cambria Math" w:cs="Times New Roman"/>
+                <w:i/>
+                <w:spacing w:val="-1"/>
+                <w:kern w:val="0"/>
+                <w:sz w:val="28"/>
+                <w:szCs w:val="28"/>
+              </w:rPr>
+            </m:ctrlPr>
+          </m:sSubPr>
+          <m:e>
+            <m:r>
+              <w:rPr>
+                <w:rFonts w:ascii="Cambria Math" w:eastAsia="Noto Sans CJK TC DemiLight" w:hAnsi="Cambria Math" w:cs="Times New Roman" w:hint="eastAsia"/>
+                <w:spacing w:val="-1"/>
+                <w:kern w:val="0"/>
+                <w:sz w:val="28"/>
+                <w:szCs w:val="28"/>
+              </w:rPr>
+              <m:t>X</m:t>
+            </m:r>
+          </m:e>
+          <m:sub>
+            <m:r>
+              <w:rPr>
+                <w:rFonts w:ascii="Cambria Math" w:eastAsia="Noto Sans CJK TC DemiLight" w:hAnsi="Cambria Math" w:cs="Times New Roman"/>
+                <w:spacing w:val="-1"/>
+                <w:kern w:val="0"/>
+                <w:sz w:val="28"/>
+                <w:szCs w:val="28"/>
+              </w:rPr>
+              <m:t>t</m:t>
+            </m:r>
+          </m:sub>
+        </m:sSub>
+        <m:r>
+          <w:rPr>
+            <w:rFonts w:ascii="Cambria Math" w:eastAsia="Noto Sans CJK TC DemiLight" w:hAnsi="Cambria Math" w:cs="Times New Roman"/>
+            <w:spacing w:val="-1"/>
+            <w:kern w:val="0"/>
+            <w:sz w:val="28"/>
+            <w:szCs w:val="28"/>
+          </w:rPr>
+          <m:t>=exp</m:t>
+        </m:r>
+        <m:d>
+          <m:dPr>
+            <m:ctrlPr>
+              <w:rPr>
+                <w:rFonts w:ascii="Cambria Math" w:eastAsia="Noto Sans CJK TC DemiLight" w:hAnsi="Cambria Math" w:cs="Times New Roman"/>
+                <w:i/>
+                <w:spacing w:val="-1"/>
+                <w:kern w:val="0"/>
+                <w:sz w:val="28"/>
+                <w:szCs w:val="28"/>
+              </w:rPr>
+            </m:ctrlPr>
+          </m:dPr>
+          <m:e>
+            <m:r>
+              <w:rPr>
+                <w:rFonts w:ascii="Cambria Math" w:eastAsia="Noto Sans CJK TC DemiLight" w:hAnsi="Cambria Math" w:cs="Times New Roman"/>
+                <w:spacing w:val="-1"/>
+                <w:kern w:val="0"/>
+                <w:sz w:val="28"/>
+                <w:szCs w:val="28"/>
+              </w:rPr>
+              <m:t>-</m:t>
+            </m:r>
+            <m:nary>
+              <m:naryPr>
+                <m:limLoc m:val="subSup"/>
+                <m:ctrlPr>
+                  <w:rPr>
+                    <w:rFonts w:ascii="Cambria Math" w:eastAsia="Noto Sans CJK TC DemiLight" w:hAnsi="Cambria Math" w:cs="Times New Roman"/>
+                    <w:i/>
+                    <w:spacing w:val="-1"/>
+                    <w:kern w:val="0"/>
+                    <w:sz w:val="28"/>
+                    <w:szCs w:val="28"/>
+                  </w:rPr>
+                </m:ctrlPr>
+              </m:naryPr>
+              <m:sub>
+                <m:r>
+                  <w:rPr>
+                    <w:rFonts w:ascii="Cambria Math" w:eastAsia="Noto Sans CJK TC DemiLight" w:hAnsi="Cambria Math" w:cs="Times New Roman"/>
+                    <w:spacing w:val="-1"/>
+                    <w:kern w:val="0"/>
+                    <w:sz w:val="28"/>
+                    <w:szCs w:val="28"/>
+                  </w:rPr>
+                  <m:t>0</m:t>
+                </m:r>
+              </m:sub>
+              <m:sup>
+                <m:r>
+                  <w:rPr>
+                    <w:rFonts w:ascii="Cambria Math" w:eastAsia="Noto Sans CJK TC DemiLight" w:hAnsi="Cambria Math" w:cs="Times New Roman"/>
+                    <w:spacing w:val="-1"/>
+                    <w:kern w:val="0"/>
+                    <w:sz w:val="28"/>
+                    <w:szCs w:val="28"/>
+                  </w:rPr>
+                  <m:t>t</m:t>
+                </m:r>
+              </m:sup>
+              <m:e>
+                <m:sSub>
+                  <m:sSubPr>
+                    <m:ctrlPr>
+                      <w:rPr>
+                        <w:rFonts w:ascii="Cambria Math" w:eastAsia="Noto Sans CJK TC DemiLight" w:hAnsi="Cambria Math" w:cs="Times New Roman"/>
+                        <w:i/>
+                        <w:spacing w:val="-1"/>
+                        <w:kern w:val="0"/>
+                        <w:sz w:val="28"/>
+                        <w:szCs w:val="28"/>
+                      </w:rPr>
+                    </m:ctrlPr>
+                  </m:sSubPr>
+                  <m:e>
+                    <m:r>
+                      <w:rPr>
+                        <w:rFonts w:ascii="Cambria Math" w:eastAsia="Noto Sans CJK TC DemiLight" w:hAnsi="Cambria Math" w:cs="Times New Roman"/>
+                        <w:spacing w:val="-1"/>
+                        <w:kern w:val="0"/>
+                        <w:sz w:val="28"/>
+                        <w:szCs w:val="28"/>
+                      </w:rPr>
+                      <m:t>r</m:t>
+                    </m:r>
+                  </m:e>
+                  <m:sub>
+                    <m:r>
+                      <w:rPr>
+                        <w:rFonts w:ascii="Cambria Math" w:eastAsia="Noto Sans CJK TC DemiLight" w:hAnsi="Cambria Math" w:cs="Times New Roman"/>
+                        <w:spacing w:val="-1"/>
+                        <w:kern w:val="0"/>
+                        <w:sz w:val="28"/>
+                        <w:szCs w:val="28"/>
+                      </w:rPr>
+                      <m:t>s</m:t>
+                    </m:r>
+                  </m:sub>
+                </m:sSub>
+              </m:e>
+            </m:nary>
+            <m:r>
+              <w:rPr>
+                <w:rFonts w:ascii="Cambria Math" w:eastAsia="Noto Sans CJK TC DemiLight" w:hAnsi="Cambria Math" w:cs="Times New Roman"/>
+                <w:spacing w:val="-1"/>
+                <w:kern w:val="0"/>
+                <w:sz w:val="28"/>
+                <w:szCs w:val="28"/>
+              </w:rPr>
+              <m:t>ds</m:t>
+            </m:r>
+          </m:e>
+        </m:d>
+      </m:oMath>
+      <w:r>
+        <w:rPr>
+          <w:rFonts w:ascii="Noto Sans CJK TC DemiLight" w:eastAsia="Noto Sans CJK TC DemiLight" w:hAnsi="Noto Sans CJK TC DemiLight" w:cs="Times New Roman" w:hint="eastAsia"/>
+          <w:spacing w:val="-1"/>
+          <w:kern w:val="0"/>
+          <w:sz w:val="28"/>
+          <w:szCs w:val="28"/>
+        </w:rPr>
+        <w:t>、</w:t>
+      </w:r>
+      <m:oMath>
+        <m:sSub>
+          <m:sSubPr>
+            <m:ctrlPr>
+              <w:rPr>
+                <w:rFonts w:ascii="Cambria Math" w:eastAsia="Noto Sans CJK TC DemiLight" w:hAnsi="Cambria Math" w:cs="Times New Roman"/>
+                <w:i/>
+                <w:spacing w:val="-1"/>
+                <w:kern w:val="0"/>
+                <w:sz w:val="28"/>
+                <w:szCs w:val="28"/>
+              </w:rPr>
+            </m:ctrlPr>
+          </m:sSubPr>
+          <m:e>
+            <m:r>
+              <w:rPr>
+                <w:rFonts w:ascii="Cambria Math" w:eastAsia="Noto Sans CJK TC DemiLight" w:hAnsi="Cambria Math" w:cs="Times New Roman"/>
+                <w:spacing w:val="-1"/>
+                <w:kern w:val="0"/>
+                <w:sz w:val="28"/>
+                <w:szCs w:val="28"/>
+              </w:rPr>
+              <m:t>Y</m:t>
+            </m:r>
+          </m:e>
+          <m:sub>
+            <m:r>
+              <w:rPr>
+                <w:rFonts w:ascii="Cambria Math" w:eastAsia="Noto Sans CJK TC DemiLight" w:hAnsi="Cambria Math" w:cs="Times New Roman"/>
+                <w:spacing w:val="-1"/>
+                <w:kern w:val="0"/>
+                <w:sz w:val="28"/>
+                <w:szCs w:val="28"/>
+              </w:rPr>
+              <m:t>t</m:t>
+            </m:r>
+          </m:sub>
+        </m:sSub>
+        <m:r>
+          <w:rPr>
+            <w:rFonts w:ascii="Cambria Math" w:eastAsia="Noto Sans CJK TC DemiLight" w:hAnsi="Cambria Math" w:cs="Times New Roman"/>
+            <w:spacing w:val="-1"/>
+            <w:kern w:val="0"/>
+            <w:sz w:val="28"/>
+            <w:szCs w:val="28"/>
+          </w:rPr>
+          <m:t xml:space="preserve">=P(t, </m:t>
+        </m:r>
+        <m:sSub>
+          <m:sSubPr>
+            <m:ctrlPr>
+              <w:rPr>
+                <w:rFonts w:ascii="Cambria Math" w:eastAsia="Noto Sans CJK TC DemiLight" w:hAnsi="Cambria Math" w:cs="Times New Roman"/>
+                <w:i/>
+                <w:spacing w:val="-1"/>
+                <w:kern w:val="0"/>
+                <w:sz w:val="28"/>
+                <w:szCs w:val="28"/>
+              </w:rPr>
+            </m:ctrlPr>
+          </m:sSubPr>
+          <m:e>
+            <m:r>
+              <w:rPr>
+                <w:rFonts w:ascii="Cambria Math" w:eastAsia="Noto Sans CJK TC DemiLight" w:hAnsi="Cambria Math" w:cs="Times New Roman"/>
+                <w:spacing w:val="-1"/>
+                <w:kern w:val="0"/>
+                <w:sz w:val="28"/>
+                <w:szCs w:val="28"/>
+              </w:rPr>
+              <m:t>r</m:t>
+            </m:r>
+          </m:e>
+          <m:sub>
+            <m:r>
+              <w:rPr>
+                <w:rFonts w:ascii="Cambria Math" w:eastAsia="Noto Sans CJK TC DemiLight" w:hAnsi="Cambria Math" w:cs="Times New Roman"/>
+                <w:spacing w:val="-1"/>
+                <w:kern w:val="0"/>
+                <w:sz w:val="28"/>
+                <w:szCs w:val="28"/>
+              </w:rPr>
+              <m:t>t</m:t>
+            </m:r>
+          </m:sub>
+        </m:sSub>
+        <m:r>
+          <w:rPr>
+            <w:rFonts w:ascii="Cambria Math" w:eastAsia="Noto Sans CJK TC DemiLight" w:hAnsi="Cambria Math" w:cs="Times New Roman"/>
+            <w:spacing w:val="-1"/>
+            <w:kern w:val="0"/>
+            <w:sz w:val="28"/>
+            <w:szCs w:val="28"/>
+          </w:rPr>
+          <m:t>)</m:t>
+        </m:r>
+      </m:oMath>
+      <w:r>
+        <w:rPr>
+          <w:rFonts w:ascii="Noto Sans CJK TC DemiLight" w:eastAsia="Noto Sans CJK TC DemiLight" w:hAnsi="Noto Sans CJK TC DemiLight" w:cs="Times New Roman" w:hint="eastAsia"/>
+          <w:spacing w:val="-1"/>
+          <w:kern w:val="0"/>
+          <w:sz w:val="28"/>
+          <w:szCs w:val="28"/>
+        </w:rPr>
+        <w:t>，則：</w:t>
+      </w:r>
+    </w:p>
+    <w:p>
+      <w:pPr>
         <w:rPr>
           <w:rFonts w:ascii="Noto Sans CJK TC DemiLight" w:eastAsia="Noto Sans CJK TC DemiLight" w:hAnsi="Noto Sans CJK TC DemiLight" w:cs="Times New Roman"/>
           <w:spacing w:val="-1"/>
@@ -8736,15 +10786,63 @@
           <m:jc m:val="left"/>
         </m:oMathParaPr>
         <m:oMath>
+          <m:sSub>
+            <m:sSubPr>
+              <m:ctrlPr>
+                <w:rPr>
+                  <w:rFonts w:ascii="Cambria Math" w:eastAsia="Noto Sans CJK TC DemiLight" w:hAnsi="Cambria Math" w:cs="Times New Roman"/>
+                  <w:i/>
+                  <w:spacing w:val="-1"/>
+                  <w:kern w:val="0"/>
+                  <w:sz w:val="28"/>
+                  <w:szCs w:val="28"/>
+                </w:rPr>
+              </m:ctrlPr>
+            </m:sSubPr>
+            <m:e>
+              <m:r>
+                <w:rPr>
+                  <w:rFonts w:ascii="Cambria Math" w:eastAsia="Noto Sans CJK TC DemiLight" w:hAnsi="Cambria Math" w:cs="Times New Roman"/>
+                  <w:spacing w:val="-1"/>
+                  <w:kern w:val="0"/>
+                  <w:sz w:val="28"/>
+                  <w:szCs w:val="28"/>
+                </w:rPr>
+                <m:t>d</m:t>
+              </m:r>
+              <m:r>
+                <w:rPr>
+                  <w:rFonts w:ascii="Cambria Math" w:eastAsia="Noto Sans CJK TC DemiLight" w:hAnsi="Cambria Math" w:cs="Times New Roman" w:hint="eastAsia"/>
+                  <w:spacing w:val="-1"/>
+                  <w:kern w:val="0"/>
+                  <w:sz w:val="28"/>
+                  <w:szCs w:val="28"/>
+                </w:rPr>
+                <m:t>X</m:t>
+              </m:r>
+            </m:e>
+            <m:sub>
+              <m:r>
+                <w:rPr>
+                  <w:rFonts w:ascii="Cambria Math" w:eastAsia="Noto Sans CJK TC DemiLight" w:hAnsi="Cambria Math" w:cs="Times New Roman"/>
+                  <w:spacing w:val="-1"/>
+                  <w:kern w:val="0"/>
+                  <w:sz w:val="28"/>
+                  <w:szCs w:val="28"/>
+                </w:rPr>
+                <m:t>t</m:t>
+              </m:r>
+            </m:sub>
+          </m:sSub>
           <m:r>
             <w:rPr>
-              <w:rFonts w:ascii="Cambria Math" w:eastAsia="Noto Sans CJK TC DemiLight" w:hAnsi="Cambria Math" w:cs="Times New Roman" w:hint="eastAsia"/>
+              <w:rFonts w:ascii="Cambria Math" w:eastAsia="Noto Sans CJK TC DemiLight" w:hAnsi="Cambria Math" w:cs="Times New Roman"/>
               <w:spacing w:val="-1"/>
               <w:kern w:val="0"/>
               <w:sz w:val="28"/>
               <w:szCs w:val="28"/>
             </w:rPr>
-            <m:t>P</m:t>
+            <m:t>=exp</m:t>
           </m:r>
           <m:d>
             <m:dPr>
@@ -8768,10 +10866,11 @@
                   <w:sz w:val="28"/>
                   <w:szCs w:val="28"/>
                 </w:rPr>
-                <m:t>0.1≤</m:t>
+                <m:t>-</m:t>
               </m:r>
-              <m:sSup>
-                <m:sSupPr>
+              <m:nary>
+                <m:naryPr>
+                  <m:limLoc m:val="subSup"/>
                   <m:ctrlPr>
                     <w:rPr>
                       <w:rFonts w:ascii="Cambria Math" w:eastAsia="Noto Sans CJK TC DemiLight" w:hAnsi="Cambria Math" w:cs="Times New Roman"/>
@@ -8782,7 +10881,120 @@
                       <w:szCs w:val="28"/>
                     </w:rPr>
                   </m:ctrlPr>
-                </m:sSupPr>
+                </m:naryPr>
+                <m:sub>
+                  <m:r>
+                    <w:rPr>
+                      <w:rFonts w:ascii="Cambria Math" w:eastAsia="Noto Sans CJK TC DemiLight" w:hAnsi="Cambria Math" w:cs="Times New Roman"/>
+                      <w:spacing w:val="-1"/>
+                      <w:kern w:val="0"/>
+                      <w:sz w:val="28"/>
+                      <w:szCs w:val="28"/>
+                    </w:rPr>
+                    <m:t>0</m:t>
+                  </m:r>
+                </m:sub>
+                <m:sup>
+                  <m:r>
+                    <w:rPr>
+                      <w:rFonts w:ascii="Cambria Math" w:eastAsia="Noto Sans CJK TC DemiLight" w:hAnsi="Cambria Math" w:cs="Times New Roman"/>
+                      <w:spacing w:val="-1"/>
+                      <w:kern w:val="0"/>
+                      <w:sz w:val="28"/>
+                      <w:szCs w:val="28"/>
+                    </w:rPr>
+                    <m:t>t</m:t>
+                  </m:r>
+                </m:sup>
+                <m:e>
+                  <m:sSub>
+                    <m:sSubPr>
+                      <m:ctrlPr>
+                        <w:rPr>
+                          <w:rFonts w:ascii="Cambria Math" w:eastAsia="Noto Sans CJK TC DemiLight" w:hAnsi="Cambria Math" w:cs="Times New Roman"/>
+                          <w:i/>
+                          <w:spacing w:val="-1"/>
+                          <w:kern w:val="0"/>
+                          <w:sz w:val="28"/>
+                          <w:szCs w:val="28"/>
+                        </w:rPr>
+                      </m:ctrlPr>
+                    </m:sSubPr>
+                    <m:e>
+                      <m:r>
+                        <w:rPr>
+                          <w:rFonts w:ascii="Cambria Math" w:eastAsia="Noto Sans CJK TC DemiLight" w:hAnsi="Cambria Math" w:cs="Times New Roman"/>
+                          <w:spacing w:val="-1"/>
+                          <w:kern w:val="0"/>
+                          <w:sz w:val="28"/>
+                          <w:szCs w:val="28"/>
+                        </w:rPr>
+                        <m:t>r</m:t>
+                      </m:r>
+                    </m:e>
+                    <m:sub>
+                      <m:r>
+                        <w:rPr>
+                          <w:rFonts w:ascii="Cambria Math" w:eastAsia="Noto Sans CJK TC DemiLight" w:hAnsi="Cambria Math" w:cs="Times New Roman"/>
+                          <w:spacing w:val="-1"/>
+                          <w:kern w:val="0"/>
+                          <w:sz w:val="28"/>
+                          <w:szCs w:val="28"/>
+                        </w:rPr>
+                        <m:t>s</m:t>
+                      </m:r>
+                    </m:sub>
+                  </m:sSub>
+                </m:e>
+              </m:nary>
+              <m:r>
+                <w:rPr>
+                  <w:rFonts w:ascii="Cambria Math" w:eastAsia="Noto Sans CJK TC DemiLight" w:hAnsi="Cambria Math" w:cs="Times New Roman"/>
+                  <w:spacing w:val="-1"/>
+                  <w:kern w:val="0"/>
+                  <w:sz w:val="28"/>
+                  <w:szCs w:val="28"/>
+                </w:rPr>
+                <m:t>ds</m:t>
+              </m:r>
+            </m:e>
+          </m:d>
+          <m:d>
+            <m:dPr>
+              <m:ctrlPr>
+                <w:rPr>
+                  <w:rFonts w:ascii="Cambria Math" w:eastAsia="Noto Sans CJK TC DemiLight" w:hAnsi="Cambria Math" w:cs="Times New Roman"/>
+                  <w:spacing w:val="-1"/>
+                  <w:kern w:val="0"/>
+                  <w:sz w:val="28"/>
+                  <w:szCs w:val="28"/>
+                </w:rPr>
+              </m:ctrlPr>
+            </m:dPr>
+            <m:e>
+              <m:r>
+                <w:rPr>
+                  <w:rFonts w:ascii="Cambria Math" w:eastAsia="Noto Sans CJK TC DemiLight" w:hAnsi="Cambria Math" w:cs="Times New Roman"/>
+                  <w:spacing w:val="-1"/>
+                  <w:kern w:val="0"/>
+                  <w:sz w:val="28"/>
+                  <w:szCs w:val="28"/>
+                </w:rPr>
+                <m:t>-</m:t>
+              </m:r>
+              <m:sSub>
+                <m:sSubPr>
+                  <m:ctrlPr>
+                    <w:rPr>
+                      <w:rFonts w:ascii="Cambria Math" w:eastAsia="Noto Sans CJK TC DemiLight" w:hAnsi="Cambria Math" w:cs="Times New Roman"/>
+                      <w:i/>
+                      <w:spacing w:val="-1"/>
+                      <w:kern w:val="0"/>
+                      <w:sz w:val="28"/>
+                      <w:szCs w:val="28"/>
+                    </w:rPr>
+                  </m:ctrlPr>
+                </m:sSubPr>
                 <m:e>
                   <m:r>
                     <w:rPr>
@@ -8792,10 +11004,290 @@
                       <w:sz w:val="28"/>
                       <w:szCs w:val="28"/>
                     </w:rPr>
-                    <m:t>W</m:t>
+                    <m:t>r</m:t>
                   </m:r>
                 </m:e>
-                <m:sup>
+                <m:sub>
+                  <m:r>
+                    <w:rPr>
+                      <w:rFonts w:ascii="Cambria Math" w:eastAsia="Noto Sans CJK TC DemiLight" w:hAnsi="Cambria Math" w:cs="Times New Roman"/>
+                      <w:spacing w:val="-1"/>
+                      <w:kern w:val="0"/>
+                      <w:sz w:val="28"/>
+                      <w:szCs w:val="28"/>
+                    </w:rPr>
+                    <m:t>t</m:t>
+                  </m:r>
+                </m:sub>
+              </m:sSub>
+            </m:e>
+          </m:d>
+          <m:r>
+            <w:rPr>
+              <w:rFonts w:ascii="Cambria Math" w:eastAsia="Noto Sans CJK TC DemiLight" w:hAnsi="Cambria Math" w:cs="Times New Roman"/>
+              <w:spacing w:val="-1"/>
+              <w:kern w:val="0"/>
+              <w:sz w:val="28"/>
+              <w:szCs w:val="28"/>
+            </w:rPr>
+            <m:t>dt</m:t>
+          </m:r>
+        </m:oMath>
+      </m:oMathPara>
+    </w:p>
+    <w:p>
+      <w:pPr>
+        <w:rPr>
+          <w:rFonts w:ascii="Noto Sans CJK TC DemiLight" w:eastAsia="Noto Sans CJK TC DemiLight" w:hAnsi="Noto Sans CJK TC DemiLight" w:cs="Times New Roman"/>
+          <w:spacing w:val="-1"/>
+          <w:kern w:val="0"/>
+          <w:sz w:val="28"/>
+          <w:szCs w:val="28"/>
+        </w:rPr>
+      </w:pPr>
+      <m:oMathPara>
+        <m:oMathParaPr>
+          <m:jc m:val="left"/>
+        </m:oMathParaPr>
+        <m:oMath>
+          <m:sSub>
+            <m:sSubPr>
+              <m:ctrlPr>
+                <w:rPr>
+                  <w:rFonts w:ascii="Cambria Math" w:eastAsia="Noto Sans CJK TC DemiLight" w:hAnsi="Cambria Math" w:cs="Times New Roman"/>
+                  <w:i/>
+                  <w:spacing w:val="-1"/>
+                  <w:kern w:val="0"/>
+                  <w:sz w:val="28"/>
+                  <w:szCs w:val="28"/>
+                </w:rPr>
+              </m:ctrlPr>
+            </m:sSubPr>
+            <m:e>
+              <m:r>
+                <w:rPr>
+                  <w:rFonts w:ascii="Cambria Math" w:eastAsia="Noto Sans CJK TC DemiLight" w:hAnsi="Cambria Math" w:cs="Times New Roman"/>
+                  <w:spacing w:val="-1"/>
+                  <w:kern w:val="0"/>
+                  <w:sz w:val="28"/>
+                  <w:szCs w:val="28"/>
+                </w:rPr>
+                <m:t>dY</m:t>
+              </m:r>
+            </m:e>
+            <m:sub>
+              <m:r>
+                <w:rPr>
+                  <w:rFonts w:ascii="Cambria Math" w:eastAsia="Noto Sans CJK TC DemiLight" w:hAnsi="Cambria Math" w:cs="Times New Roman"/>
+                  <w:spacing w:val="-1"/>
+                  <w:kern w:val="0"/>
+                  <w:sz w:val="28"/>
+                  <w:szCs w:val="28"/>
+                </w:rPr>
+                <m:t>t</m:t>
+              </m:r>
+            </m:sub>
+          </m:sSub>
+          <m:r>
+            <m:rPr>
+              <m:aln/>
+            </m:rPr>
+            <w:rPr>
+              <w:rFonts w:ascii="Cambria Math" w:eastAsia="Noto Sans CJK TC DemiLight" w:hAnsi="Cambria Math" w:cs="Times New Roman"/>
+              <w:spacing w:val="-1"/>
+              <w:kern w:val="0"/>
+              <w:sz w:val="28"/>
+              <w:szCs w:val="28"/>
+            </w:rPr>
+            <m:t>=</m:t>
+          </m:r>
+          <m:d>
+            <m:dPr>
+              <m:ctrlPr>
+                <w:rPr>
+                  <w:rFonts w:ascii="Cambria Math" w:eastAsia="Noto Sans CJK TC DemiLight" w:hAnsi="Cambria Math" w:cs="Times New Roman"/>
+                  <w:spacing w:val="-1"/>
+                  <w:kern w:val="0"/>
+                  <w:sz w:val="28"/>
+                  <w:szCs w:val="28"/>
+                </w:rPr>
+              </m:ctrlPr>
+            </m:dPr>
+            <m:e>
+              <m:r>
+                <w:rPr>
+                  <w:rFonts w:ascii="Cambria Math" w:eastAsia="Noto Sans CJK TC DemiLight" w:hAnsi="Cambria Math" w:cs="Times New Roman"/>
+                  <w:spacing w:val="-1"/>
+                  <w:kern w:val="0"/>
+                  <w:sz w:val="28"/>
+                  <w:szCs w:val="28"/>
+                </w:rPr>
+                <m:t>⋯</m:t>
+              </m:r>
+            </m:e>
+          </m:d>
+          <m:r>
+            <w:rPr>
+              <w:rFonts w:ascii="Cambria Math" w:eastAsia="Noto Sans CJK TC DemiLight" w:hAnsi="Cambria Math" w:cs="Times New Roman"/>
+              <w:spacing w:val="-1"/>
+              <w:kern w:val="0"/>
+              <w:sz w:val="28"/>
+              <w:szCs w:val="28"/>
+            </w:rPr>
+            <m:t>dt</m:t>
+          </m:r>
+          <m:r>
+            <m:rPr>
+              <m:sty m:val="p"/>
+            </m:rPr>
+            <w:rPr>
+              <w:rFonts w:ascii="Cambria Math" w:eastAsia="Noto Sans CJK TC DemiLight" w:hAnsi="Cambria Math" w:cs="Times New Roman"/>
+              <w:spacing w:val="-1"/>
+              <w:kern w:val="0"/>
+              <w:sz w:val="28"/>
+              <w:szCs w:val="28"/>
+            </w:rPr>
+            <m:t>+</m:t>
+          </m:r>
+          <m:d>
+            <m:dPr>
+              <m:ctrlPr>
+                <w:rPr>
+                  <w:rFonts w:ascii="Cambria Math" w:eastAsia="Noto Sans CJK TC DemiLight" w:hAnsi="Cambria Math" w:cs="Times New Roman"/>
+                  <w:spacing w:val="-1"/>
+                  <w:kern w:val="0"/>
+                  <w:sz w:val="28"/>
+                  <w:szCs w:val="28"/>
+                </w:rPr>
+              </m:ctrlPr>
+            </m:dPr>
+            <m:e>
+              <m:r>
+                <w:rPr>
+                  <w:rFonts w:ascii="Cambria Math" w:eastAsia="Noto Sans CJK TC DemiLight" w:hAnsi="Cambria Math" w:cs="Times New Roman"/>
+                  <w:spacing w:val="-1"/>
+                  <w:kern w:val="0"/>
+                  <w:sz w:val="28"/>
+                  <w:szCs w:val="28"/>
+                </w:rPr>
+                <m:t>⋯</m:t>
+              </m:r>
+            </m:e>
+          </m:d>
+          <m:r>
+            <w:rPr>
+              <w:rFonts w:ascii="Cambria Math" w:eastAsia="Noto Sans CJK TC DemiLight" w:hAnsi="Cambria Math" w:cs="Times New Roman"/>
+              <w:spacing w:val="-1"/>
+              <w:kern w:val="0"/>
+              <w:sz w:val="28"/>
+              <w:szCs w:val="28"/>
+            </w:rPr>
+            <m:t>d</m:t>
+          </m:r>
+          <m:sSub>
+            <m:sSubPr>
+              <m:ctrlPr>
+                <w:rPr>
+                  <w:rFonts w:ascii="Cambria Math" w:eastAsia="Noto Sans CJK TC DemiLight" w:hAnsi="Cambria Math" w:cs="Times New Roman"/>
+                  <w:i/>
+                  <w:spacing w:val="-1"/>
+                  <w:kern w:val="0"/>
+                  <w:sz w:val="28"/>
+                  <w:szCs w:val="28"/>
+                </w:rPr>
+              </m:ctrlPr>
+            </m:sSubPr>
+            <m:e>
+              <m:r>
+                <w:rPr>
+                  <w:rFonts w:ascii="Cambria Math" w:eastAsia="Noto Sans CJK TC DemiLight" w:hAnsi="Cambria Math" w:cs="Times New Roman"/>
+                  <w:spacing w:val="-1"/>
+                  <w:kern w:val="0"/>
+                  <w:sz w:val="28"/>
+                  <w:szCs w:val="28"/>
+                </w:rPr>
+                <m:t>r</m:t>
+              </m:r>
+            </m:e>
+            <m:sub>
+              <m:r>
+                <w:rPr>
+                  <w:rFonts w:ascii="Cambria Math" w:eastAsia="Noto Sans CJK TC DemiLight" w:hAnsi="Cambria Math" w:cs="Times New Roman"/>
+                  <w:spacing w:val="-1"/>
+                  <w:kern w:val="0"/>
+                  <w:sz w:val="28"/>
+                  <w:szCs w:val="28"/>
+                </w:rPr>
+                <m:t>t</m:t>
+              </m:r>
+            </m:sub>
+          </m:sSub>
+          <m:r>
+            <m:rPr>
+              <m:sty m:val="p"/>
+            </m:rPr>
+            <w:rPr>
+              <w:rFonts w:ascii="Cambria Math" w:eastAsia="Noto Sans CJK TC DemiLight" w:hAnsi="Cambria Math" w:cs="Times New Roman"/>
+              <w:spacing w:val="-1"/>
+              <w:kern w:val="0"/>
+              <w:sz w:val="28"/>
+              <w:szCs w:val="28"/>
+            </w:rPr>
+            <w:br/>
+          </m:r>
+        </m:oMath>
+        <m:oMath>
+          <m:r>
+            <m:rPr>
+              <m:sty m:val="p"/>
+              <m:aln/>
+            </m:rPr>
+            <w:rPr>
+              <w:rFonts w:ascii="Cambria Math" w:eastAsia="Noto Sans CJK TC DemiLight" w:hAnsi="Cambria Math" w:cs="Times New Roman"/>
+              <w:spacing w:val="-1"/>
+              <w:kern w:val="0"/>
+              <w:sz w:val="28"/>
+              <w:szCs w:val="28"/>
+            </w:rPr>
+            <m:t>=</m:t>
+          </m:r>
+          <m:d>
+            <m:dPr>
+              <m:ctrlPr>
+                <w:rPr>
+                  <w:rFonts w:ascii="Cambria Math" w:eastAsia="Noto Sans CJK TC DemiLight" w:hAnsi="Cambria Math" w:cs="Times New Roman"/>
+                  <w:spacing w:val="-1"/>
+                  <w:kern w:val="0"/>
+                  <w:sz w:val="28"/>
+                  <w:szCs w:val="28"/>
+                </w:rPr>
+              </m:ctrlPr>
+            </m:dPr>
+            <m:e>
+              <m:f>
+                <m:fPr>
+                  <m:ctrlPr>
+                    <w:rPr>
+                      <w:rFonts w:ascii="Cambria Math" w:eastAsia="Noto Sans CJK TC DemiLight" w:hAnsi="Cambria Math" w:cs="Times New Roman"/>
+                      <w:i/>
+                      <w:spacing w:val="-1"/>
+                      <w:kern w:val="0"/>
+                      <w:sz w:val="28"/>
+                      <w:szCs w:val="28"/>
+                    </w:rPr>
+                  </m:ctrlPr>
+                </m:fPr>
+                <m:num>
+                  <m:r>
+                    <w:rPr>
+                      <w:rFonts w:ascii="Cambria Math" w:eastAsia="Noto Sans CJK TC DemiLight" w:hAnsi="Cambria Math" w:cs="Times New Roman"/>
+                      <w:spacing w:val="-1"/>
+                      <w:kern w:val="0"/>
+                      <w:sz w:val="28"/>
+                      <w:szCs w:val="28"/>
+                    </w:rPr>
+                    <m:t>∂P</m:t>
+                  </m:r>
                   <m:d>
                     <m:dPr>
                       <m:ctrlPr>
@@ -8818,38 +11310,62 @@
                           <w:sz w:val="28"/>
                           <w:szCs w:val="28"/>
                         </w:rPr>
-                        <m:t>100</m:t>
+                        <m:t xml:space="preserve">t, </m:t>
                       </m:r>
+                      <m:sSub>
+                        <m:sSubPr>
+                          <m:ctrlPr>
+                            <w:rPr>
+                              <w:rFonts w:ascii="Cambria Math" w:eastAsia="Noto Sans CJK TC DemiLight" w:hAnsi="Cambria Math" w:cs="Times New Roman"/>
+                              <w:i/>
+                              <w:spacing w:val="-1"/>
+                              <w:kern w:val="0"/>
+                              <w:sz w:val="28"/>
+                              <w:szCs w:val="28"/>
+                            </w:rPr>
+                          </m:ctrlPr>
+                        </m:sSubPr>
+                        <m:e>
+                          <m:r>
+                            <w:rPr>
+                              <w:rFonts w:ascii="Cambria Math" w:eastAsia="Noto Sans CJK TC DemiLight" w:hAnsi="Cambria Math" w:cs="Times New Roman"/>
+                              <w:spacing w:val="-1"/>
+                              <w:kern w:val="0"/>
+                              <w:sz w:val="28"/>
+                              <w:szCs w:val="28"/>
+                            </w:rPr>
+                            <m:t>r</m:t>
+                          </m:r>
+                        </m:e>
+                        <m:sub>
+                          <m:r>
+                            <w:rPr>
+                              <w:rFonts w:ascii="Cambria Math" w:eastAsia="Noto Sans CJK TC DemiLight" w:hAnsi="Cambria Math" w:cs="Times New Roman"/>
+                              <w:spacing w:val="-1"/>
+                              <w:kern w:val="0"/>
+                              <w:sz w:val="28"/>
+                              <w:szCs w:val="28"/>
+                            </w:rPr>
+                            <m:t>t</m:t>
+                          </m:r>
+                        </m:sub>
+                      </m:sSub>
                     </m:e>
                   </m:d>
-                </m:sup>
-              </m:sSup>
-              <m:d>
-                <m:dPr>
-                  <m:ctrlPr>
+                </m:num>
+                <m:den>
+                  <m:r>
                     <w:rPr>
                       <w:rFonts w:ascii="Cambria Math" w:eastAsia="Noto Sans CJK TC DemiLight" w:hAnsi="Cambria Math" w:cs="Times New Roman"/>
-                      <w:i/>
-                      <w:spacing w:val="-1"/>
-                      <w:kern w:val="0"/>
-                      <w:sz w:val="28"/>
-                      <w:szCs w:val="28"/>
-                    </w:rPr>
-                  </m:ctrlPr>
-                </m:dPr>
-                <m:e>
-                  <m:r>
-                    <w:rPr>
-                      <w:rFonts w:ascii="Cambria Math" w:eastAsia="Noto Sans CJK TC DemiLight" w:hAnsi="Cambria Math" w:cs="Times New Roman"/>
-                      <w:spacing w:val="-1"/>
-                      <w:kern w:val="0"/>
-                      <w:sz w:val="28"/>
-                      <w:szCs w:val="28"/>
-                    </w:rPr>
-                    <m:t>0.2</m:t>
+                      <w:spacing w:val="-1"/>
+                      <w:kern w:val="0"/>
+                      <w:sz w:val="28"/>
+                      <w:szCs w:val="28"/>
+                    </w:rPr>
+                    <m:t>∂t</m:t>
                   </m:r>
-                </m:e>
-              </m:d>
+                </m:den>
+              </m:f>
               <m:r>
                 <w:rPr>
                   <w:rFonts w:ascii="Cambria Math" w:eastAsia="Noto Sans CJK TC DemiLight" w:hAnsi="Cambria Math" w:cs="Times New Roman"/>
@@ -8858,43 +11374,7 @@
                   <w:sz w:val="28"/>
                   <w:szCs w:val="28"/>
                 </w:rPr>
-                <m:t>≤0.3</m:t>
-              </m:r>
-            </m:e>
-          </m:d>
-          <m:r>
-            <w:rPr>
-              <w:rFonts w:ascii="Cambria Math" w:eastAsia="Noto Sans CJK TC DemiLight" w:hAnsi="Cambria Math" w:cs="Times New Roman"/>
-              <w:spacing w:val="-1"/>
-              <w:kern w:val="0"/>
-              <w:sz w:val="28"/>
-              <w:szCs w:val="28"/>
-            </w:rPr>
-            <m:t>=P</m:t>
-          </m:r>
-          <m:d>
-            <m:dPr>
-              <m:ctrlPr>
-                <w:rPr>
-                  <w:rFonts w:ascii="Cambria Math" w:eastAsia="Noto Sans CJK TC DemiLight" w:hAnsi="Cambria Math" w:cs="Times New Roman"/>
-                  <w:i/>
-                  <w:spacing w:val="-1"/>
-                  <w:kern w:val="0"/>
-                  <w:sz w:val="28"/>
-                  <w:szCs w:val="28"/>
-                </w:rPr>
-              </m:ctrlPr>
-            </m:dPr>
-            <m:e>
-              <m:r>
-                <w:rPr>
-                  <w:rFonts w:ascii="Cambria Math" w:eastAsia="Noto Sans CJK TC DemiLight" w:hAnsi="Cambria Math" w:cs="Times New Roman"/>
-                  <w:spacing w:val="-1"/>
-                  <w:kern w:val="0"/>
-                  <w:sz w:val="28"/>
-                  <w:szCs w:val="28"/>
-                </w:rPr>
-                <m:t>0.1≤</m:t>
+                <m:t>+</m:t>
               </m:r>
               <m:f>
                 <m:fPr>
@@ -8930,12 +11410,12 @@
                       <w:sz w:val="28"/>
                       <w:szCs w:val="28"/>
                     </w:rPr>
-                    <m:t>10</m:t>
+                    <m:t>2</m:t>
                   </m:r>
                 </m:den>
               </m:f>
-              <m:sSub>
-                <m:sSubPr>
+              <m:f>
+                <m:fPr>
                   <m:ctrlPr>
                     <w:rPr>
                       <w:rFonts w:ascii="Cambria Math" w:eastAsia="Noto Sans CJK TC DemiLight" w:hAnsi="Cambria Math" w:cs="Times New Roman"/>
@@ -8946,486 +11426,10 @@
                       <w:szCs w:val="28"/>
                     </w:rPr>
                   </m:ctrlPr>
-                </m:sSubPr>
-                <m:e>
-                  <m:r>
-                    <w:rPr>
-                      <w:rFonts w:ascii="Cambria Math" w:eastAsia="Noto Sans CJK TC DemiLight" w:hAnsi="Cambria Math" w:cs="Times New Roman"/>
-                      <w:spacing w:val="-1"/>
-                      <w:kern w:val="0"/>
-                      <w:sz w:val="28"/>
-                      <w:szCs w:val="28"/>
-                    </w:rPr>
-                    <m:t>M</m:t>
-                  </m:r>
-                </m:e>
-                <m:sub>
-                  <m:r>
-                    <w:rPr>
-                      <w:rFonts w:ascii="Cambria Math" w:eastAsia="Noto Sans CJK TC DemiLight" w:hAnsi="Cambria Math" w:cs="Times New Roman"/>
-                      <w:spacing w:val="-1"/>
-                      <w:kern w:val="0"/>
-                      <w:sz w:val="28"/>
-                      <w:szCs w:val="28"/>
-                    </w:rPr>
-                    <m:t>20</m:t>
-                  </m:r>
-                </m:sub>
-              </m:sSub>
-              <m:r>
-                <w:rPr>
-                  <w:rFonts w:ascii="Cambria Math" w:eastAsia="Noto Sans CJK TC DemiLight" w:hAnsi="Cambria Math" w:cs="Times New Roman"/>
-                  <w:spacing w:val="-1"/>
-                  <w:kern w:val="0"/>
-                  <w:sz w:val="28"/>
-                  <w:szCs w:val="28"/>
-                </w:rPr>
-                <m:t>≤0.3</m:t>
-              </m:r>
-            </m:e>
-          </m:d>
-          <m:r>
-            <w:rPr>
-              <w:rFonts w:ascii="Cambria Math" w:eastAsia="Noto Sans CJK TC DemiLight" w:hAnsi="Cambria Math" w:cs="Times New Roman"/>
-              <w:spacing w:val="-1"/>
-              <w:kern w:val="0"/>
-              <w:sz w:val="28"/>
-              <w:szCs w:val="28"/>
-            </w:rPr>
-            <m:t>=P</m:t>
-          </m:r>
-          <m:d>
-            <m:dPr>
-              <m:ctrlPr>
-                <w:rPr>
-                  <w:rFonts w:ascii="Cambria Math" w:eastAsia="Noto Sans CJK TC DemiLight" w:hAnsi="Cambria Math" w:cs="Times New Roman"/>
-                  <w:i/>
-                  <w:spacing w:val="-1"/>
-                  <w:kern w:val="0"/>
-                  <w:sz w:val="28"/>
-                  <w:szCs w:val="28"/>
-                </w:rPr>
-              </m:ctrlPr>
-            </m:dPr>
-            <m:e>
-              <m:r>
-                <w:rPr>
-                  <w:rFonts w:ascii="Cambria Math" w:eastAsia="Noto Sans CJK TC DemiLight" w:hAnsi="Cambria Math" w:cs="Times New Roman"/>
-                  <w:spacing w:val="-1"/>
-                  <w:kern w:val="0"/>
-                  <w:sz w:val="28"/>
-                  <w:szCs w:val="28"/>
-                </w:rPr>
-                <m:t>1≤</m:t>
-              </m:r>
-              <m:sSub>
-                <m:sSubPr>
-                  <m:ctrlPr>
-                    <w:rPr>
-                      <w:rFonts w:ascii="Cambria Math" w:eastAsia="Noto Sans CJK TC DemiLight" w:hAnsi="Cambria Math" w:cs="Times New Roman"/>
-                      <w:i/>
-                      <w:spacing w:val="-1"/>
-                      <w:kern w:val="0"/>
-                      <w:sz w:val="28"/>
-                      <w:szCs w:val="28"/>
-                    </w:rPr>
-                  </m:ctrlPr>
-                </m:sSubPr>
-                <m:e>
-                  <m:r>
-                    <w:rPr>
-                      <w:rFonts w:ascii="Cambria Math" w:eastAsia="Noto Sans CJK TC DemiLight" w:hAnsi="Cambria Math" w:cs="Times New Roman"/>
-                      <w:spacing w:val="-1"/>
-                      <w:kern w:val="0"/>
-                      <w:sz w:val="28"/>
-                      <w:szCs w:val="28"/>
-                    </w:rPr>
-                    <m:t>M</m:t>
-                  </m:r>
-                </m:e>
-                <m:sub>
-                  <m:r>
-                    <w:rPr>
-                      <w:rFonts w:ascii="Cambria Math" w:eastAsia="Noto Sans CJK TC DemiLight" w:hAnsi="Cambria Math" w:cs="Times New Roman"/>
-                      <w:spacing w:val="-1"/>
-                      <w:kern w:val="0"/>
-                      <w:sz w:val="28"/>
-                      <w:szCs w:val="28"/>
-                    </w:rPr>
-                    <m:t>20</m:t>
-                  </m:r>
-                </m:sub>
-              </m:sSub>
-              <m:r>
-                <w:rPr>
-                  <w:rFonts w:ascii="Cambria Math" w:eastAsia="Noto Sans CJK TC DemiLight" w:hAnsi="Cambria Math" w:cs="Times New Roman"/>
-                  <w:spacing w:val="-1"/>
-                  <w:kern w:val="0"/>
-                  <w:sz w:val="28"/>
-                  <w:szCs w:val="28"/>
-                </w:rPr>
-                <m:t>≤3</m:t>
-              </m:r>
-            </m:e>
-          </m:d>
-          <m:r>
-            <m:rPr>
-              <m:sty m:val="p"/>
-            </m:rPr>
-            <w:rPr>
-              <w:rFonts w:ascii="Cambria Math" w:eastAsia="Noto Sans CJK TC DemiLight" w:hAnsi="Cambria Math" w:cs="Times New Roman"/>
-              <w:spacing w:val="-1"/>
-              <w:kern w:val="0"/>
-              <w:sz w:val="28"/>
-              <w:szCs w:val="28"/>
-            </w:rPr>
-            <w:br/>
-          </m:r>
-        </m:oMath>
-        <m:oMath>
-          <m:r>
-            <w:rPr>
-              <w:rFonts w:ascii="Cambria Math" w:eastAsia="Noto Sans CJK TC DemiLight" w:hAnsi="Cambria Math" w:cs="Times New Roman"/>
-              <w:spacing w:val="-1"/>
-              <w:kern w:val="0"/>
-              <w:sz w:val="28"/>
-              <w:szCs w:val="28"/>
-            </w:rPr>
-            <m:t>=P</m:t>
-          </m:r>
-          <m:d>
-            <m:dPr>
-              <m:ctrlPr>
-                <w:rPr>
-                  <w:rFonts w:ascii="Cambria Math" w:eastAsia="Noto Sans CJK TC DemiLight" w:hAnsi="Cambria Math" w:cs="Times New Roman"/>
-                  <w:i/>
-                  <w:spacing w:val="-1"/>
-                  <w:kern w:val="0"/>
-                  <w:sz w:val="28"/>
-                  <w:szCs w:val="28"/>
-                </w:rPr>
-              </m:ctrlPr>
-            </m:dPr>
-            <m:e>
-              <m:sSub>
-                <m:sSubPr>
-                  <m:ctrlPr>
-                    <w:rPr>
-                      <w:rFonts w:ascii="Cambria Math" w:eastAsia="Noto Sans CJK TC DemiLight" w:hAnsi="Cambria Math" w:cs="Times New Roman"/>
-                      <w:i/>
-                      <w:spacing w:val="-1"/>
-                      <w:kern w:val="0"/>
-                      <w:sz w:val="28"/>
-                      <w:szCs w:val="28"/>
-                    </w:rPr>
-                  </m:ctrlPr>
-                </m:sSubPr>
-                <m:e>
-                  <m:r>
-                    <w:rPr>
-                      <w:rFonts w:ascii="Cambria Math" w:eastAsia="Noto Sans CJK TC DemiLight" w:hAnsi="Cambria Math" w:cs="Times New Roman"/>
-                      <w:spacing w:val="-1"/>
-                      <w:kern w:val="0"/>
-                      <w:sz w:val="28"/>
-                      <w:szCs w:val="28"/>
-                    </w:rPr>
-                    <m:t>M</m:t>
-                  </m:r>
-                </m:e>
-                <m:sub>
-                  <m:r>
-                    <w:rPr>
-                      <w:rFonts w:ascii="Cambria Math" w:eastAsia="Noto Sans CJK TC DemiLight" w:hAnsi="Cambria Math" w:cs="Times New Roman"/>
-                      <w:spacing w:val="-1"/>
-                      <w:kern w:val="0"/>
-                      <w:sz w:val="28"/>
-                      <w:szCs w:val="28"/>
-                    </w:rPr>
-                    <m:t>20</m:t>
-                  </m:r>
-                </m:sub>
-              </m:sSub>
-              <m:r>
-                <w:rPr>
-                  <w:rFonts w:ascii="Cambria Math" w:eastAsia="Noto Sans CJK TC DemiLight" w:hAnsi="Cambria Math" w:cs="Times New Roman"/>
-                  <w:spacing w:val="-1"/>
-                  <w:kern w:val="0"/>
-                  <w:sz w:val="28"/>
-                  <w:szCs w:val="28"/>
-                </w:rPr>
-                <m:t>=1</m:t>
-              </m:r>
-            </m:e>
-          </m:d>
-          <m:r>
-            <w:rPr>
-              <w:rFonts w:ascii="Cambria Math" w:eastAsia="Noto Sans CJK TC DemiLight" w:hAnsi="Cambria Math" w:cs="Times New Roman"/>
-              <w:spacing w:val="-1"/>
-              <w:kern w:val="0"/>
-              <w:sz w:val="28"/>
-              <w:szCs w:val="28"/>
-            </w:rPr>
-            <m:t>+P</m:t>
-          </m:r>
-          <m:d>
-            <m:dPr>
-              <m:ctrlPr>
-                <w:rPr>
-                  <w:rFonts w:ascii="Cambria Math" w:eastAsia="Noto Sans CJK TC DemiLight" w:hAnsi="Cambria Math" w:cs="Times New Roman"/>
-                  <w:i/>
-                  <w:spacing w:val="-1"/>
-                  <w:kern w:val="0"/>
-                  <w:sz w:val="28"/>
-                  <w:szCs w:val="28"/>
-                </w:rPr>
-              </m:ctrlPr>
-            </m:dPr>
-            <m:e>
-              <m:sSub>
-                <m:sSubPr>
-                  <m:ctrlPr>
-                    <w:rPr>
-                      <w:rFonts w:ascii="Cambria Math" w:eastAsia="Noto Sans CJK TC DemiLight" w:hAnsi="Cambria Math" w:cs="Times New Roman"/>
-                      <w:i/>
-                      <w:spacing w:val="-1"/>
-                      <w:kern w:val="0"/>
-                      <w:sz w:val="28"/>
-                      <w:szCs w:val="28"/>
-                    </w:rPr>
-                  </m:ctrlPr>
-                </m:sSubPr>
-                <m:e>
-                  <m:r>
-                    <w:rPr>
-                      <w:rFonts w:ascii="Cambria Math" w:eastAsia="Noto Sans CJK TC DemiLight" w:hAnsi="Cambria Math" w:cs="Times New Roman"/>
-                      <w:spacing w:val="-1"/>
-                      <w:kern w:val="0"/>
-                      <w:sz w:val="28"/>
-                      <w:szCs w:val="28"/>
-                    </w:rPr>
-                    <m:t>M</m:t>
-                  </m:r>
-                </m:e>
-                <m:sub>
-                  <m:r>
-                    <w:rPr>
-                      <w:rFonts w:ascii="Cambria Math" w:eastAsia="Noto Sans CJK TC DemiLight" w:hAnsi="Cambria Math" w:cs="Times New Roman"/>
-                      <w:spacing w:val="-1"/>
-                      <w:kern w:val="0"/>
-                      <w:sz w:val="28"/>
-                      <w:szCs w:val="28"/>
-                    </w:rPr>
-                    <m:t>20</m:t>
-                  </m:r>
-                </m:sub>
-              </m:sSub>
-              <m:r>
-                <w:rPr>
-                  <w:rFonts w:ascii="Cambria Math" w:eastAsia="Noto Sans CJK TC DemiLight" w:hAnsi="Cambria Math" w:cs="Times New Roman"/>
-                  <w:spacing w:val="-1"/>
-                  <w:kern w:val="0"/>
-                  <w:sz w:val="28"/>
-                  <w:szCs w:val="28"/>
-                </w:rPr>
-                <m:t>=2</m:t>
-              </m:r>
-            </m:e>
-          </m:d>
-          <m:r>
-            <w:rPr>
-              <w:rFonts w:ascii="Cambria Math" w:eastAsia="Noto Sans CJK TC DemiLight" w:hAnsi="Cambria Math" w:cs="Times New Roman"/>
-              <w:spacing w:val="-1"/>
-              <w:kern w:val="0"/>
-              <w:sz w:val="28"/>
-              <w:szCs w:val="28"/>
-            </w:rPr>
-            <m:t>+P</m:t>
-          </m:r>
-          <m:d>
-            <m:dPr>
-              <m:ctrlPr>
-                <w:rPr>
-                  <w:rFonts w:ascii="Cambria Math" w:eastAsia="Noto Sans CJK TC DemiLight" w:hAnsi="Cambria Math" w:cs="Times New Roman"/>
-                  <w:i/>
-                  <w:spacing w:val="-1"/>
-                  <w:kern w:val="0"/>
-                  <w:sz w:val="28"/>
-                  <w:szCs w:val="28"/>
-                </w:rPr>
-              </m:ctrlPr>
-            </m:dPr>
-            <m:e>
-              <m:sSub>
-                <m:sSubPr>
-                  <m:ctrlPr>
-                    <w:rPr>
-                      <w:rFonts w:ascii="Cambria Math" w:eastAsia="Noto Sans CJK TC DemiLight" w:hAnsi="Cambria Math" w:cs="Times New Roman"/>
-                      <w:i/>
-                      <w:spacing w:val="-1"/>
-                      <w:kern w:val="0"/>
-                      <w:sz w:val="28"/>
-                      <w:szCs w:val="28"/>
-                    </w:rPr>
-                  </m:ctrlPr>
-                </m:sSubPr>
-                <m:e>
-                  <m:r>
-                    <w:rPr>
-                      <w:rFonts w:ascii="Cambria Math" w:eastAsia="Noto Sans CJK TC DemiLight" w:hAnsi="Cambria Math" w:cs="Times New Roman"/>
-                      <w:spacing w:val="-1"/>
-                      <w:kern w:val="0"/>
-                      <w:sz w:val="28"/>
-                      <w:szCs w:val="28"/>
-                    </w:rPr>
-                    <m:t>M</m:t>
-                  </m:r>
-                </m:e>
-                <m:sub>
-                  <m:r>
-                    <w:rPr>
-                      <w:rFonts w:ascii="Cambria Math" w:eastAsia="Noto Sans CJK TC DemiLight" w:hAnsi="Cambria Math" w:cs="Times New Roman"/>
-                      <w:spacing w:val="-1"/>
-                      <w:kern w:val="0"/>
-                      <w:sz w:val="28"/>
-                      <w:szCs w:val="28"/>
-                    </w:rPr>
-                    <m:t>20</m:t>
-                  </m:r>
-                </m:sub>
-              </m:sSub>
-              <m:r>
-                <w:rPr>
-                  <w:rFonts w:ascii="Cambria Math" w:eastAsia="Noto Sans CJK TC DemiLight" w:hAnsi="Cambria Math" w:cs="Times New Roman"/>
-                  <w:spacing w:val="-1"/>
-                  <w:kern w:val="0"/>
-                  <w:sz w:val="28"/>
-                  <w:szCs w:val="28"/>
-                </w:rPr>
-                <m:t>=3</m:t>
-              </m:r>
-            </m:e>
-          </m:d>
-          <m:r>
-            <m:rPr>
-              <m:sty m:val="p"/>
-            </m:rPr>
-            <w:rPr>
-              <w:rFonts w:ascii="Cambria Math" w:eastAsia="Noto Sans CJK TC DemiLight" w:hAnsi="Cambria Math" w:cs="Times New Roman"/>
-              <w:spacing w:val="-1"/>
-              <w:kern w:val="0"/>
-              <w:sz w:val="28"/>
-              <w:szCs w:val="28"/>
-            </w:rPr>
-            <w:br/>
-          </m:r>
-        </m:oMath>
-        <m:oMath>
-          <m:r>
-            <w:rPr>
-              <w:rFonts w:ascii="Cambria Math" w:eastAsia="Noto Sans CJK TC DemiLight" w:hAnsi="Cambria Math" w:cs="Times New Roman"/>
-              <w:spacing w:val="-1"/>
-              <w:kern w:val="0"/>
-              <w:sz w:val="28"/>
-              <w:szCs w:val="28"/>
-            </w:rPr>
-            <m:t>=0+</m:t>
-          </m:r>
-          <m:d>
-            <m:dPr>
-              <m:ctrlPr>
-                <w:rPr>
-                  <w:rFonts w:ascii="Cambria Math" w:eastAsia="Noto Sans CJK TC DemiLight" w:hAnsi="Cambria Math" w:cs="Times New Roman"/>
-                  <w:i/>
-                  <w:spacing w:val="-1"/>
-                  <w:kern w:val="0"/>
-                  <w:sz w:val="28"/>
-                  <w:szCs w:val="28"/>
-                </w:rPr>
-              </m:ctrlPr>
-            </m:dPr>
-            <m:e>
-              <m:m>
-                <m:mPr>
-                  <m:mcs>
-                    <m:mc>
-                      <m:mcPr>
-                        <m:count m:val="1"/>
-                        <m:mcJc m:val="center"/>
-                      </m:mcPr>
-                    </m:mc>
-                  </m:mcs>
-                  <m:ctrlPr>
-                    <w:rPr>
-                      <w:rFonts w:ascii="Cambria Math" w:eastAsia="Noto Sans CJK TC DemiLight" w:hAnsi="Cambria Math" w:cs="Times New Roman"/>
-                      <w:i/>
-                      <w:spacing w:val="-1"/>
-                      <w:kern w:val="0"/>
-                      <w:sz w:val="28"/>
-                      <w:szCs w:val="28"/>
-                    </w:rPr>
-                  </m:ctrlPr>
-                </m:mPr>
-                <m:mr>
-                  <m:e>
-                    <m:r>
-                      <w:rPr>
-                        <w:rFonts w:ascii="Cambria Math" w:eastAsia="Noto Sans CJK TC DemiLight" w:hAnsi="Cambria Math" w:cs="Times New Roman"/>
-                        <w:spacing w:val="-1"/>
-                        <w:kern w:val="0"/>
-                        <w:sz w:val="28"/>
-                        <w:szCs w:val="28"/>
-                      </w:rPr>
-                      <m:t>20</m:t>
-                    </m:r>
-                  </m:e>
-                </m:mr>
-                <m:mr>
-                  <m:e>
-                    <m:r>
-                      <w:rPr>
-                        <w:rFonts w:ascii="Cambria Math" w:eastAsia="Noto Sans CJK TC DemiLight" w:hAnsi="Cambria Math" w:cs="Times New Roman"/>
-                        <w:spacing w:val="-1"/>
-                        <w:kern w:val="0"/>
-                        <w:sz w:val="28"/>
-                        <w:szCs w:val="28"/>
-                      </w:rPr>
-                      <m:t>11</m:t>
-                    </m:r>
-                  </m:e>
-                </m:mr>
-              </m:m>
-            </m:e>
-          </m:d>
-          <m:sSup>
-            <m:sSupPr>
-              <m:ctrlPr>
-                <w:rPr>
-                  <w:rFonts w:ascii="Cambria Math" w:eastAsia="Noto Sans CJK TC DemiLight" w:hAnsi="Cambria Math" w:cs="Times New Roman"/>
-                  <w:i/>
-                  <w:spacing w:val="-1"/>
-                  <w:kern w:val="0"/>
-                  <w:sz w:val="28"/>
-                  <w:szCs w:val="28"/>
-                </w:rPr>
-              </m:ctrlPr>
-            </m:sSupPr>
-            <m:e>
-              <m:d>
-                <m:dPr>
-                  <m:ctrlPr>
-                    <w:rPr>
-                      <w:rFonts w:ascii="Cambria Math" w:eastAsia="Noto Sans CJK TC DemiLight" w:hAnsi="Cambria Math" w:cs="Times New Roman"/>
-                      <w:i/>
-                      <w:spacing w:val="-1"/>
-                      <w:kern w:val="0"/>
-                      <w:sz w:val="28"/>
-                      <w:szCs w:val="28"/>
-                    </w:rPr>
-                  </m:ctrlPr>
-                </m:dPr>
-                <m:e>
-                  <m:f>
-                    <m:fPr>
+                </m:fPr>
+                <m:num>
+                  <m:sSup>
+                    <m:sSupPr>
                       <m:ctrlPr>
                         <w:rPr>
                           <w:rFonts w:ascii="Cambria Math" w:eastAsia="Noto Sans CJK TC DemiLight" w:hAnsi="Cambria Math" w:cs="Times New Roman"/>
@@ -9436,8 +11440,8 @@
                           <w:szCs w:val="28"/>
                         </w:rPr>
                       </m:ctrlPr>
-                    </m:fPr>
-                    <m:num>
+                    </m:sSupPr>
+                    <m:e>
                       <m:r>
                         <w:rPr>
                           <w:rFonts w:ascii="Cambria Math" w:eastAsia="Noto Sans CJK TC DemiLight" w:hAnsi="Cambria Math" w:cs="Times New Roman"/>
@@ -9446,10 +11450,10 @@
                           <w:sz w:val="28"/>
                           <w:szCs w:val="28"/>
                         </w:rPr>
-                        <m:t>1</m:t>
+                        <m:t>∂</m:t>
                       </m:r>
-                    </m:num>
-                    <m:den>
+                    </m:e>
+                    <m:sup>
                       <m:r>
                         <w:rPr>
                           <w:rFonts w:ascii="Cambria Math" w:eastAsia="Noto Sans CJK TC DemiLight" w:hAnsi="Cambria Math" w:cs="Times New Roman"/>
@@ -9460,54 +11464,20 @@
                         </w:rPr>
                         <m:t>2</m:t>
                       </m:r>
-                    </m:den>
-                  </m:f>
-                </m:e>
-              </m:d>
-            </m:e>
-            <m:sup>
-              <m:r>
-                <w:rPr>
-                  <w:rFonts w:ascii="Cambria Math" w:eastAsia="Noto Sans CJK TC DemiLight" w:hAnsi="Cambria Math" w:cs="Times New Roman"/>
-                  <w:spacing w:val="-1"/>
-                  <w:kern w:val="0"/>
-                  <w:sz w:val="28"/>
-                  <w:szCs w:val="28"/>
-                </w:rPr>
-                <m:t>11</m:t>
-              </m:r>
-            </m:sup>
-          </m:sSup>
-          <m:sSup>
-            <m:sSupPr>
-              <m:ctrlPr>
-                <w:rPr>
-                  <w:rFonts w:ascii="Cambria Math" w:eastAsia="Noto Sans CJK TC DemiLight" w:hAnsi="Cambria Math" w:cs="Times New Roman"/>
-                  <w:i/>
-                  <w:spacing w:val="-1"/>
-                  <w:kern w:val="0"/>
-                  <w:sz w:val="28"/>
-                  <w:szCs w:val="28"/>
-                </w:rPr>
-              </m:ctrlPr>
-            </m:sSupPr>
-            <m:e>
-              <m:d>
-                <m:dPr>
-                  <m:ctrlPr>
-                    <w:rPr>
-                      <w:rFonts w:ascii="Cambria Math" w:eastAsia="Noto Sans CJK TC DemiLight" w:hAnsi="Cambria Math" w:cs="Times New Roman"/>
-                      <w:i/>
-                      <w:spacing w:val="-1"/>
-                      <w:kern w:val="0"/>
-                      <w:sz w:val="28"/>
-                      <w:szCs w:val="28"/>
-                    </w:rPr>
-                  </m:ctrlPr>
-                </m:dPr>
-                <m:e>
-                  <m:f>
-                    <m:fPr>
+                    </m:sup>
+                  </m:sSup>
+                  <m:r>
+                    <w:rPr>
+                      <w:rFonts w:ascii="Cambria Math" w:eastAsia="Noto Sans CJK TC DemiLight" w:hAnsi="Cambria Math" w:cs="Times New Roman" w:hint="eastAsia"/>
+                      <w:spacing w:val="-1"/>
+                      <w:kern w:val="0"/>
+                      <w:sz w:val="28"/>
+                      <w:szCs w:val="28"/>
+                    </w:rPr>
+                    <m:t>P</m:t>
+                  </m:r>
+                  <m:d>
+                    <m:dPr>
                       <m:ctrlPr>
                         <w:rPr>
                           <w:rFonts w:ascii="Cambria Math" w:eastAsia="Noto Sans CJK TC DemiLight" w:hAnsi="Cambria Math" w:cs="Times New Roman"/>
@@ -9518,370 +11488,7 @@
                           <w:szCs w:val="28"/>
                         </w:rPr>
                       </m:ctrlPr>
-                    </m:fPr>
-                    <m:num>
-                      <m:r>
-                        <w:rPr>
-                          <w:rFonts w:ascii="Cambria Math" w:eastAsia="Noto Sans CJK TC DemiLight" w:hAnsi="Cambria Math" w:cs="Times New Roman"/>
-                          <w:spacing w:val="-1"/>
-                          <w:kern w:val="0"/>
-                          <w:sz w:val="28"/>
-                          <w:szCs w:val="28"/>
-                        </w:rPr>
-                        <m:t>1</m:t>
-                      </m:r>
-                    </m:num>
-                    <m:den>
-                      <m:r>
-                        <w:rPr>
-                          <w:rFonts w:ascii="Cambria Math" w:eastAsia="Noto Sans CJK TC DemiLight" w:hAnsi="Cambria Math" w:cs="Times New Roman"/>
-                          <w:spacing w:val="-1"/>
-                          <w:kern w:val="0"/>
-                          <w:sz w:val="28"/>
-                          <w:szCs w:val="28"/>
-                        </w:rPr>
-                        <m:t>2</m:t>
-                      </m:r>
-                    </m:den>
-                  </m:f>
-                </m:e>
-              </m:d>
-            </m:e>
-            <m:sup>
-              <m:r>
-                <w:rPr>
-                  <w:rFonts w:ascii="Cambria Math" w:eastAsia="Noto Sans CJK TC DemiLight" w:hAnsi="Cambria Math" w:cs="Times New Roman"/>
-                  <w:spacing w:val="-1"/>
-                  <w:kern w:val="0"/>
-                  <w:sz w:val="28"/>
-                  <w:szCs w:val="28"/>
-                </w:rPr>
-                <m:t>9</m:t>
-              </m:r>
-            </m:sup>
-          </m:sSup>
-          <m:r>
-            <w:rPr>
-              <w:rFonts w:ascii="Cambria Math" w:eastAsia="Noto Sans CJK TC DemiLight" w:hAnsi="Cambria Math" w:cs="Times New Roman"/>
-              <w:spacing w:val="-1"/>
-              <w:kern w:val="0"/>
-              <w:sz w:val="28"/>
-              <w:szCs w:val="28"/>
-            </w:rPr>
-            <m:t>+0≈</m:t>
-          </m:r>
-          <m:bar>
-            <m:barPr>
-              <m:ctrlPr>
-                <w:rPr>
-                  <w:rFonts w:ascii="Cambria Math" w:eastAsia="Noto Sans CJK TC DemiLight" w:hAnsi="Cambria Math" w:cs="Times New Roman"/>
-                  <w:i/>
-                  <w:spacing w:val="-1"/>
-                  <w:kern w:val="0"/>
-                  <w:sz w:val="28"/>
-                  <w:szCs w:val="28"/>
-                </w:rPr>
-              </m:ctrlPr>
-            </m:barPr>
-            <m:e>
-              <m:bar>
-                <m:barPr>
-                  <m:ctrlPr>
-                    <w:rPr>
-                      <w:rFonts w:ascii="Cambria Math" w:eastAsia="Noto Sans CJK TC DemiLight" w:hAnsi="Cambria Math" w:cs="Times New Roman"/>
-                      <w:i/>
-                      <w:spacing w:val="-1"/>
-                      <w:kern w:val="0"/>
-                      <w:sz w:val="28"/>
-                      <w:szCs w:val="28"/>
-                    </w:rPr>
-                  </m:ctrlPr>
-                </m:barPr>
-                <m:e>
-                  <m:r>
-                    <w:rPr>
-                      <w:rFonts w:ascii="Cambria Math" w:eastAsia="Noto Sans CJK TC DemiLight" w:hAnsi="Cambria Math" w:cs="Times New Roman"/>
-                      <w:spacing w:val="-1"/>
-                      <w:kern w:val="0"/>
-                      <w:sz w:val="28"/>
-                      <w:szCs w:val="28"/>
-                    </w:rPr>
-                    <m:t>0.1602</m:t>
-                  </m:r>
-                </m:e>
-              </m:bar>
-            </m:e>
-          </m:bar>
-        </m:oMath>
-      </m:oMathPara>
-    </w:p>
-    <w:p>
-      <w:pPr>
-        <w:pStyle w:val="a5"/>
-        <w:numPr>
-          <w:ilvl w:val="0"/>
-          <w:numId w:val="2"/>
-        </w:numPr>
-        <w:spacing w:line="560" w:lineRule="exact"/>
-        <w:ind w:leftChars="0" w:left="567" w:hanging="567"/>
-        <w:rPr>
-          <w:rFonts w:ascii="Noto Sans CJK TC DemiLight" w:eastAsia="Noto Sans CJK TC DemiLight" w:hAnsi="Noto Sans CJK TC DemiLight" w:cs="Times New Roman"/>
-          <w:spacing w:val="-1"/>
-          <w:kern w:val="0"/>
-          <w:sz w:val="28"/>
-          <w:szCs w:val="28"/>
-        </w:rPr>
-      </w:pPr>
-      <w:r>
-        <w:rPr>
-          <w:rFonts w:ascii="Noto Sans CJK TC DemiLight" w:eastAsia="Noto Sans CJK TC DemiLight" w:hAnsi="Noto Sans CJK TC DemiLight" w:cs="Times New Roman" w:hint="eastAsia"/>
-          <w:spacing w:val="-1"/>
-          <w:kern w:val="0"/>
-          <w:sz w:val="28"/>
-          <w:szCs w:val="28"/>
-        </w:rPr>
-        <w:t>利用n</w:t>
-      </w:r>
-      <w:r>
-        <w:rPr>
-          <w:rFonts w:ascii="Noto Sans CJK TC DemiLight" w:eastAsia="Noto Sans CJK TC DemiLight" w:hAnsi="Noto Sans CJK TC DemiLight" w:cs="Times New Roman"/>
-          <w:spacing w:val="-1"/>
-          <w:kern w:val="0"/>
-          <w:sz w:val="28"/>
-          <w:szCs w:val="28"/>
-        </w:rPr>
-        <w:t>ormal distribution</w:t>
-      </w:r>
-      <w:r>
-        <w:rPr>
-          <w:rFonts w:ascii="Noto Sans CJK TC DemiLight" w:eastAsia="Noto Sans CJK TC DemiLight" w:hAnsi="Noto Sans CJK TC DemiLight" w:cs="Times New Roman" w:hint="eastAsia"/>
-          <w:spacing w:val="-1"/>
-          <w:kern w:val="0"/>
-          <w:sz w:val="28"/>
-          <w:szCs w:val="28"/>
-        </w:rPr>
-        <w:t>數值積分</w:t>
-      </w:r>
-    </w:p>
-    <w:p>
-      <w:pPr>
-        <w:pStyle w:val="a5"/>
-        <w:ind w:leftChars="236" w:left="566"/>
-        <w:rPr>
-          <w:rFonts w:ascii="Noto Sans CJK TC DemiLight" w:eastAsia="Noto Sans CJK TC DemiLight" w:hAnsi="Noto Sans CJK TC DemiLight" w:cs="Times New Roman"/>
-          <w:spacing w:val="-1"/>
-          <w:kern w:val="0"/>
-          <w:sz w:val="28"/>
-          <w:szCs w:val="28"/>
-        </w:rPr>
-      </w:pPr>
-      <m:oMathPara>
-        <m:oMathParaPr>
-          <m:jc m:val="left"/>
-        </m:oMathParaPr>
-        <m:oMath>
-          <m:r>
-            <w:rPr>
-              <w:rFonts w:ascii="Cambria Math" w:eastAsia="Noto Sans CJK TC DemiLight" w:hAnsi="Cambria Math" w:cs="Times New Roman" w:hint="eastAsia"/>
-              <w:spacing w:val="-1"/>
-              <w:kern w:val="0"/>
-              <w:sz w:val="28"/>
-              <w:szCs w:val="28"/>
-            </w:rPr>
-            <m:t>P</m:t>
-          </m:r>
-          <m:d>
-            <m:dPr>
-              <m:ctrlPr>
-                <w:rPr>
-                  <w:rFonts w:ascii="Cambria Math" w:eastAsia="Noto Sans CJK TC DemiLight" w:hAnsi="Cambria Math" w:cs="Times New Roman"/>
-                  <w:i/>
-                  <w:spacing w:val="-1"/>
-                  <w:kern w:val="0"/>
-                  <w:sz w:val="28"/>
-                  <w:szCs w:val="28"/>
-                </w:rPr>
-              </m:ctrlPr>
-            </m:dPr>
-            <m:e>
-              <m:r>
-                <w:rPr>
-                  <w:rFonts w:ascii="Cambria Math" w:eastAsia="Noto Sans CJK TC DemiLight" w:hAnsi="Cambria Math" w:cs="Times New Roman"/>
-                  <w:spacing w:val="-1"/>
-                  <w:kern w:val="0"/>
-                  <w:sz w:val="28"/>
-                  <w:szCs w:val="28"/>
-                </w:rPr>
-                <m:t>0.1≤</m:t>
-              </m:r>
-              <m:sSub>
-                <m:sSubPr>
-                  <m:ctrlPr>
-                    <w:rPr>
-                      <w:rFonts w:ascii="Cambria Math" w:eastAsia="Noto Sans CJK TC DemiLight" w:hAnsi="Cambria Math" w:cs="Times New Roman"/>
-                      <w:i/>
-                      <w:spacing w:val="-1"/>
-                      <w:kern w:val="0"/>
-                      <w:sz w:val="28"/>
-                      <w:szCs w:val="28"/>
-                    </w:rPr>
-                  </m:ctrlPr>
-                </m:sSubPr>
-                <m:e>
-                  <m:r>
-                    <w:rPr>
-                      <w:rFonts w:ascii="Cambria Math" w:eastAsia="Noto Sans CJK TC DemiLight" w:hAnsi="Cambria Math" w:cs="Times New Roman"/>
-                      <w:spacing w:val="-1"/>
-                      <w:kern w:val="0"/>
-                      <w:sz w:val="28"/>
-                      <w:szCs w:val="28"/>
-                    </w:rPr>
-                    <m:t>W</m:t>
-                  </m:r>
-                </m:e>
-                <m:sub>
-                  <m:r>
-                    <w:rPr>
-                      <w:rFonts w:ascii="Cambria Math" w:eastAsia="Noto Sans CJK TC DemiLight" w:hAnsi="Cambria Math" w:cs="Times New Roman"/>
-                      <w:spacing w:val="-1"/>
-                      <w:kern w:val="0"/>
-                      <w:sz w:val="28"/>
-                      <w:szCs w:val="28"/>
-                    </w:rPr>
-                    <m:t>0.2</m:t>
-                  </m:r>
-                </m:sub>
-              </m:sSub>
-              <m:r>
-                <w:rPr>
-                  <w:rFonts w:ascii="Cambria Math" w:eastAsia="Noto Sans CJK TC DemiLight" w:hAnsi="Cambria Math" w:cs="Times New Roman"/>
-                  <w:spacing w:val="-1"/>
-                  <w:kern w:val="0"/>
-                  <w:sz w:val="28"/>
-                  <w:szCs w:val="28"/>
-                </w:rPr>
-                <m:t>≤0.3</m:t>
-              </m:r>
-            </m:e>
-          </m:d>
-          <m:r>
-            <w:rPr>
-              <w:rFonts w:ascii="Cambria Math" w:eastAsia="Noto Sans CJK TC DemiLight" w:hAnsi="Cambria Math" w:cs="Times New Roman"/>
-              <w:spacing w:val="-1"/>
-              <w:kern w:val="0"/>
-              <w:sz w:val="28"/>
-              <w:szCs w:val="28"/>
-            </w:rPr>
-            <m:t>=</m:t>
-          </m:r>
-          <m:nary>
-            <m:naryPr>
-              <m:limLoc m:val="subSup"/>
-              <m:ctrlPr>
-                <w:rPr>
-                  <w:rFonts w:ascii="Cambria Math" w:eastAsia="Noto Sans CJK TC DemiLight" w:hAnsi="Cambria Math" w:cs="Times New Roman"/>
-                  <w:i/>
-                  <w:spacing w:val="-1"/>
-                  <w:kern w:val="0"/>
-                  <w:sz w:val="28"/>
-                  <w:szCs w:val="28"/>
-                </w:rPr>
-              </m:ctrlPr>
-            </m:naryPr>
-            <m:sub>
-              <m:r>
-                <w:rPr>
-                  <w:rFonts w:ascii="Cambria Math" w:eastAsia="Noto Sans CJK TC DemiLight" w:hAnsi="Cambria Math" w:cs="Times New Roman"/>
-                  <w:spacing w:val="-1"/>
-                  <w:kern w:val="0"/>
-                  <w:sz w:val="28"/>
-                  <w:szCs w:val="28"/>
-                </w:rPr>
-                <m:t>0.1</m:t>
-              </m:r>
-            </m:sub>
-            <m:sup>
-              <m:r>
-                <w:rPr>
-                  <w:rFonts w:ascii="Cambria Math" w:eastAsia="Noto Sans CJK TC DemiLight" w:hAnsi="Cambria Math" w:cs="Times New Roman"/>
-                  <w:spacing w:val="-1"/>
-                  <w:kern w:val="0"/>
-                  <w:sz w:val="28"/>
-                  <w:szCs w:val="28"/>
-                </w:rPr>
-                <m:t>0.3</m:t>
-              </m:r>
-            </m:sup>
-            <m:e>
-              <m:rad>
-                <m:radPr>
-                  <m:degHide m:val="1"/>
-                  <m:ctrlPr>
-                    <w:rPr>
-                      <w:rFonts w:ascii="Cambria Math" w:eastAsia="Noto Sans CJK TC DemiLight" w:hAnsi="Cambria Math" w:cs="Times New Roman"/>
-                      <w:i/>
-                      <w:spacing w:val="-1"/>
-                      <w:kern w:val="0"/>
-                      <w:sz w:val="28"/>
-                      <w:szCs w:val="28"/>
-                    </w:rPr>
-                  </m:ctrlPr>
-                </m:radPr>
-                <m:deg/>
-                <m:e>
-                  <m:r>
-                    <w:rPr>
-                      <w:rFonts w:ascii="Cambria Math" w:eastAsia="Noto Sans CJK TC DemiLight" w:hAnsi="Cambria Math" w:cs="Times New Roman"/>
-                      <w:spacing w:val="-1"/>
-                      <w:kern w:val="0"/>
-                      <w:sz w:val="28"/>
-                      <w:szCs w:val="28"/>
-                    </w:rPr>
-                    <m:t>5</m:t>
-                  </m:r>
-                </m:e>
-              </m:rad>
-              <m:f>
-                <m:fPr>
-                  <m:ctrlPr>
-                    <w:rPr>
-                      <w:rFonts w:ascii="Cambria Math" w:eastAsia="Noto Sans CJK TC DemiLight" w:hAnsi="Cambria Math" w:cs="Times New Roman"/>
-                      <w:i/>
-                      <w:spacing w:val="-1"/>
-                      <w:kern w:val="0"/>
-                      <w:sz w:val="28"/>
-                      <w:szCs w:val="28"/>
-                    </w:rPr>
-                  </m:ctrlPr>
-                </m:fPr>
-                <m:num>
-                  <m:r>
-                    <w:rPr>
-                      <w:rFonts w:ascii="Cambria Math" w:eastAsia="Noto Sans CJK TC DemiLight" w:hAnsi="Cambria Math" w:cs="Times New Roman"/>
-                      <w:spacing w:val="-1"/>
-                      <w:kern w:val="0"/>
-                      <w:sz w:val="28"/>
-                      <w:szCs w:val="28"/>
-                    </w:rPr>
-                    <m:t>1</m:t>
-                  </m:r>
-                </m:num>
-                <m:den>
-                  <m:rad>
-                    <m:radPr>
-                      <m:degHide m:val="1"/>
-                      <m:ctrlPr>
-                        <w:rPr>
-                          <w:rFonts w:ascii="Cambria Math" w:eastAsia="Noto Sans CJK TC DemiLight" w:hAnsi="Cambria Math" w:cs="Times New Roman"/>
-                          <w:i/>
-                          <w:spacing w:val="-1"/>
-                          <w:kern w:val="0"/>
-                          <w:sz w:val="28"/>
-                          <w:szCs w:val="28"/>
-                        </w:rPr>
-                      </m:ctrlPr>
-                    </m:radPr>
-                    <m:deg/>
+                    </m:dPr>
                     <m:e>
                       <m:r>
                         <w:rPr>
@@ -9891,62 +11498,59 @@
                           <w:sz w:val="28"/>
                           <w:szCs w:val="28"/>
                         </w:rPr>
-                        <m:t>2π</m:t>
+                        <m:t xml:space="preserve">t, </m:t>
                       </m:r>
+                      <m:sSub>
+                        <m:sSubPr>
+                          <m:ctrlPr>
+                            <w:rPr>
+                              <w:rFonts w:ascii="Cambria Math" w:eastAsia="Noto Sans CJK TC DemiLight" w:hAnsi="Cambria Math" w:cs="Times New Roman"/>
+                              <w:i/>
+                              <w:spacing w:val="-1"/>
+                              <w:kern w:val="0"/>
+                              <w:sz w:val="28"/>
+                              <w:szCs w:val="28"/>
+                            </w:rPr>
+                          </m:ctrlPr>
+                        </m:sSubPr>
+                        <m:e>
+                          <m:r>
+                            <w:rPr>
+                              <w:rFonts w:ascii="Cambria Math" w:eastAsia="Noto Sans CJK TC DemiLight" w:hAnsi="Cambria Math" w:cs="Times New Roman"/>
+                              <w:spacing w:val="-1"/>
+                              <w:kern w:val="0"/>
+                              <w:sz w:val="28"/>
+                              <w:szCs w:val="28"/>
+                            </w:rPr>
+                            <m:t>r</m:t>
+                          </m:r>
+                        </m:e>
+                        <m:sub>
+                          <m:r>
+                            <w:rPr>
+                              <w:rFonts w:ascii="Cambria Math" w:eastAsia="Noto Sans CJK TC DemiLight" w:hAnsi="Cambria Math" w:cs="Times New Roman"/>
+                              <w:spacing w:val="-1"/>
+                              <w:kern w:val="0"/>
+                              <w:sz w:val="28"/>
+                              <w:szCs w:val="28"/>
+                            </w:rPr>
+                            <m:t>t</m:t>
+                          </m:r>
+                        </m:sub>
+                      </m:sSub>
                     </m:e>
-                  </m:rad>
-                </m:den>
-              </m:f>
-            </m:e>
-          </m:nary>
-          <m:sSup>
-            <m:sSupPr>
-              <m:ctrlPr>
-                <w:rPr>
-                  <w:rFonts w:ascii="Cambria Math" w:eastAsia="Noto Sans CJK TC DemiLight" w:hAnsi="Cambria Math" w:cs="Times New Roman"/>
-                  <w:spacing w:val="-1"/>
-                  <w:kern w:val="0"/>
-                  <w:sz w:val="28"/>
-                  <w:szCs w:val="28"/>
-                </w:rPr>
-              </m:ctrlPr>
-            </m:sSupPr>
-            <m:e>
-              <m:r>
-                <w:rPr>
-                  <w:rFonts w:ascii="Cambria Math" w:eastAsia="Noto Sans CJK TC DemiLight" w:hAnsi="Cambria Math" w:cs="Times New Roman"/>
-                  <w:spacing w:val="-1"/>
-                  <w:kern w:val="0"/>
-                  <w:sz w:val="28"/>
-                  <w:szCs w:val="28"/>
-                </w:rPr>
-                <m:t>e</m:t>
-              </m:r>
-            </m:e>
-            <m:sup>
-              <m:f>
-                <m:fPr>
-                  <m:ctrlPr>
+                  </m:d>
+                </m:num>
+                <m:den>
+                  <m:r>
                     <w:rPr>
                       <w:rFonts w:ascii="Cambria Math" w:eastAsia="Noto Sans CJK TC DemiLight" w:hAnsi="Cambria Math" w:cs="Times New Roman"/>
-                      <w:i/>
-                      <w:spacing w:val="-1"/>
-                      <w:kern w:val="0"/>
-                      <w:sz w:val="28"/>
-                      <w:szCs w:val="28"/>
-                    </w:rPr>
-                  </m:ctrlPr>
-                </m:fPr>
-                <m:num>
-                  <m:r>
-                    <w:rPr>
-                      <w:rFonts w:ascii="Cambria Math" w:eastAsia="Noto Sans CJK TC DemiLight" w:hAnsi="Cambria Math" w:cs="Times New Roman"/>
-                      <w:spacing w:val="-1"/>
-                      <w:kern w:val="0"/>
-                      <w:sz w:val="28"/>
-                      <w:szCs w:val="28"/>
-                    </w:rPr>
-                    <m:t>-5</m:t>
+                      <w:spacing w:val="-1"/>
+                      <w:kern w:val="0"/>
+                      <w:sz w:val="28"/>
+                      <w:szCs w:val="28"/>
+                    </w:rPr>
+                    <m:t>∂</m:t>
                   </m:r>
                   <m:sSup>
                     <m:sSupPr>
@@ -9986,8 +11590,34 @@
                       </m:r>
                     </m:sup>
                   </m:sSup>
-                </m:num>
-                <m:den>
+                </m:den>
+              </m:f>
+              <m:sSup>
+                <m:sSupPr>
+                  <m:ctrlPr>
+                    <w:rPr>
+                      <w:rFonts w:ascii="Cambria Math" w:eastAsia="Noto Sans CJK TC DemiLight" w:hAnsi="Cambria Math" w:cs="Times New Roman"/>
+                      <w:i/>
+                      <w:spacing w:val="-1"/>
+                      <w:kern w:val="0"/>
+                      <w:sz w:val="28"/>
+                      <w:szCs w:val="28"/>
+                    </w:rPr>
+                  </m:ctrlPr>
+                </m:sSupPr>
+                <m:e>
+                  <m:r>
+                    <w:rPr>
+                      <w:rFonts w:ascii="Cambria Math" w:eastAsia="Noto Sans CJK TC DemiLight" w:hAnsi="Cambria Math" w:cs="Times New Roman"/>
+                      <w:spacing w:val="-1"/>
+                      <w:kern w:val="0"/>
+                      <w:sz w:val="28"/>
+                      <w:szCs w:val="28"/>
+                    </w:rPr>
+                    <m:t>β</m:t>
+                  </m:r>
+                </m:e>
+                <m:sup>
                   <m:r>
                     <w:rPr>
                       <w:rFonts w:ascii="Cambria Math" w:eastAsia="Noto Sans CJK TC DemiLight" w:hAnsi="Cambria Math" w:cs="Times New Roman"/>
@@ -9998,10 +11628,10 @@
                     </w:rPr>
                     <m:t>2</m:t>
                   </m:r>
-                </m:den>
-              </m:f>
-            </m:sup>
-          </m:sSup>
+                </m:sup>
+              </m:sSup>
+            </m:e>
+          </m:d>
           <m:r>
             <w:rPr>
               <w:rFonts w:ascii="Cambria Math" w:eastAsia="Noto Sans CJK TC DemiLight" w:hAnsi="Cambria Math" w:cs="Times New Roman"/>
@@ -10010,8 +11640,184 @@
               <w:sz w:val="28"/>
               <w:szCs w:val="28"/>
             </w:rPr>
-            <m:t>dx</m:t>
+            <m:t>dt+</m:t>
           </m:r>
+          <m:d>
+            <m:dPr>
+              <m:ctrlPr>
+                <w:rPr>
+                  <w:rFonts w:ascii="Cambria Math" w:eastAsia="Noto Sans CJK TC DemiLight" w:hAnsi="Cambria Math" w:cs="Times New Roman"/>
+                  <w:i/>
+                  <w:spacing w:val="-1"/>
+                  <w:kern w:val="0"/>
+                  <w:sz w:val="28"/>
+                  <w:szCs w:val="28"/>
+                </w:rPr>
+              </m:ctrlPr>
+            </m:dPr>
+            <m:e>
+              <m:f>
+                <m:fPr>
+                  <m:ctrlPr>
+                    <w:rPr>
+                      <w:rFonts w:ascii="Cambria Math" w:eastAsia="Noto Sans CJK TC DemiLight" w:hAnsi="Cambria Math" w:cs="Times New Roman"/>
+                      <w:i/>
+                      <w:spacing w:val="-1"/>
+                      <w:kern w:val="0"/>
+                      <w:sz w:val="28"/>
+                      <w:szCs w:val="28"/>
+                    </w:rPr>
+                  </m:ctrlPr>
+                </m:fPr>
+                <m:num>
+                  <m:r>
+                    <w:rPr>
+                      <w:rFonts w:ascii="Cambria Math" w:eastAsia="Noto Sans CJK TC DemiLight" w:hAnsi="Cambria Math" w:cs="Times New Roman"/>
+                      <w:spacing w:val="-1"/>
+                      <w:kern w:val="0"/>
+                      <w:sz w:val="28"/>
+                      <w:szCs w:val="28"/>
+                    </w:rPr>
+                    <m:t>∂</m:t>
+                  </m:r>
+                  <m:r>
+                    <w:rPr>
+                      <w:rFonts w:ascii="Cambria Math" w:eastAsia="Noto Sans CJK TC DemiLight" w:hAnsi="Cambria Math" w:cs="Times New Roman" w:hint="eastAsia"/>
+                      <w:spacing w:val="-1"/>
+                      <w:kern w:val="0"/>
+                      <w:sz w:val="28"/>
+                      <w:szCs w:val="28"/>
+                    </w:rPr>
+                    <m:t>P</m:t>
+                  </m:r>
+                  <m:d>
+                    <m:dPr>
+                      <m:ctrlPr>
+                        <w:rPr>
+                          <w:rFonts w:ascii="Cambria Math" w:eastAsia="Noto Sans CJK TC DemiLight" w:hAnsi="Cambria Math" w:cs="Times New Roman"/>
+                          <w:i/>
+                          <w:spacing w:val="-1"/>
+                          <w:kern w:val="0"/>
+                          <w:sz w:val="28"/>
+                          <w:szCs w:val="28"/>
+                        </w:rPr>
+                      </m:ctrlPr>
+                    </m:dPr>
+                    <m:e>
+                      <m:r>
+                        <w:rPr>
+                          <w:rFonts w:ascii="Cambria Math" w:eastAsia="Noto Sans CJK TC DemiLight" w:hAnsi="Cambria Math" w:cs="Times New Roman"/>
+                          <w:spacing w:val="-1"/>
+                          <w:kern w:val="0"/>
+                          <w:sz w:val="28"/>
+                          <w:szCs w:val="28"/>
+                        </w:rPr>
+                        <m:t xml:space="preserve">t, </m:t>
+                      </m:r>
+                      <m:sSub>
+                        <m:sSubPr>
+                          <m:ctrlPr>
+                            <w:rPr>
+                              <w:rFonts w:ascii="Cambria Math" w:eastAsia="Noto Sans CJK TC DemiLight" w:hAnsi="Cambria Math" w:cs="Times New Roman"/>
+                              <w:i/>
+                              <w:spacing w:val="-1"/>
+                              <w:kern w:val="0"/>
+                              <w:sz w:val="28"/>
+                              <w:szCs w:val="28"/>
+                            </w:rPr>
+                          </m:ctrlPr>
+                        </m:sSubPr>
+                        <m:e>
+                          <m:r>
+                            <w:rPr>
+                              <w:rFonts w:ascii="Cambria Math" w:eastAsia="Noto Sans CJK TC DemiLight" w:hAnsi="Cambria Math" w:cs="Times New Roman"/>
+                              <w:spacing w:val="-1"/>
+                              <w:kern w:val="0"/>
+                              <w:sz w:val="28"/>
+                              <w:szCs w:val="28"/>
+                            </w:rPr>
+                            <m:t>r</m:t>
+                          </m:r>
+                        </m:e>
+                        <m:sub>
+                          <m:r>
+                            <w:rPr>
+                              <w:rFonts w:ascii="Cambria Math" w:eastAsia="Noto Sans CJK TC DemiLight" w:hAnsi="Cambria Math" w:cs="Times New Roman"/>
+                              <w:spacing w:val="-1"/>
+                              <w:kern w:val="0"/>
+                              <w:sz w:val="28"/>
+                              <w:szCs w:val="28"/>
+                            </w:rPr>
+                            <m:t>t</m:t>
+                          </m:r>
+                        </m:sub>
+                      </m:sSub>
+                    </m:e>
+                  </m:d>
+                </m:num>
+                <m:den>
+                  <m:r>
+                    <w:rPr>
+                      <w:rFonts w:ascii="Cambria Math" w:eastAsia="Noto Sans CJK TC DemiLight" w:hAnsi="Cambria Math" w:cs="Times New Roman"/>
+                      <w:spacing w:val="-1"/>
+                      <w:kern w:val="0"/>
+                      <w:sz w:val="28"/>
+                      <w:szCs w:val="28"/>
+                    </w:rPr>
+                    <m:t>∂x</m:t>
+                  </m:r>
+                </m:den>
+              </m:f>
+            </m:e>
+          </m:d>
+          <m:r>
+            <w:rPr>
+              <w:rFonts w:ascii="Cambria Math" w:eastAsia="Noto Sans CJK TC DemiLight" w:hAnsi="Cambria Math" w:cs="Times New Roman"/>
+              <w:spacing w:val="-1"/>
+              <w:kern w:val="0"/>
+              <w:sz w:val="28"/>
+              <w:szCs w:val="28"/>
+            </w:rPr>
+            <m:t>d</m:t>
+          </m:r>
+          <m:sSub>
+            <m:sSubPr>
+              <m:ctrlPr>
+                <w:rPr>
+                  <w:rFonts w:ascii="Cambria Math" w:eastAsia="Noto Sans CJK TC DemiLight" w:hAnsi="Cambria Math" w:cs="Times New Roman"/>
+                  <w:i/>
+                  <w:spacing w:val="-1"/>
+                  <w:kern w:val="0"/>
+                  <w:sz w:val="28"/>
+                  <w:szCs w:val="28"/>
+                </w:rPr>
+              </m:ctrlPr>
+            </m:sSubPr>
+            <m:e>
+              <m:r>
+                <w:rPr>
+                  <w:rFonts w:ascii="Cambria Math" w:eastAsia="Noto Sans CJK TC DemiLight" w:hAnsi="Cambria Math" w:cs="Times New Roman"/>
+                  <w:spacing w:val="-1"/>
+                  <w:kern w:val="0"/>
+                  <w:sz w:val="28"/>
+                  <w:szCs w:val="28"/>
+                </w:rPr>
+                <m:t>r</m:t>
+              </m:r>
+            </m:e>
+            <m:sub>
+              <m:r>
+                <w:rPr>
+                  <w:rFonts w:ascii="Cambria Math" w:eastAsia="Noto Sans CJK TC DemiLight" w:hAnsi="Cambria Math" w:cs="Times New Roman"/>
+                  <w:spacing w:val="-1"/>
+                  <w:kern w:val="0"/>
+                  <w:sz w:val="28"/>
+                  <w:szCs w:val="28"/>
+                </w:rPr>
+                <m:t>t</m:t>
+              </m:r>
+            </m:sub>
+          </m:sSub>
           <m:r>
             <m:rPr>
               <m:sty m:val="p"/>
@@ -10023,13 +11829,716 @@
               <w:sz w:val="28"/>
               <w:szCs w:val="28"/>
             </w:rPr>
-            <m:t>≈</m:t>
+            <w:br/>
+          </m:r>
+        </m:oMath>
+        <m:oMath>
+          <m:r>
+            <m:rPr>
+              <m:sty m:val="p"/>
+              <m:aln/>
+            </m:rPr>
+            <w:rPr>
+              <w:rFonts w:ascii="Cambria Math" w:eastAsia="Noto Sans CJK TC DemiLight" w:hAnsi="Cambria Math" w:cs="Times New Roman"/>
+              <w:spacing w:val="-1"/>
+              <w:kern w:val="0"/>
+              <w:sz w:val="28"/>
+              <w:szCs w:val="28"/>
+            </w:rPr>
+            <m:t>=</m:t>
+          </m:r>
+          <m:d>
+            <m:dPr>
+              <m:ctrlPr>
+                <w:rPr>
+                  <w:rFonts w:ascii="Cambria Math" w:eastAsia="Noto Sans CJK TC DemiLight" w:hAnsi="Cambria Math" w:cs="Times New Roman"/>
+                  <w:spacing w:val="-1"/>
+                  <w:kern w:val="0"/>
+                  <w:sz w:val="28"/>
+                  <w:szCs w:val="28"/>
+                </w:rPr>
+              </m:ctrlPr>
+            </m:dPr>
+            <m:e>
+              <m:f>
+                <m:fPr>
+                  <m:ctrlPr>
+                    <w:rPr>
+                      <w:rFonts w:ascii="Cambria Math" w:eastAsia="Noto Sans CJK TC DemiLight" w:hAnsi="Cambria Math" w:cs="Times New Roman"/>
+                      <w:i/>
+                      <w:spacing w:val="-1"/>
+                      <w:kern w:val="0"/>
+                      <w:sz w:val="28"/>
+                      <w:szCs w:val="28"/>
+                    </w:rPr>
+                  </m:ctrlPr>
+                </m:fPr>
+                <m:num>
+                  <m:r>
+                    <w:rPr>
+                      <w:rFonts w:ascii="Cambria Math" w:eastAsia="Noto Sans CJK TC DemiLight" w:hAnsi="Cambria Math" w:cs="Times New Roman"/>
+                      <w:spacing w:val="-1"/>
+                      <w:kern w:val="0"/>
+                      <w:sz w:val="28"/>
+                      <w:szCs w:val="28"/>
+                    </w:rPr>
+                    <m:t>∂P</m:t>
+                  </m:r>
+                  <m:d>
+                    <m:dPr>
+                      <m:ctrlPr>
+                        <w:rPr>
+                          <w:rFonts w:ascii="Cambria Math" w:eastAsia="Noto Sans CJK TC DemiLight" w:hAnsi="Cambria Math" w:cs="Times New Roman"/>
+                          <w:i/>
+                          <w:spacing w:val="-1"/>
+                          <w:kern w:val="0"/>
+                          <w:sz w:val="28"/>
+                          <w:szCs w:val="28"/>
+                        </w:rPr>
+                      </m:ctrlPr>
+                    </m:dPr>
+                    <m:e>
+                      <m:r>
+                        <w:rPr>
+                          <w:rFonts w:ascii="Cambria Math" w:eastAsia="Noto Sans CJK TC DemiLight" w:hAnsi="Cambria Math" w:cs="Times New Roman"/>
+                          <w:spacing w:val="-1"/>
+                          <w:kern w:val="0"/>
+                          <w:sz w:val="28"/>
+                          <w:szCs w:val="28"/>
+                        </w:rPr>
+                        <m:t xml:space="preserve">t, </m:t>
+                      </m:r>
+                      <m:sSub>
+                        <m:sSubPr>
+                          <m:ctrlPr>
+                            <w:rPr>
+                              <w:rFonts w:ascii="Cambria Math" w:eastAsia="Noto Sans CJK TC DemiLight" w:hAnsi="Cambria Math" w:cs="Times New Roman"/>
+                              <w:i/>
+                              <w:spacing w:val="-1"/>
+                              <w:kern w:val="0"/>
+                              <w:sz w:val="28"/>
+                              <w:szCs w:val="28"/>
+                            </w:rPr>
+                          </m:ctrlPr>
+                        </m:sSubPr>
+                        <m:e>
+                          <m:r>
+                            <w:rPr>
+                              <w:rFonts w:ascii="Cambria Math" w:eastAsia="Noto Sans CJK TC DemiLight" w:hAnsi="Cambria Math" w:cs="Times New Roman"/>
+                              <w:spacing w:val="-1"/>
+                              <w:kern w:val="0"/>
+                              <w:sz w:val="28"/>
+                              <w:szCs w:val="28"/>
+                            </w:rPr>
+                            <m:t>r</m:t>
+                          </m:r>
+                        </m:e>
+                        <m:sub>
+                          <m:r>
+                            <w:rPr>
+                              <w:rFonts w:ascii="Cambria Math" w:eastAsia="Noto Sans CJK TC DemiLight" w:hAnsi="Cambria Math" w:cs="Times New Roman"/>
+                              <w:spacing w:val="-1"/>
+                              <w:kern w:val="0"/>
+                              <w:sz w:val="28"/>
+                              <w:szCs w:val="28"/>
+                            </w:rPr>
+                            <m:t>t</m:t>
+                          </m:r>
+                        </m:sub>
+                      </m:sSub>
+                    </m:e>
+                  </m:d>
+                </m:num>
+                <m:den>
+                  <m:r>
+                    <w:rPr>
+                      <w:rFonts w:ascii="Cambria Math" w:eastAsia="Noto Sans CJK TC DemiLight" w:hAnsi="Cambria Math" w:cs="Times New Roman"/>
+                      <w:spacing w:val="-1"/>
+                      <w:kern w:val="0"/>
+                      <w:sz w:val="28"/>
+                      <w:szCs w:val="28"/>
+                    </w:rPr>
+                    <m:t>∂t</m:t>
+                  </m:r>
+                </m:den>
+              </m:f>
+              <m:r>
+                <w:rPr>
+                  <w:rFonts w:ascii="Cambria Math" w:eastAsia="Noto Sans CJK TC DemiLight" w:hAnsi="Cambria Math" w:cs="Times New Roman"/>
+                  <w:spacing w:val="-1"/>
+                  <w:kern w:val="0"/>
+                  <w:sz w:val="28"/>
+                  <w:szCs w:val="28"/>
+                </w:rPr>
+                <m:t>+</m:t>
+              </m:r>
+              <m:f>
+                <m:fPr>
+                  <m:ctrlPr>
+                    <w:rPr>
+                      <w:rFonts w:ascii="Cambria Math" w:eastAsia="Noto Sans CJK TC DemiLight" w:hAnsi="Cambria Math" w:cs="Times New Roman"/>
+                      <w:i/>
+                      <w:spacing w:val="-1"/>
+                      <w:kern w:val="0"/>
+                      <w:sz w:val="28"/>
+                      <w:szCs w:val="28"/>
+                    </w:rPr>
+                  </m:ctrlPr>
+                </m:fPr>
+                <m:num>
+                  <m:r>
+                    <w:rPr>
+                      <w:rFonts w:ascii="Cambria Math" w:eastAsia="Noto Sans CJK TC DemiLight" w:hAnsi="Cambria Math" w:cs="Times New Roman"/>
+                      <w:spacing w:val="-1"/>
+                      <w:kern w:val="0"/>
+                      <w:sz w:val="28"/>
+                      <w:szCs w:val="28"/>
+                    </w:rPr>
+                    <m:t>1</m:t>
+                  </m:r>
+                </m:num>
+                <m:den>
+                  <m:r>
+                    <w:rPr>
+                      <w:rFonts w:ascii="Cambria Math" w:eastAsia="Noto Sans CJK TC DemiLight" w:hAnsi="Cambria Math" w:cs="Times New Roman"/>
+                      <w:spacing w:val="-1"/>
+                      <w:kern w:val="0"/>
+                      <w:sz w:val="28"/>
+                      <w:szCs w:val="28"/>
+                    </w:rPr>
+                    <m:t>2</m:t>
+                  </m:r>
+                </m:den>
+              </m:f>
+              <m:f>
+                <m:fPr>
+                  <m:ctrlPr>
+                    <w:rPr>
+                      <w:rFonts w:ascii="Cambria Math" w:eastAsia="Noto Sans CJK TC DemiLight" w:hAnsi="Cambria Math" w:cs="Times New Roman"/>
+                      <w:i/>
+                      <w:spacing w:val="-1"/>
+                      <w:kern w:val="0"/>
+                      <w:sz w:val="28"/>
+                      <w:szCs w:val="28"/>
+                    </w:rPr>
+                  </m:ctrlPr>
+                </m:fPr>
+                <m:num>
+                  <m:sSup>
+                    <m:sSupPr>
+                      <m:ctrlPr>
+                        <w:rPr>
+                          <w:rFonts w:ascii="Cambria Math" w:eastAsia="Noto Sans CJK TC DemiLight" w:hAnsi="Cambria Math" w:cs="Times New Roman"/>
+                          <w:i/>
+                          <w:spacing w:val="-1"/>
+                          <w:kern w:val="0"/>
+                          <w:sz w:val="28"/>
+                          <w:szCs w:val="28"/>
+                        </w:rPr>
+                      </m:ctrlPr>
+                    </m:sSupPr>
+                    <m:e>
+                      <m:r>
+                        <w:rPr>
+                          <w:rFonts w:ascii="Cambria Math" w:eastAsia="Noto Sans CJK TC DemiLight" w:hAnsi="Cambria Math" w:cs="Times New Roman"/>
+                          <w:spacing w:val="-1"/>
+                          <w:kern w:val="0"/>
+                          <w:sz w:val="28"/>
+                          <w:szCs w:val="28"/>
+                        </w:rPr>
+                        <m:t>∂</m:t>
+                      </m:r>
+                    </m:e>
+                    <m:sup>
+                      <m:r>
+                        <w:rPr>
+                          <w:rFonts w:ascii="Cambria Math" w:eastAsia="Noto Sans CJK TC DemiLight" w:hAnsi="Cambria Math" w:cs="Times New Roman"/>
+                          <w:spacing w:val="-1"/>
+                          <w:kern w:val="0"/>
+                          <w:sz w:val="28"/>
+                          <w:szCs w:val="28"/>
+                        </w:rPr>
+                        <m:t>2</m:t>
+                      </m:r>
+                    </m:sup>
+                  </m:sSup>
+                  <m:r>
+                    <w:rPr>
+                      <w:rFonts w:ascii="Cambria Math" w:eastAsia="Noto Sans CJK TC DemiLight" w:hAnsi="Cambria Math" w:cs="Times New Roman" w:hint="eastAsia"/>
+                      <w:spacing w:val="-1"/>
+                      <w:kern w:val="0"/>
+                      <w:sz w:val="28"/>
+                      <w:szCs w:val="28"/>
+                    </w:rPr>
+                    <m:t>P</m:t>
+                  </m:r>
+                  <m:d>
+                    <m:dPr>
+                      <m:ctrlPr>
+                        <w:rPr>
+                          <w:rFonts w:ascii="Cambria Math" w:eastAsia="Noto Sans CJK TC DemiLight" w:hAnsi="Cambria Math" w:cs="Times New Roman"/>
+                          <w:i/>
+                          <w:spacing w:val="-1"/>
+                          <w:kern w:val="0"/>
+                          <w:sz w:val="28"/>
+                          <w:szCs w:val="28"/>
+                        </w:rPr>
+                      </m:ctrlPr>
+                    </m:dPr>
+                    <m:e>
+                      <m:r>
+                        <w:rPr>
+                          <w:rFonts w:ascii="Cambria Math" w:eastAsia="Noto Sans CJK TC DemiLight" w:hAnsi="Cambria Math" w:cs="Times New Roman"/>
+                          <w:spacing w:val="-1"/>
+                          <w:kern w:val="0"/>
+                          <w:sz w:val="28"/>
+                          <w:szCs w:val="28"/>
+                        </w:rPr>
+                        <m:t xml:space="preserve">t, </m:t>
+                      </m:r>
+                      <m:sSub>
+                        <m:sSubPr>
+                          <m:ctrlPr>
+                            <w:rPr>
+                              <w:rFonts w:ascii="Cambria Math" w:eastAsia="Noto Sans CJK TC DemiLight" w:hAnsi="Cambria Math" w:cs="Times New Roman"/>
+                              <w:i/>
+                              <w:spacing w:val="-1"/>
+                              <w:kern w:val="0"/>
+                              <w:sz w:val="28"/>
+                              <w:szCs w:val="28"/>
+                            </w:rPr>
+                          </m:ctrlPr>
+                        </m:sSubPr>
+                        <m:e>
+                          <m:r>
+                            <w:rPr>
+                              <w:rFonts w:ascii="Cambria Math" w:eastAsia="Noto Sans CJK TC DemiLight" w:hAnsi="Cambria Math" w:cs="Times New Roman"/>
+                              <w:spacing w:val="-1"/>
+                              <w:kern w:val="0"/>
+                              <w:sz w:val="28"/>
+                              <w:szCs w:val="28"/>
+                            </w:rPr>
+                            <m:t>r</m:t>
+                          </m:r>
+                        </m:e>
+                        <m:sub>
+                          <m:r>
+                            <w:rPr>
+                              <w:rFonts w:ascii="Cambria Math" w:eastAsia="Noto Sans CJK TC DemiLight" w:hAnsi="Cambria Math" w:cs="Times New Roman"/>
+                              <w:spacing w:val="-1"/>
+                              <w:kern w:val="0"/>
+                              <w:sz w:val="28"/>
+                              <w:szCs w:val="28"/>
+                            </w:rPr>
+                            <m:t>t</m:t>
+                          </m:r>
+                        </m:sub>
+                      </m:sSub>
+                    </m:e>
+                  </m:d>
+                </m:num>
+                <m:den>
+                  <m:r>
+                    <w:rPr>
+                      <w:rFonts w:ascii="Cambria Math" w:eastAsia="Noto Sans CJK TC DemiLight" w:hAnsi="Cambria Math" w:cs="Times New Roman"/>
+                      <w:spacing w:val="-1"/>
+                      <w:kern w:val="0"/>
+                      <w:sz w:val="28"/>
+                      <w:szCs w:val="28"/>
+                    </w:rPr>
+                    <m:t>∂</m:t>
+                  </m:r>
+                  <m:sSup>
+                    <m:sSupPr>
+                      <m:ctrlPr>
+                        <w:rPr>
+                          <w:rFonts w:ascii="Cambria Math" w:eastAsia="Noto Sans CJK TC DemiLight" w:hAnsi="Cambria Math" w:cs="Times New Roman"/>
+                          <w:i/>
+                          <w:spacing w:val="-1"/>
+                          <w:kern w:val="0"/>
+                          <w:sz w:val="28"/>
+                          <w:szCs w:val="28"/>
+                        </w:rPr>
+                      </m:ctrlPr>
+                    </m:sSupPr>
+                    <m:e>
+                      <m:r>
+                        <w:rPr>
+                          <w:rFonts w:ascii="Cambria Math" w:eastAsia="Noto Sans CJK TC DemiLight" w:hAnsi="Cambria Math" w:cs="Times New Roman"/>
+                          <w:spacing w:val="-1"/>
+                          <w:kern w:val="0"/>
+                          <w:sz w:val="28"/>
+                          <w:szCs w:val="28"/>
+                        </w:rPr>
+                        <m:t>x</m:t>
+                      </m:r>
+                    </m:e>
+                    <m:sup>
+                      <m:r>
+                        <w:rPr>
+                          <w:rFonts w:ascii="Cambria Math" w:eastAsia="Noto Sans CJK TC DemiLight" w:hAnsi="Cambria Math" w:cs="Times New Roman"/>
+                          <w:spacing w:val="-1"/>
+                          <w:kern w:val="0"/>
+                          <w:sz w:val="28"/>
+                          <w:szCs w:val="28"/>
+                        </w:rPr>
+                        <m:t>2</m:t>
+                      </m:r>
+                    </m:sup>
+                  </m:sSup>
+                </m:den>
+              </m:f>
+              <m:sSup>
+                <m:sSupPr>
+                  <m:ctrlPr>
+                    <w:rPr>
+                      <w:rFonts w:ascii="Cambria Math" w:eastAsia="Noto Sans CJK TC DemiLight" w:hAnsi="Cambria Math" w:cs="Times New Roman"/>
+                      <w:i/>
+                      <w:spacing w:val="-1"/>
+                      <w:kern w:val="0"/>
+                      <w:sz w:val="28"/>
+                      <w:szCs w:val="28"/>
+                    </w:rPr>
+                  </m:ctrlPr>
+                </m:sSupPr>
+                <m:e>
+                  <m:r>
+                    <w:rPr>
+                      <w:rFonts w:ascii="Cambria Math" w:eastAsia="Noto Sans CJK TC DemiLight" w:hAnsi="Cambria Math" w:cs="Times New Roman"/>
+                      <w:spacing w:val="-1"/>
+                      <w:kern w:val="0"/>
+                      <w:sz w:val="28"/>
+                      <w:szCs w:val="28"/>
+                    </w:rPr>
+                    <m:t>β</m:t>
+                  </m:r>
+                </m:e>
+                <m:sup>
+                  <m:r>
+                    <w:rPr>
+                      <w:rFonts w:ascii="Cambria Math" w:eastAsia="Noto Sans CJK TC DemiLight" w:hAnsi="Cambria Math" w:cs="Times New Roman"/>
+                      <w:spacing w:val="-1"/>
+                      <w:kern w:val="0"/>
+                      <w:sz w:val="28"/>
+                      <w:szCs w:val="28"/>
+                    </w:rPr>
+                    <m:t>2</m:t>
+                  </m:r>
+                </m:sup>
+              </m:sSup>
+            </m:e>
+          </m:d>
+          <m:r>
+            <w:rPr>
+              <w:rFonts w:ascii="Cambria Math" w:eastAsia="Noto Sans CJK TC DemiLight" w:hAnsi="Cambria Math" w:cs="Times New Roman"/>
+              <w:spacing w:val="-1"/>
+              <w:kern w:val="0"/>
+              <w:sz w:val="28"/>
+              <w:szCs w:val="28"/>
+            </w:rPr>
+            <m:t>dt+</m:t>
+          </m:r>
+          <m:d>
+            <m:dPr>
+              <m:ctrlPr>
+                <w:rPr>
+                  <w:rFonts w:ascii="Cambria Math" w:eastAsia="Noto Sans CJK TC DemiLight" w:hAnsi="Cambria Math" w:cs="Times New Roman"/>
+                  <w:i/>
+                  <w:spacing w:val="-1"/>
+                  <w:kern w:val="0"/>
+                  <w:sz w:val="28"/>
+                  <w:szCs w:val="28"/>
+                </w:rPr>
+              </m:ctrlPr>
+            </m:dPr>
+            <m:e>
+              <m:f>
+                <m:fPr>
+                  <m:ctrlPr>
+                    <w:rPr>
+                      <w:rFonts w:ascii="Cambria Math" w:eastAsia="Noto Sans CJK TC DemiLight" w:hAnsi="Cambria Math" w:cs="Times New Roman"/>
+                      <w:i/>
+                      <w:spacing w:val="-1"/>
+                      <w:kern w:val="0"/>
+                      <w:sz w:val="28"/>
+                      <w:szCs w:val="28"/>
+                    </w:rPr>
+                  </m:ctrlPr>
+                </m:fPr>
+                <m:num>
+                  <m:r>
+                    <w:rPr>
+                      <w:rFonts w:ascii="Cambria Math" w:eastAsia="Noto Sans CJK TC DemiLight" w:hAnsi="Cambria Math" w:cs="Times New Roman"/>
+                      <w:spacing w:val="-1"/>
+                      <w:kern w:val="0"/>
+                      <w:sz w:val="28"/>
+                      <w:szCs w:val="28"/>
+                    </w:rPr>
+                    <m:t>∂</m:t>
+                  </m:r>
+                  <m:r>
+                    <w:rPr>
+                      <w:rFonts w:ascii="Cambria Math" w:eastAsia="Noto Sans CJK TC DemiLight" w:hAnsi="Cambria Math" w:cs="Times New Roman" w:hint="eastAsia"/>
+                      <w:spacing w:val="-1"/>
+                      <w:kern w:val="0"/>
+                      <w:sz w:val="28"/>
+                      <w:szCs w:val="28"/>
+                    </w:rPr>
+                    <m:t>P</m:t>
+                  </m:r>
+                  <m:d>
+                    <m:dPr>
+                      <m:ctrlPr>
+                        <w:rPr>
+                          <w:rFonts w:ascii="Cambria Math" w:eastAsia="Noto Sans CJK TC DemiLight" w:hAnsi="Cambria Math" w:cs="Times New Roman"/>
+                          <w:i/>
+                          <w:spacing w:val="-1"/>
+                          <w:kern w:val="0"/>
+                          <w:sz w:val="28"/>
+                          <w:szCs w:val="28"/>
+                        </w:rPr>
+                      </m:ctrlPr>
+                    </m:dPr>
+                    <m:e>
+                      <m:r>
+                        <w:rPr>
+                          <w:rFonts w:ascii="Cambria Math" w:eastAsia="Noto Sans CJK TC DemiLight" w:hAnsi="Cambria Math" w:cs="Times New Roman"/>
+                          <w:spacing w:val="-1"/>
+                          <w:kern w:val="0"/>
+                          <w:sz w:val="28"/>
+                          <w:szCs w:val="28"/>
+                        </w:rPr>
+                        <m:t xml:space="preserve">t, </m:t>
+                      </m:r>
+                      <m:sSub>
+                        <m:sSubPr>
+                          <m:ctrlPr>
+                            <w:rPr>
+                              <w:rFonts w:ascii="Cambria Math" w:eastAsia="Noto Sans CJK TC DemiLight" w:hAnsi="Cambria Math" w:cs="Times New Roman"/>
+                              <w:i/>
+                              <w:spacing w:val="-1"/>
+                              <w:kern w:val="0"/>
+                              <w:sz w:val="28"/>
+                              <w:szCs w:val="28"/>
+                            </w:rPr>
+                          </m:ctrlPr>
+                        </m:sSubPr>
+                        <m:e>
+                          <m:r>
+                            <w:rPr>
+                              <w:rFonts w:ascii="Cambria Math" w:eastAsia="Noto Sans CJK TC DemiLight" w:hAnsi="Cambria Math" w:cs="Times New Roman"/>
+                              <w:spacing w:val="-1"/>
+                              <w:kern w:val="0"/>
+                              <w:sz w:val="28"/>
+                              <w:szCs w:val="28"/>
+                            </w:rPr>
+                            <m:t>r</m:t>
+                          </m:r>
+                        </m:e>
+                        <m:sub>
+                          <m:r>
+                            <w:rPr>
+                              <w:rFonts w:ascii="Cambria Math" w:eastAsia="Noto Sans CJK TC DemiLight" w:hAnsi="Cambria Math" w:cs="Times New Roman"/>
+                              <w:spacing w:val="-1"/>
+                              <w:kern w:val="0"/>
+                              <w:sz w:val="28"/>
+                              <w:szCs w:val="28"/>
+                            </w:rPr>
+                            <m:t>t</m:t>
+                          </m:r>
+                        </m:sub>
+                      </m:sSub>
+                    </m:e>
+                  </m:d>
+                </m:num>
+                <m:den>
+                  <m:r>
+                    <w:rPr>
+                      <w:rFonts w:ascii="Cambria Math" w:eastAsia="Noto Sans CJK TC DemiLight" w:hAnsi="Cambria Math" w:cs="Times New Roman"/>
+                      <w:spacing w:val="-1"/>
+                      <w:kern w:val="0"/>
+                      <w:sz w:val="28"/>
+                      <w:szCs w:val="28"/>
+                    </w:rPr>
+                    <m:t>∂x</m:t>
+                  </m:r>
+                </m:den>
+              </m:f>
+            </m:e>
+          </m:d>
+          <m:d>
+            <m:dPr>
+              <m:ctrlPr>
+                <w:rPr>
+                  <w:rFonts w:ascii="Cambria Math" w:eastAsia="Noto Sans CJK TC DemiLight" w:hAnsi="Cambria Math" w:cs="Times New Roman"/>
+                  <w:i/>
+                  <w:spacing w:val="-1"/>
+                  <w:kern w:val="0"/>
+                  <w:sz w:val="28"/>
+                  <w:szCs w:val="28"/>
+                </w:rPr>
+              </m:ctrlPr>
+            </m:dPr>
+            <m:e>
+              <m:r>
+                <w:rPr>
+                  <w:rFonts w:ascii="Cambria Math" w:eastAsia="Noto Sans CJK TC DemiLight" w:hAnsi="Cambria Math" w:cs="Times New Roman"/>
+                  <w:spacing w:val="-1"/>
+                  <w:kern w:val="0"/>
+                  <w:sz w:val="28"/>
+                  <w:szCs w:val="28"/>
+                </w:rPr>
+                <m:t>α</m:t>
+              </m:r>
+              <m:d>
+                <m:dPr>
+                  <m:ctrlPr>
+                    <w:rPr>
+                      <w:rFonts w:ascii="Cambria Math" w:eastAsia="Noto Sans CJK TC DemiLight" w:hAnsi="Cambria Math" w:cs="Times New Roman"/>
+                      <w:i/>
+                      <w:spacing w:val="-1"/>
+                      <w:kern w:val="0"/>
+                      <w:sz w:val="28"/>
+                      <w:szCs w:val="28"/>
+                    </w:rPr>
+                  </m:ctrlPr>
+                </m:dPr>
+                <m:e>
+                  <m:r>
+                    <w:rPr>
+                      <w:rFonts w:ascii="Cambria Math" w:eastAsia="Noto Sans CJK TC DemiLight" w:hAnsi="Cambria Math" w:cs="Times New Roman"/>
+                      <w:spacing w:val="-1"/>
+                      <w:kern w:val="0"/>
+                      <w:sz w:val="28"/>
+                      <w:szCs w:val="28"/>
+                    </w:rPr>
+                    <m:t>m-</m:t>
+                  </m:r>
+                  <m:sSub>
+                    <m:sSubPr>
+                      <m:ctrlPr>
+                        <w:rPr>
+                          <w:rFonts w:ascii="Cambria Math" w:eastAsia="Noto Sans CJK TC DemiLight" w:hAnsi="Cambria Math" w:cs="Times New Roman"/>
+                          <w:i/>
+                          <w:spacing w:val="-1"/>
+                          <w:kern w:val="0"/>
+                          <w:sz w:val="28"/>
+                          <w:szCs w:val="28"/>
+                        </w:rPr>
+                      </m:ctrlPr>
+                    </m:sSubPr>
+                    <m:e>
+                      <m:r>
+                        <w:rPr>
+                          <w:rFonts w:ascii="Cambria Math" w:eastAsia="Noto Sans CJK TC DemiLight" w:hAnsi="Cambria Math" w:cs="Times New Roman"/>
+                          <w:spacing w:val="-1"/>
+                          <w:kern w:val="0"/>
+                          <w:sz w:val="28"/>
+                          <w:szCs w:val="28"/>
+                        </w:rPr>
+                        <m:t>r</m:t>
+                      </m:r>
+                    </m:e>
+                    <m:sub>
+                      <m:r>
+                        <w:rPr>
+                          <w:rFonts w:ascii="Cambria Math" w:eastAsia="Noto Sans CJK TC DemiLight" w:hAnsi="Cambria Math" w:cs="Times New Roman"/>
+                          <w:spacing w:val="-1"/>
+                          <w:kern w:val="0"/>
+                          <w:sz w:val="28"/>
+                          <w:szCs w:val="28"/>
+                        </w:rPr>
+                        <m:t>t</m:t>
+                      </m:r>
+                    </m:sub>
+                  </m:sSub>
+                </m:e>
+              </m:d>
+              <m:r>
+                <w:rPr>
+                  <w:rFonts w:ascii="Cambria Math" w:eastAsia="Noto Sans CJK TC DemiLight" w:hAnsi="Cambria Math" w:cs="Times New Roman"/>
+                  <w:spacing w:val="-1"/>
+                  <w:kern w:val="0"/>
+                  <w:sz w:val="28"/>
+                  <w:szCs w:val="28"/>
+                </w:rPr>
+                <m:t>dt+βd</m:t>
+              </m:r>
+              <m:sSub>
+                <m:sSubPr>
+                  <m:ctrlPr>
+                    <w:rPr>
+                      <w:rFonts w:ascii="Cambria Math" w:eastAsia="Noto Sans CJK TC DemiLight" w:hAnsi="Cambria Math" w:cs="Times New Roman"/>
+                      <w:i/>
+                      <w:spacing w:val="-1"/>
+                      <w:kern w:val="0"/>
+                      <w:sz w:val="28"/>
+                      <w:szCs w:val="28"/>
+                    </w:rPr>
+                  </m:ctrlPr>
+                </m:sSubPr>
+                <m:e>
+                  <m:r>
+                    <w:rPr>
+                      <w:rFonts w:ascii="Cambria Math" w:eastAsia="Noto Sans CJK TC DemiLight" w:hAnsi="Cambria Math" w:cs="Times New Roman"/>
+                      <w:spacing w:val="-1"/>
+                      <w:kern w:val="0"/>
+                      <w:sz w:val="28"/>
+                      <w:szCs w:val="28"/>
+                    </w:rPr>
+                    <m:t>W</m:t>
+                  </m:r>
+                </m:e>
+                <m:sub>
+                  <m:r>
+                    <w:rPr>
+                      <w:rFonts w:ascii="Cambria Math" w:eastAsia="Noto Sans CJK TC DemiLight" w:hAnsi="Cambria Math" w:cs="Times New Roman"/>
+                      <w:spacing w:val="-1"/>
+                      <w:kern w:val="0"/>
+                      <w:sz w:val="28"/>
+                      <w:szCs w:val="28"/>
+                    </w:rPr>
+                    <m:t>t</m:t>
+                  </m:r>
+                </m:sub>
+              </m:sSub>
+            </m:e>
+          </m:d>
+          <m:r>
+            <m:rPr>
+              <m:sty m:val="p"/>
+            </m:rPr>
+            <w:rPr>
+              <w:rFonts w:ascii="Cambria Math" w:eastAsia="Noto Sans CJK TC DemiLight" w:hAnsi="Cambria Math" w:cs="Times New Roman"/>
+              <w:spacing w:val="-1"/>
+              <w:kern w:val="0"/>
+              <w:sz w:val="28"/>
+              <w:szCs w:val="28"/>
+            </w:rPr>
+            <w:br/>
+          </m:r>
+        </m:oMath>
+        <m:oMath>
+          <m:r>
+            <m:rPr>
+              <m:sty m:val="p"/>
+              <m:aln/>
+            </m:rPr>
+            <w:rPr>
+              <w:rFonts w:ascii="Cambria Math" w:eastAsia="Noto Sans CJK TC DemiLight" w:hAnsi="Cambria Math" w:cs="Times New Roman"/>
+              <w:spacing w:val="-1"/>
+              <w:kern w:val="0"/>
+              <w:sz w:val="28"/>
+              <w:szCs w:val="28"/>
+            </w:rPr>
+            <m:t>=</m:t>
           </m:r>
           <m:bar>
             <m:barPr>
               <m:ctrlPr>
                 <w:rPr>
                   <w:rFonts w:ascii="Cambria Math" w:eastAsia="Noto Sans CJK TC DemiLight" w:hAnsi="Cambria Math" w:cs="Times New Roman"/>
+                  <w:i/>
                   <w:spacing w:val="-1"/>
                   <w:kern w:val="0"/>
                   <w:sz w:val="28"/>
@@ -10051,10 +12560,600 @@
                   </m:ctrlPr>
                 </m:barPr>
                 <m:e>
+                  <m:d>
+                    <m:dPr>
+                      <m:ctrlPr>
+                        <w:rPr>
+                          <w:rFonts w:ascii="Cambria Math" w:eastAsia="Noto Sans CJK TC DemiLight" w:hAnsi="Cambria Math" w:cs="Times New Roman"/>
+                          <w:spacing w:val="-1"/>
+                          <w:kern w:val="0"/>
+                          <w:sz w:val="28"/>
+                          <w:szCs w:val="28"/>
+                        </w:rPr>
+                      </m:ctrlPr>
+                    </m:dPr>
+                    <m:e>
+                      <m:f>
+                        <m:fPr>
+                          <m:ctrlPr>
+                            <w:rPr>
+                              <w:rFonts w:ascii="Cambria Math" w:eastAsia="Noto Sans CJK TC DemiLight" w:hAnsi="Cambria Math" w:cs="Times New Roman"/>
+                              <w:i/>
+                              <w:spacing w:val="-1"/>
+                              <w:kern w:val="0"/>
+                              <w:sz w:val="28"/>
+                              <w:szCs w:val="28"/>
+                            </w:rPr>
+                          </m:ctrlPr>
+                        </m:fPr>
+                        <m:num>
+                          <m:r>
+                            <w:rPr>
+                              <w:rFonts w:ascii="Cambria Math" w:eastAsia="Noto Sans CJK TC DemiLight" w:hAnsi="Cambria Math" w:cs="Times New Roman"/>
+                              <w:spacing w:val="-1"/>
+                              <w:kern w:val="0"/>
+                              <w:sz w:val="28"/>
+                              <w:szCs w:val="28"/>
+                            </w:rPr>
+                            <m:t>∂P</m:t>
+                          </m:r>
+                          <m:d>
+                            <m:dPr>
+                              <m:ctrlPr>
+                                <w:rPr>
+                                  <w:rFonts w:ascii="Cambria Math" w:eastAsia="Noto Sans CJK TC DemiLight" w:hAnsi="Cambria Math" w:cs="Times New Roman"/>
+                                  <w:i/>
+                                  <w:spacing w:val="-1"/>
+                                  <w:kern w:val="0"/>
+                                  <w:sz w:val="28"/>
+                                  <w:szCs w:val="28"/>
+                                </w:rPr>
+                              </m:ctrlPr>
+                            </m:dPr>
+                            <m:e>
+                              <m:r>
+                                <w:rPr>
+                                  <w:rFonts w:ascii="Cambria Math" w:eastAsia="Noto Sans CJK TC DemiLight" w:hAnsi="Cambria Math" w:cs="Times New Roman"/>
+                                  <w:spacing w:val="-1"/>
+                                  <w:kern w:val="0"/>
+                                  <w:sz w:val="28"/>
+                                  <w:szCs w:val="28"/>
+                                </w:rPr>
+                                <m:t xml:space="preserve">t, </m:t>
+                              </m:r>
+                              <m:sSub>
+                                <m:sSubPr>
+                                  <m:ctrlPr>
+                                    <w:rPr>
+                                      <w:rFonts w:ascii="Cambria Math" w:eastAsia="Noto Sans CJK TC DemiLight" w:hAnsi="Cambria Math" w:cs="Times New Roman"/>
+                                      <w:i/>
+                                      <w:spacing w:val="-1"/>
+                                      <w:kern w:val="0"/>
+                                      <w:sz w:val="28"/>
+                                      <w:szCs w:val="28"/>
+                                    </w:rPr>
+                                  </m:ctrlPr>
+                                </m:sSubPr>
+                                <m:e>
+                                  <m:r>
+                                    <w:rPr>
+                                      <w:rFonts w:ascii="Cambria Math" w:eastAsia="Noto Sans CJK TC DemiLight" w:hAnsi="Cambria Math" w:cs="Times New Roman"/>
+                                      <w:spacing w:val="-1"/>
+                                      <w:kern w:val="0"/>
+                                      <w:sz w:val="28"/>
+                                      <w:szCs w:val="28"/>
+                                    </w:rPr>
+                                    <m:t>r</m:t>
+                                  </m:r>
+                                </m:e>
+                                <m:sub>
+                                  <m:r>
+                                    <w:rPr>
+                                      <w:rFonts w:ascii="Cambria Math" w:eastAsia="Noto Sans CJK TC DemiLight" w:hAnsi="Cambria Math" w:cs="Times New Roman"/>
+                                      <w:spacing w:val="-1"/>
+                                      <w:kern w:val="0"/>
+                                      <w:sz w:val="28"/>
+                                      <w:szCs w:val="28"/>
+                                    </w:rPr>
+                                    <m:t>t</m:t>
+                                  </m:r>
+                                </m:sub>
+                              </m:sSub>
+                            </m:e>
+                          </m:d>
+                        </m:num>
+                        <m:den>
+                          <m:r>
+                            <w:rPr>
+                              <w:rFonts w:ascii="Cambria Math" w:eastAsia="Noto Sans CJK TC DemiLight" w:hAnsi="Cambria Math" w:cs="Times New Roman"/>
+                              <w:spacing w:val="-1"/>
+                              <w:kern w:val="0"/>
+                              <w:sz w:val="28"/>
+                              <w:szCs w:val="28"/>
+                            </w:rPr>
+                            <m:t>∂t</m:t>
+                          </m:r>
+                        </m:den>
+                      </m:f>
+                      <m:r>
+                        <w:rPr>
+                          <w:rFonts w:ascii="Cambria Math" w:eastAsia="Noto Sans CJK TC DemiLight" w:hAnsi="Cambria Math" w:cs="Times New Roman"/>
+                          <w:spacing w:val="-1"/>
+                          <w:kern w:val="0"/>
+                          <w:sz w:val="28"/>
+                          <w:szCs w:val="28"/>
+                        </w:rPr>
+                        <m:t>+</m:t>
+                      </m:r>
+                      <m:f>
+                        <m:fPr>
+                          <m:ctrlPr>
+                            <w:rPr>
+                              <w:rFonts w:ascii="Cambria Math" w:eastAsia="Noto Sans CJK TC DemiLight" w:hAnsi="Cambria Math" w:cs="Times New Roman"/>
+                              <w:i/>
+                              <w:spacing w:val="-1"/>
+                              <w:kern w:val="0"/>
+                              <w:sz w:val="28"/>
+                              <w:szCs w:val="28"/>
+                            </w:rPr>
+                          </m:ctrlPr>
+                        </m:fPr>
+                        <m:num>
+                          <m:r>
+                            <w:rPr>
+                              <w:rFonts w:ascii="Cambria Math" w:eastAsia="Noto Sans CJK TC DemiLight" w:hAnsi="Cambria Math" w:cs="Times New Roman"/>
+                              <w:spacing w:val="-1"/>
+                              <w:kern w:val="0"/>
+                              <w:sz w:val="28"/>
+                              <w:szCs w:val="28"/>
+                            </w:rPr>
+                            <m:t>1</m:t>
+                          </m:r>
+                        </m:num>
+                        <m:den>
+                          <m:r>
+                            <w:rPr>
+                              <w:rFonts w:ascii="Cambria Math" w:eastAsia="Noto Sans CJK TC DemiLight" w:hAnsi="Cambria Math" w:cs="Times New Roman"/>
+                              <w:spacing w:val="-1"/>
+                              <w:kern w:val="0"/>
+                              <w:sz w:val="28"/>
+                              <w:szCs w:val="28"/>
+                            </w:rPr>
+                            <m:t>2</m:t>
+                          </m:r>
+                        </m:den>
+                      </m:f>
+                      <m:f>
+                        <m:fPr>
+                          <m:ctrlPr>
+                            <w:rPr>
+                              <w:rFonts w:ascii="Cambria Math" w:eastAsia="Noto Sans CJK TC DemiLight" w:hAnsi="Cambria Math" w:cs="Times New Roman"/>
+                              <w:i/>
+                              <w:spacing w:val="-1"/>
+                              <w:kern w:val="0"/>
+                              <w:sz w:val="28"/>
+                              <w:szCs w:val="28"/>
+                            </w:rPr>
+                          </m:ctrlPr>
+                        </m:fPr>
+                        <m:num>
+                          <m:sSup>
+                            <m:sSupPr>
+                              <m:ctrlPr>
+                                <w:rPr>
+                                  <w:rFonts w:ascii="Cambria Math" w:eastAsia="Noto Sans CJK TC DemiLight" w:hAnsi="Cambria Math" w:cs="Times New Roman"/>
+                                  <w:i/>
+                                  <w:spacing w:val="-1"/>
+                                  <w:kern w:val="0"/>
+                                  <w:sz w:val="28"/>
+                                  <w:szCs w:val="28"/>
+                                </w:rPr>
+                              </m:ctrlPr>
+                            </m:sSupPr>
+                            <m:e>
+                              <m:r>
+                                <w:rPr>
+                                  <w:rFonts w:ascii="Cambria Math" w:eastAsia="Noto Sans CJK TC DemiLight" w:hAnsi="Cambria Math" w:cs="Times New Roman"/>
+                                  <w:spacing w:val="-1"/>
+                                  <w:kern w:val="0"/>
+                                  <w:sz w:val="28"/>
+                                  <w:szCs w:val="28"/>
+                                </w:rPr>
+                                <m:t>∂</m:t>
+                              </m:r>
+                            </m:e>
+                            <m:sup>
+                              <m:r>
+                                <w:rPr>
+                                  <w:rFonts w:ascii="Cambria Math" w:eastAsia="Noto Sans CJK TC DemiLight" w:hAnsi="Cambria Math" w:cs="Times New Roman"/>
+                                  <w:spacing w:val="-1"/>
+                                  <w:kern w:val="0"/>
+                                  <w:sz w:val="28"/>
+                                  <w:szCs w:val="28"/>
+                                </w:rPr>
+                                <m:t>2</m:t>
+                              </m:r>
+                            </m:sup>
+                          </m:sSup>
+                          <m:r>
+                            <w:rPr>
+                              <w:rFonts w:ascii="Cambria Math" w:eastAsia="Noto Sans CJK TC DemiLight" w:hAnsi="Cambria Math" w:cs="Times New Roman" w:hint="eastAsia"/>
+                              <w:spacing w:val="-1"/>
+                              <w:kern w:val="0"/>
+                              <w:sz w:val="28"/>
+                              <w:szCs w:val="28"/>
+                            </w:rPr>
+                            <m:t>P</m:t>
+                          </m:r>
+                          <m:d>
+                            <m:dPr>
+                              <m:ctrlPr>
+                                <w:rPr>
+                                  <w:rFonts w:ascii="Cambria Math" w:eastAsia="Noto Sans CJK TC DemiLight" w:hAnsi="Cambria Math" w:cs="Times New Roman"/>
+                                  <w:i/>
+                                  <w:spacing w:val="-1"/>
+                                  <w:kern w:val="0"/>
+                                  <w:sz w:val="28"/>
+                                  <w:szCs w:val="28"/>
+                                </w:rPr>
+                              </m:ctrlPr>
+                            </m:dPr>
+                            <m:e>
+                              <m:r>
+                                <w:rPr>
+                                  <w:rFonts w:ascii="Cambria Math" w:eastAsia="Noto Sans CJK TC DemiLight" w:hAnsi="Cambria Math" w:cs="Times New Roman"/>
+                                  <w:spacing w:val="-1"/>
+                                  <w:kern w:val="0"/>
+                                  <w:sz w:val="28"/>
+                                  <w:szCs w:val="28"/>
+                                </w:rPr>
+                                <m:t xml:space="preserve">t, </m:t>
+                              </m:r>
+                              <m:sSub>
+                                <m:sSubPr>
+                                  <m:ctrlPr>
+                                    <w:rPr>
+                                      <w:rFonts w:ascii="Cambria Math" w:eastAsia="Noto Sans CJK TC DemiLight" w:hAnsi="Cambria Math" w:cs="Times New Roman"/>
+                                      <w:i/>
+                                      <w:spacing w:val="-1"/>
+                                      <w:kern w:val="0"/>
+                                      <w:sz w:val="28"/>
+                                      <w:szCs w:val="28"/>
+                                    </w:rPr>
+                                  </m:ctrlPr>
+                                </m:sSubPr>
+                                <m:e>
+                                  <m:r>
+                                    <w:rPr>
+                                      <w:rFonts w:ascii="Cambria Math" w:eastAsia="Noto Sans CJK TC DemiLight" w:hAnsi="Cambria Math" w:cs="Times New Roman"/>
+                                      <w:spacing w:val="-1"/>
+                                      <w:kern w:val="0"/>
+                                      <w:sz w:val="28"/>
+                                      <w:szCs w:val="28"/>
+                                    </w:rPr>
+                                    <m:t>r</m:t>
+                                  </m:r>
+                                </m:e>
+                                <m:sub>
+                                  <m:r>
+                                    <w:rPr>
+                                      <w:rFonts w:ascii="Cambria Math" w:eastAsia="Noto Sans CJK TC DemiLight" w:hAnsi="Cambria Math" w:cs="Times New Roman"/>
+                                      <w:spacing w:val="-1"/>
+                                      <w:kern w:val="0"/>
+                                      <w:sz w:val="28"/>
+                                      <w:szCs w:val="28"/>
+                                    </w:rPr>
+                                    <m:t>t</m:t>
+                                  </m:r>
+                                </m:sub>
+                              </m:sSub>
+                            </m:e>
+                          </m:d>
+                        </m:num>
+                        <m:den>
+                          <m:r>
+                            <w:rPr>
+                              <w:rFonts w:ascii="Cambria Math" w:eastAsia="Noto Sans CJK TC DemiLight" w:hAnsi="Cambria Math" w:cs="Times New Roman"/>
+                              <w:spacing w:val="-1"/>
+                              <w:kern w:val="0"/>
+                              <w:sz w:val="28"/>
+                              <w:szCs w:val="28"/>
+                            </w:rPr>
+                            <m:t>∂</m:t>
+                          </m:r>
+                          <m:sSup>
+                            <m:sSupPr>
+                              <m:ctrlPr>
+                                <w:rPr>
+                                  <w:rFonts w:ascii="Cambria Math" w:eastAsia="Noto Sans CJK TC DemiLight" w:hAnsi="Cambria Math" w:cs="Times New Roman"/>
+                                  <w:i/>
+                                  <w:spacing w:val="-1"/>
+                                  <w:kern w:val="0"/>
+                                  <w:sz w:val="28"/>
+                                  <w:szCs w:val="28"/>
+                                </w:rPr>
+                              </m:ctrlPr>
+                            </m:sSupPr>
+                            <m:e>
+                              <m:r>
+                                <w:rPr>
+                                  <w:rFonts w:ascii="Cambria Math" w:eastAsia="Noto Sans CJK TC DemiLight" w:hAnsi="Cambria Math" w:cs="Times New Roman"/>
+                                  <w:spacing w:val="-1"/>
+                                  <w:kern w:val="0"/>
+                                  <w:sz w:val="28"/>
+                                  <w:szCs w:val="28"/>
+                                </w:rPr>
+                                <m:t>x</m:t>
+                              </m:r>
+                            </m:e>
+                            <m:sup>
+                              <m:r>
+                                <w:rPr>
+                                  <w:rFonts w:ascii="Cambria Math" w:eastAsia="Noto Sans CJK TC DemiLight" w:hAnsi="Cambria Math" w:cs="Times New Roman"/>
+                                  <w:spacing w:val="-1"/>
+                                  <w:kern w:val="0"/>
+                                  <w:sz w:val="28"/>
+                                  <w:szCs w:val="28"/>
+                                </w:rPr>
+                                <m:t>2</m:t>
+                              </m:r>
+                            </m:sup>
+                          </m:sSup>
+                        </m:den>
+                      </m:f>
+                      <m:sSup>
+                        <m:sSupPr>
+                          <m:ctrlPr>
+                            <w:rPr>
+                              <w:rFonts w:ascii="Cambria Math" w:eastAsia="Noto Sans CJK TC DemiLight" w:hAnsi="Cambria Math" w:cs="Times New Roman"/>
+                              <w:i/>
+                              <w:spacing w:val="-1"/>
+                              <w:kern w:val="0"/>
+                              <w:sz w:val="28"/>
+                              <w:szCs w:val="28"/>
+                            </w:rPr>
+                          </m:ctrlPr>
+                        </m:sSupPr>
+                        <m:e>
+                          <m:r>
+                            <w:rPr>
+                              <w:rFonts w:ascii="Cambria Math" w:eastAsia="Noto Sans CJK TC DemiLight" w:hAnsi="Cambria Math" w:cs="Times New Roman"/>
+                              <w:spacing w:val="-1"/>
+                              <w:kern w:val="0"/>
+                              <w:sz w:val="28"/>
+                              <w:szCs w:val="28"/>
+                            </w:rPr>
+                            <m:t>β</m:t>
+                          </m:r>
+                        </m:e>
+                        <m:sup>
+                          <m:r>
+                            <w:rPr>
+                              <w:rFonts w:ascii="Cambria Math" w:eastAsia="Noto Sans CJK TC DemiLight" w:hAnsi="Cambria Math" w:cs="Times New Roman"/>
+                              <w:spacing w:val="-1"/>
+                              <w:kern w:val="0"/>
+                              <w:sz w:val="28"/>
+                              <w:szCs w:val="28"/>
+                            </w:rPr>
+                            <m:t>2</m:t>
+                          </m:r>
+                        </m:sup>
+                      </m:sSup>
+                      <m:r>
+                        <w:rPr>
+                          <w:rFonts w:ascii="Cambria Math" w:eastAsia="Noto Sans CJK TC DemiLight" w:hAnsi="Cambria Math" w:cs="Times New Roman"/>
+                          <w:spacing w:val="-1"/>
+                          <w:kern w:val="0"/>
+                          <w:sz w:val="28"/>
+                          <w:szCs w:val="28"/>
+                        </w:rPr>
+                        <m:t>+</m:t>
+                      </m:r>
+                      <m:d>
+                        <m:dPr>
+                          <m:ctrlPr>
+                            <w:rPr>
+                              <w:rFonts w:ascii="Cambria Math" w:eastAsia="Noto Sans CJK TC DemiLight" w:hAnsi="Cambria Math" w:cs="Times New Roman"/>
+                              <w:i/>
+                              <w:spacing w:val="-1"/>
+                              <w:kern w:val="0"/>
+                              <w:sz w:val="28"/>
+                              <w:szCs w:val="28"/>
+                            </w:rPr>
+                          </m:ctrlPr>
+                        </m:dPr>
+                        <m:e>
+                          <m:f>
+                            <m:fPr>
+                              <m:ctrlPr>
+                                <w:rPr>
+                                  <w:rFonts w:ascii="Cambria Math" w:eastAsia="Noto Sans CJK TC DemiLight" w:hAnsi="Cambria Math" w:cs="Times New Roman"/>
+                                  <w:i/>
+                                  <w:spacing w:val="-1"/>
+                                  <w:kern w:val="0"/>
+                                  <w:sz w:val="28"/>
+                                  <w:szCs w:val="28"/>
+                                </w:rPr>
+                              </m:ctrlPr>
+                            </m:fPr>
+                            <m:num>
+                              <m:r>
+                                <w:rPr>
+                                  <w:rFonts w:ascii="Cambria Math" w:eastAsia="Noto Sans CJK TC DemiLight" w:hAnsi="Cambria Math" w:cs="Times New Roman"/>
+                                  <w:spacing w:val="-1"/>
+                                  <w:kern w:val="0"/>
+                                  <w:sz w:val="28"/>
+                                  <w:szCs w:val="28"/>
+                                </w:rPr>
+                                <m:t>∂</m:t>
+                              </m:r>
+                              <m:r>
+                                <w:rPr>
+                                  <w:rFonts w:ascii="Cambria Math" w:eastAsia="Noto Sans CJK TC DemiLight" w:hAnsi="Cambria Math" w:cs="Times New Roman" w:hint="eastAsia"/>
+                                  <w:spacing w:val="-1"/>
+                                  <w:kern w:val="0"/>
+                                  <w:sz w:val="28"/>
+                                  <w:szCs w:val="28"/>
+                                </w:rPr>
+                                <m:t>P</m:t>
+                              </m:r>
+                              <m:d>
+                                <m:dPr>
+                                  <m:ctrlPr>
+                                    <w:rPr>
+                                      <w:rFonts w:ascii="Cambria Math" w:eastAsia="Noto Sans CJK TC DemiLight" w:hAnsi="Cambria Math" w:cs="Times New Roman"/>
+                                      <w:i/>
+                                      <w:spacing w:val="-1"/>
+                                      <w:kern w:val="0"/>
+                                      <w:sz w:val="28"/>
+                                      <w:szCs w:val="28"/>
+                                    </w:rPr>
+                                  </m:ctrlPr>
+                                </m:dPr>
+                                <m:e>
+                                  <m:r>
+                                    <w:rPr>
+                                      <w:rFonts w:ascii="Cambria Math" w:eastAsia="Noto Sans CJK TC DemiLight" w:hAnsi="Cambria Math" w:cs="Times New Roman"/>
+                                      <w:spacing w:val="-1"/>
+                                      <w:kern w:val="0"/>
+                                      <w:sz w:val="28"/>
+                                      <w:szCs w:val="28"/>
+                                    </w:rPr>
+                                    <m:t xml:space="preserve">t, </m:t>
+                                  </m:r>
+                                  <m:sSub>
+                                    <m:sSubPr>
+                                      <m:ctrlPr>
+                                        <w:rPr>
+                                          <w:rFonts w:ascii="Cambria Math" w:eastAsia="Noto Sans CJK TC DemiLight" w:hAnsi="Cambria Math" w:cs="Times New Roman"/>
+                                          <w:i/>
+                                          <w:spacing w:val="-1"/>
+                                          <w:kern w:val="0"/>
+                                          <w:sz w:val="28"/>
+                                          <w:szCs w:val="28"/>
+                                        </w:rPr>
+                                      </m:ctrlPr>
+                                    </m:sSubPr>
+                                    <m:e>
+                                      <m:r>
+                                        <w:rPr>
+                                          <w:rFonts w:ascii="Cambria Math" w:eastAsia="Noto Sans CJK TC DemiLight" w:hAnsi="Cambria Math" w:cs="Times New Roman"/>
+                                          <w:spacing w:val="-1"/>
+                                          <w:kern w:val="0"/>
+                                          <w:sz w:val="28"/>
+                                          <w:szCs w:val="28"/>
+                                        </w:rPr>
+                                        <m:t>r</m:t>
+                                      </m:r>
+                                    </m:e>
+                                    <m:sub>
+                                      <m:r>
+                                        <w:rPr>
+                                          <w:rFonts w:ascii="Cambria Math" w:eastAsia="Noto Sans CJK TC DemiLight" w:hAnsi="Cambria Math" w:cs="Times New Roman"/>
+                                          <w:spacing w:val="-1"/>
+                                          <w:kern w:val="0"/>
+                                          <w:sz w:val="28"/>
+                                          <w:szCs w:val="28"/>
+                                        </w:rPr>
+                                        <m:t>t</m:t>
+                                      </m:r>
+                                    </m:sub>
+                                  </m:sSub>
+                                </m:e>
+                              </m:d>
+                            </m:num>
+                            <m:den>
+                              <m:r>
+                                <w:rPr>
+                                  <w:rFonts w:ascii="Cambria Math" w:eastAsia="Noto Sans CJK TC DemiLight" w:hAnsi="Cambria Math" w:cs="Times New Roman"/>
+                                  <w:spacing w:val="-1"/>
+                                  <w:kern w:val="0"/>
+                                  <w:sz w:val="28"/>
+                                  <w:szCs w:val="28"/>
+                                </w:rPr>
+                                <m:t>∂x</m:t>
+                              </m:r>
+                            </m:den>
+                          </m:f>
+                        </m:e>
+                      </m:d>
+                      <m:r>
+                        <w:rPr>
+                          <w:rFonts w:ascii="Cambria Math" w:eastAsia="Noto Sans CJK TC DemiLight" w:hAnsi="Cambria Math" w:cs="Times New Roman"/>
+                          <w:spacing w:val="-1"/>
+                          <w:kern w:val="0"/>
+                          <w:sz w:val="28"/>
+                          <w:szCs w:val="28"/>
+                        </w:rPr>
+                        <m:t>α</m:t>
+                      </m:r>
+                      <m:d>
+                        <m:dPr>
+                          <m:ctrlPr>
+                            <w:rPr>
+                              <w:rFonts w:ascii="Cambria Math" w:eastAsia="Noto Sans CJK TC DemiLight" w:hAnsi="Cambria Math" w:cs="Times New Roman"/>
+                              <w:i/>
+                              <w:spacing w:val="-1"/>
+                              <w:kern w:val="0"/>
+                              <w:sz w:val="28"/>
+                              <w:szCs w:val="28"/>
+                            </w:rPr>
+                          </m:ctrlPr>
+                        </m:dPr>
+                        <m:e>
+                          <m:r>
+                            <w:rPr>
+                              <w:rFonts w:ascii="Cambria Math" w:eastAsia="Noto Sans CJK TC DemiLight" w:hAnsi="Cambria Math" w:cs="Times New Roman"/>
+                              <w:spacing w:val="-1"/>
+                              <w:kern w:val="0"/>
+                              <w:sz w:val="28"/>
+                              <w:szCs w:val="28"/>
+                            </w:rPr>
+                            <m:t>m-</m:t>
+                          </m:r>
+                          <m:sSub>
+                            <m:sSubPr>
+                              <m:ctrlPr>
+                                <w:rPr>
+                                  <w:rFonts w:ascii="Cambria Math" w:eastAsia="Noto Sans CJK TC DemiLight" w:hAnsi="Cambria Math" w:cs="Times New Roman"/>
+                                  <w:i/>
+                                  <w:spacing w:val="-1"/>
+                                  <w:kern w:val="0"/>
+                                  <w:sz w:val="28"/>
+                                  <w:szCs w:val="28"/>
+                                </w:rPr>
+                              </m:ctrlPr>
+                            </m:sSubPr>
+                            <m:e>
+                              <m:r>
+                                <w:rPr>
+                                  <w:rFonts w:ascii="Cambria Math" w:eastAsia="Noto Sans CJK TC DemiLight" w:hAnsi="Cambria Math" w:cs="Times New Roman"/>
+                                  <w:spacing w:val="-1"/>
+                                  <w:kern w:val="0"/>
+                                  <w:sz w:val="28"/>
+                                  <w:szCs w:val="28"/>
+                                </w:rPr>
+                                <m:t>r</m:t>
+                              </m:r>
+                            </m:e>
+                            <m:sub>
+                              <m:r>
+                                <w:rPr>
+                                  <w:rFonts w:ascii="Cambria Math" w:eastAsia="Noto Sans CJK TC DemiLight" w:hAnsi="Cambria Math" w:cs="Times New Roman"/>
+                                  <w:spacing w:val="-1"/>
+                                  <w:kern w:val="0"/>
+                                  <w:sz w:val="28"/>
+                                  <w:szCs w:val="28"/>
+                                </w:rPr>
+                                <m:t>t</m:t>
+                              </m:r>
+                            </m:sub>
+                          </m:sSub>
+                        </m:e>
+                      </m:d>
+                    </m:e>
+                  </m:d>
                   <m:r>
-                    <m:rPr>
-                      <m:sty m:val="p"/>
-                    </m:rPr>
                     <w:rPr>
                       <w:rFonts w:ascii="Cambria Math" w:eastAsia="Noto Sans CJK TC DemiLight" w:hAnsi="Cambria Math" w:cs="Times New Roman"/>
                       <w:spacing w:val="-1"/>
@@ -10062,8 +13161,194 @@
                       <w:sz w:val="28"/>
                       <w:szCs w:val="28"/>
                     </w:rPr>
-                    <m:t>0.1604</m:t>
+                    <m:t>dt+</m:t>
                   </m:r>
+                  <m:d>
+                    <m:dPr>
+                      <m:ctrlPr>
+                        <w:rPr>
+                          <w:rFonts w:ascii="Cambria Math" w:eastAsia="Noto Sans CJK TC DemiLight" w:hAnsi="Cambria Math" w:cs="Times New Roman"/>
+                          <w:i/>
+                          <w:spacing w:val="-1"/>
+                          <w:kern w:val="0"/>
+                          <w:sz w:val="28"/>
+                          <w:szCs w:val="28"/>
+                        </w:rPr>
+                      </m:ctrlPr>
+                    </m:dPr>
+                    <m:e>
+                      <m:f>
+                        <m:fPr>
+                          <m:ctrlPr>
+                            <w:rPr>
+                              <w:rFonts w:ascii="Cambria Math" w:eastAsia="Noto Sans CJK TC DemiLight" w:hAnsi="Cambria Math" w:cs="Times New Roman"/>
+                              <w:i/>
+                              <w:spacing w:val="-1"/>
+                              <w:kern w:val="0"/>
+                              <w:sz w:val="28"/>
+                              <w:szCs w:val="28"/>
+                            </w:rPr>
+                          </m:ctrlPr>
+                        </m:fPr>
+                        <m:num>
+                          <m:r>
+                            <w:rPr>
+                              <w:rFonts w:ascii="Cambria Math" w:eastAsia="Noto Sans CJK TC DemiLight" w:hAnsi="Cambria Math" w:cs="Times New Roman"/>
+                              <w:spacing w:val="-1"/>
+                              <w:kern w:val="0"/>
+                              <w:sz w:val="28"/>
+                              <w:szCs w:val="28"/>
+                            </w:rPr>
+                            <m:t>∂</m:t>
+                          </m:r>
+                          <m:r>
+                            <w:rPr>
+                              <w:rFonts w:ascii="Cambria Math" w:eastAsia="Noto Sans CJK TC DemiLight" w:hAnsi="Cambria Math" w:cs="Times New Roman" w:hint="eastAsia"/>
+                              <w:spacing w:val="-1"/>
+                              <w:kern w:val="0"/>
+                              <w:sz w:val="28"/>
+                              <w:szCs w:val="28"/>
+                            </w:rPr>
+                            <m:t>P</m:t>
+                          </m:r>
+                          <m:d>
+                            <m:dPr>
+                              <m:ctrlPr>
+                                <w:rPr>
+                                  <w:rFonts w:ascii="Cambria Math" w:eastAsia="Noto Sans CJK TC DemiLight" w:hAnsi="Cambria Math" w:cs="Times New Roman"/>
+                                  <w:i/>
+                                  <w:spacing w:val="-1"/>
+                                  <w:kern w:val="0"/>
+                                  <w:sz w:val="28"/>
+                                  <w:szCs w:val="28"/>
+                                </w:rPr>
+                              </m:ctrlPr>
+                            </m:dPr>
+                            <m:e>
+                              <m:r>
+                                <w:rPr>
+                                  <w:rFonts w:ascii="Cambria Math" w:eastAsia="Noto Sans CJK TC DemiLight" w:hAnsi="Cambria Math" w:cs="Times New Roman"/>
+                                  <w:spacing w:val="-1"/>
+                                  <w:kern w:val="0"/>
+                                  <w:sz w:val="28"/>
+                                  <w:szCs w:val="28"/>
+                                </w:rPr>
+                                <m:t xml:space="preserve">t, </m:t>
+                              </m:r>
+                              <m:sSub>
+                                <m:sSubPr>
+                                  <m:ctrlPr>
+                                    <w:rPr>
+                                      <w:rFonts w:ascii="Cambria Math" w:eastAsia="Noto Sans CJK TC DemiLight" w:hAnsi="Cambria Math" w:cs="Times New Roman"/>
+                                      <w:i/>
+                                      <w:spacing w:val="-1"/>
+                                      <w:kern w:val="0"/>
+                                      <w:sz w:val="28"/>
+                                      <w:szCs w:val="28"/>
+                                    </w:rPr>
+                                  </m:ctrlPr>
+                                </m:sSubPr>
+                                <m:e>
+                                  <m:r>
+                                    <w:rPr>
+                                      <w:rFonts w:ascii="Cambria Math" w:eastAsia="Noto Sans CJK TC DemiLight" w:hAnsi="Cambria Math" w:cs="Times New Roman"/>
+                                      <w:spacing w:val="-1"/>
+                                      <w:kern w:val="0"/>
+                                      <w:sz w:val="28"/>
+                                      <w:szCs w:val="28"/>
+                                    </w:rPr>
+                                    <m:t>r</m:t>
+                                  </m:r>
+                                </m:e>
+                                <m:sub>
+                                  <m:r>
+                                    <w:rPr>
+                                      <w:rFonts w:ascii="Cambria Math" w:eastAsia="Noto Sans CJK TC DemiLight" w:hAnsi="Cambria Math" w:cs="Times New Roman"/>
+                                      <w:spacing w:val="-1"/>
+                                      <w:kern w:val="0"/>
+                                      <w:sz w:val="28"/>
+                                      <w:szCs w:val="28"/>
+                                    </w:rPr>
+                                    <m:t>t</m:t>
+                                  </m:r>
+                                </m:sub>
+                              </m:sSub>
+                            </m:e>
+                          </m:d>
+                        </m:num>
+                        <m:den>
+                          <m:r>
+                            <w:rPr>
+                              <w:rFonts w:ascii="Cambria Math" w:eastAsia="Noto Sans CJK TC DemiLight" w:hAnsi="Cambria Math" w:cs="Times New Roman"/>
+                              <w:spacing w:val="-1"/>
+                              <w:kern w:val="0"/>
+                              <w:sz w:val="28"/>
+                              <w:szCs w:val="28"/>
+                            </w:rPr>
+                            <m:t>∂x</m:t>
+                          </m:r>
+                        </m:den>
+                      </m:f>
+                      <m:r>
+                        <w:rPr>
+                          <w:rFonts w:ascii="Cambria Math" w:eastAsia="Noto Sans CJK TC DemiLight" w:hAnsi="Cambria Math" w:cs="Times New Roman"/>
+                          <w:spacing w:val="-1"/>
+                          <w:kern w:val="0"/>
+                          <w:sz w:val="28"/>
+                          <w:szCs w:val="28"/>
+                        </w:rPr>
+                        <m:t>β</m:t>
+                      </m:r>
+                    </m:e>
+                  </m:d>
+                  <m:r>
+                    <w:rPr>
+                      <w:rFonts w:ascii="Cambria Math" w:eastAsia="Noto Sans CJK TC DemiLight" w:hAnsi="Cambria Math" w:cs="Times New Roman"/>
+                      <w:spacing w:val="-1"/>
+                      <w:kern w:val="0"/>
+                      <w:sz w:val="28"/>
+                      <w:szCs w:val="28"/>
+                    </w:rPr>
+                    <m:t>d</m:t>
+                  </m:r>
+                  <m:sSub>
+                    <m:sSubPr>
+                      <m:ctrlPr>
+                        <w:rPr>
+                          <w:rFonts w:ascii="Cambria Math" w:eastAsia="Noto Sans CJK TC DemiLight" w:hAnsi="Cambria Math" w:cs="Times New Roman"/>
+                          <w:i/>
+                          <w:spacing w:val="-1"/>
+                          <w:kern w:val="0"/>
+                          <w:sz w:val="28"/>
+                          <w:szCs w:val="28"/>
+                        </w:rPr>
+                      </m:ctrlPr>
+                    </m:sSubPr>
+                    <m:e>
+                      <m:r>
+                        <w:rPr>
+                          <w:rFonts w:ascii="Cambria Math" w:eastAsia="Noto Sans CJK TC DemiLight" w:hAnsi="Cambria Math" w:cs="Times New Roman"/>
+                          <w:spacing w:val="-1"/>
+                          <w:kern w:val="0"/>
+                          <w:sz w:val="28"/>
+                          <w:szCs w:val="28"/>
+                        </w:rPr>
+                        <m:t>W</m:t>
+                      </m:r>
+                    </m:e>
+                    <m:sub>
+                      <m:r>
+                        <w:rPr>
+                          <w:rFonts w:ascii="Cambria Math" w:eastAsia="Noto Sans CJK TC DemiLight" w:hAnsi="Cambria Math" w:cs="Times New Roman"/>
+                          <w:spacing w:val="-1"/>
+                          <w:kern w:val="0"/>
+                          <w:sz w:val="28"/>
+                          <w:szCs w:val="28"/>
+                        </w:rPr>
+                        <m:t>t</m:t>
+                      </m:r>
+                    </m:sub>
+                  </m:sSub>
                 </m:e>
               </m:bar>
             </m:e>
@@ -10071,13 +13356,1981 @@
         </m:oMath>
       </m:oMathPara>
     </w:p>
+    <w:p>
+      <w:pPr>
+        <w:rPr>
+          <w:rFonts w:ascii="Noto Sans CJK TC DemiLight" w:eastAsia="Noto Sans CJK TC DemiLight" w:hAnsi="Noto Sans CJK TC DemiLight" w:cs="Times New Roman"/>
+          <w:spacing w:val="-1"/>
+          <w:kern w:val="0"/>
+          <w:sz w:val="28"/>
+          <w:szCs w:val="28"/>
+        </w:rPr>
+      </w:pPr>
+      <m:oMathPara>
+        <m:oMathParaPr>
+          <m:jc m:val="left"/>
+        </m:oMathParaPr>
+        <m:oMath>
+          <m:sSub>
+            <m:sSubPr>
+              <m:ctrlPr>
+                <w:rPr>
+                  <w:rFonts w:ascii="Cambria Math" w:eastAsia="Noto Sans CJK TC DemiLight" w:hAnsi="Cambria Math" w:cs="Times New Roman"/>
+                  <w:i/>
+                  <w:spacing w:val="-1"/>
+                  <w:kern w:val="0"/>
+                  <w:sz w:val="28"/>
+                  <w:szCs w:val="28"/>
+                </w:rPr>
+              </m:ctrlPr>
+            </m:sSubPr>
+            <m:e>
+              <m:r>
+                <w:rPr>
+                  <w:rFonts w:ascii="Cambria Math" w:eastAsia="Noto Sans CJK TC DemiLight" w:hAnsi="Cambria Math" w:cs="Times New Roman"/>
+                  <w:spacing w:val="-1"/>
+                  <w:kern w:val="0"/>
+                  <w:sz w:val="28"/>
+                  <w:szCs w:val="28"/>
+                </w:rPr>
+                <m:t>d</m:t>
+              </m:r>
+              <m:r>
+                <w:rPr>
+                  <w:rFonts w:ascii="Cambria Math" w:eastAsia="Noto Sans CJK TC DemiLight" w:hAnsi="Cambria Math" w:cs="Times New Roman" w:hint="eastAsia"/>
+                  <w:spacing w:val="-1"/>
+                  <w:kern w:val="0"/>
+                  <w:sz w:val="28"/>
+                  <w:szCs w:val="28"/>
+                </w:rPr>
+                <m:t>X</m:t>
+              </m:r>
+            </m:e>
+            <m:sub>
+              <m:r>
+                <w:rPr>
+                  <w:rFonts w:ascii="Cambria Math" w:eastAsia="Noto Sans CJK TC DemiLight" w:hAnsi="Cambria Math" w:cs="Times New Roman"/>
+                  <w:spacing w:val="-1"/>
+                  <w:kern w:val="0"/>
+                  <w:sz w:val="28"/>
+                  <w:szCs w:val="28"/>
+                </w:rPr>
+                <m:t>t</m:t>
+              </m:r>
+            </m:sub>
+          </m:sSub>
+          <m:sSub>
+            <m:sSubPr>
+              <m:ctrlPr>
+                <w:rPr>
+                  <w:rFonts w:ascii="Cambria Math" w:eastAsia="Noto Sans CJK TC DemiLight" w:hAnsi="Cambria Math" w:cs="Times New Roman"/>
+                  <w:i/>
+                  <w:spacing w:val="-1"/>
+                  <w:kern w:val="0"/>
+                  <w:sz w:val="28"/>
+                  <w:szCs w:val="28"/>
+                </w:rPr>
+              </m:ctrlPr>
+            </m:sSubPr>
+            <m:e>
+              <m:r>
+                <w:rPr>
+                  <w:rFonts w:ascii="Cambria Math" w:eastAsia="Noto Sans CJK TC DemiLight" w:hAnsi="Cambria Math" w:cs="Times New Roman"/>
+                  <w:spacing w:val="-1"/>
+                  <w:kern w:val="0"/>
+                  <w:sz w:val="28"/>
+                  <w:szCs w:val="28"/>
+                </w:rPr>
+                <m:t>dY</m:t>
+              </m:r>
+            </m:e>
+            <m:sub>
+              <m:r>
+                <w:rPr>
+                  <w:rFonts w:ascii="Cambria Math" w:eastAsia="Noto Sans CJK TC DemiLight" w:hAnsi="Cambria Math" w:cs="Times New Roman"/>
+                  <w:spacing w:val="-1"/>
+                  <w:kern w:val="0"/>
+                  <w:sz w:val="28"/>
+                  <w:szCs w:val="28"/>
+                </w:rPr>
+                <m:t>t</m:t>
+              </m:r>
+            </m:sub>
+          </m:sSub>
+          <m:r>
+            <w:rPr>
+              <w:rFonts w:ascii="Cambria Math" w:eastAsia="Noto Sans CJK TC DemiLight" w:hAnsi="Cambria Math" w:cs="Times New Roman" w:hint="eastAsia"/>
+              <w:spacing w:val="-1"/>
+              <w:kern w:val="0"/>
+              <w:sz w:val="28"/>
+              <w:szCs w:val="28"/>
+            </w:rPr>
+            <m:t>=</m:t>
+          </m:r>
+          <m:d>
+            <m:dPr>
+              <m:ctrlPr>
+                <w:rPr>
+                  <w:rFonts w:ascii="Cambria Math" w:eastAsia="Noto Sans CJK TC DemiLight" w:hAnsi="Cambria Math" w:cs="Times New Roman"/>
+                  <w:i/>
+                  <w:spacing w:val="-1"/>
+                  <w:kern w:val="0"/>
+                  <w:sz w:val="28"/>
+                  <w:szCs w:val="28"/>
+                </w:rPr>
+              </m:ctrlPr>
+            </m:dPr>
+            <m:e>
+              <m:r>
+                <m:rPr>
+                  <m:sty m:val="p"/>
+                </m:rPr>
+                <w:rPr>
+                  <w:rFonts w:ascii="Cambria Math" w:eastAsia="Noto Sans CJK TC DemiLight" w:hAnsi="Cambria Math" w:cs="Times New Roman" w:hint="eastAsia"/>
+                  <w:spacing w:val="-1"/>
+                  <w:kern w:val="0"/>
+                  <w:sz w:val="28"/>
+                  <w:szCs w:val="28"/>
+                </w:rPr>
+                <m:t>每一項都含有超過</m:t>
+              </m:r>
+              <m:r>
+                <m:rPr>
+                  <m:sty m:val="p"/>
+                </m:rPr>
+                <w:rPr>
+                  <w:rFonts w:ascii="Cambria Math" w:eastAsia="Noto Sans CJK TC DemiLight" w:hAnsi="Cambria Math" w:cs="Times New Roman"/>
+                  <w:spacing w:val="-1"/>
+                  <w:kern w:val="0"/>
+                  <w:sz w:val="28"/>
+                  <w:szCs w:val="28"/>
+                </w:rPr>
+                <m:t xml:space="preserve"> </m:t>
+              </m:r>
+              <m:r>
+                <w:rPr>
+                  <w:rFonts w:ascii="Cambria Math" w:eastAsia="Noto Sans CJK TC DemiLight" w:hAnsi="Cambria Math" w:cs="Times New Roman"/>
+                  <w:spacing w:val="-1"/>
+                  <w:kern w:val="0"/>
+                  <w:sz w:val="28"/>
+                  <w:szCs w:val="28"/>
+                </w:rPr>
+                <m:t xml:space="preserve">dt </m:t>
+              </m:r>
+              <m:r>
+                <m:rPr>
+                  <m:sty m:val="p"/>
+                </m:rPr>
+                <w:rPr>
+                  <w:rFonts w:ascii="Cambria Math" w:eastAsia="Noto Sans CJK TC DemiLight" w:hAnsi="Cambria Math" w:cs="Times New Roman" w:hint="eastAsia"/>
+                  <w:spacing w:val="-1"/>
+                  <w:kern w:val="0"/>
+                  <w:sz w:val="28"/>
+                  <w:szCs w:val="28"/>
+                </w:rPr>
+                <m:t>的一次方</m:t>
+              </m:r>
+            </m:e>
+          </m:d>
+          <m:r>
+            <w:rPr>
+              <w:rFonts w:ascii="Cambria Math" w:eastAsia="Noto Sans CJK TC DemiLight" w:hAnsi="Cambria Math" w:cs="Times New Roman" w:hint="eastAsia"/>
+              <w:spacing w:val="-1"/>
+              <w:kern w:val="0"/>
+              <w:sz w:val="28"/>
+              <w:szCs w:val="28"/>
+            </w:rPr>
+            <m:t>=</m:t>
+          </m:r>
+          <m:r>
+            <w:rPr>
+              <w:rFonts w:ascii="Cambria Math" w:eastAsia="Noto Sans CJK TC DemiLight" w:hAnsi="Cambria Math" w:cs="Times New Roman"/>
+              <w:spacing w:val="-1"/>
+              <w:kern w:val="0"/>
+              <w:sz w:val="28"/>
+              <w:szCs w:val="28"/>
+            </w:rPr>
+            <m:t>0</m:t>
+          </m:r>
+        </m:oMath>
+      </m:oMathPara>
+    </w:p>
+    <w:p>
+      <w:pPr>
+        <w:rPr>
+          <w:rFonts w:ascii="Noto Sans CJK TC DemiLight" w:eastAsia="Noto Sans CJK TC DemiLight" w:hAnsi="Noto Sans CJK TC DemiLight" w:cs="Times New Roman"/>
+          <w:spacing w:val="-1"/>
+          <w:kern w:val="0"/>
+          <w:sz w:val="28"/>
+          <w:szCs w:val="28"/>
+        </w:rPr>
+      </w:pPr>
+      <w:r>
+        <w:rPr>
+          <w:rFonts w:ascii="Noto Sans CJK TC DemiLight" w:eastAsia="Noto Sans CJK TC DemiLight" w:hAnsi="Noto Sans CJK TC DemiLight" w:cs="Times New Roman" w:hint="eastAsia"/>
+          <w:noProof/>
+          <w:spacing w:val="-1"/>
+          <w:kern w:val="0"/>
+          <w:sz w:val="28"/>
+          <w:szCs w:val="28"/>
+          <w:lang w:val="zh-TW"/>
+        </w:rPr>
+        <mc:AlternateContent>
+          <mc:Choice Requires="wpg">
+            <w:drawing>
+              <wp:anchor distT="0" distB="0" distL="114300" distR="114300" simplePos="0" relativeHeight="251671552" behindDoc="0" locked="0" layoutInCell="1" allowOverlap="1" wp14:anchorId="6F1E38BE" wp14:editId="243D5053">
+                <wp:simplePos x="0" y="0"/>
+                <wp:positionH relativeFrom="column">
+                  <wp:posOffset>858437</wp:posOffset>
+                </wp:positionH>
+                <wp:positionV relativeFrom="paragraph">
+                  <wp:posOffset>973041</wp:posOffset>
+                </wp:positionV>
+                <wp:extent cx="2866445" cy="538102"/>
+                <wp:effectExtent l="0" t="0" r="0" b="71755"/>
+                <wp:wrapNone/>
+                <wp:docPr id="18" name="群組 18"/>
+                <wp:cNvGraphicFramePr/>
+                <a:graphic xmlns:a="http://schemas.openxmlformats.org/drawingml/2006/main">
+                  <a:graphicData uri="http://schemas.microsoft.com/office/word/2010/wordprocessingGroup">
+                    <wpg:wgp>
+                      <wpg:cNvGrpSpPr/>
+                      <wpg:grpSpPr>
+                        <a:xfrm>
+                          <a:off x="0" y="0"/>
+                          <a:ext cx="2866445" cy="538102"/>
+                          <a:chOff x="0" y="0"/>
+                          <a:chExt cx="2866445" cy="538102"/>
+                        </a:xfrm>
+                      </wpg:grpSpPr>
+                      <wps:wsp>
+                        <wps:cNvPr id="11" name="文字方塊 11"/>
+                        <wps:cNvSpPr txBox="1"/>
+                        <wps:spPr>
+                          <a:xfrm>
+                            <a:off x="1773141" y="0"/>
+                            <a:ext cx="1093304" cy="480985"/>
+                          </a:xfrm>
+                          <a:prstGeom prst="rect">
+                            <a:avLst/>
+                          </a:prstGeom>
+                          <a:noFill/>
+                          <a:ln w="6350">
+                            <a:noFill/>
+                          </a:ln>
+                        </wps:spPr>
+                        <wps:txbx>
+                          <w:txbxContent>
+                            <w:p>
+                              <w:pPr>
+                                <w:rPr>
+                                  <w:szCs w:val="24"/>
+                                </w:rPr>
+                              </w:pPr>
+                              <w:proofErr w:type="spellStart"/>
+                              <w:r>
+                                <w:rPr>
+                                  <w:rFonts w:ascii="Noto Sans CJK TC DemiLight" w:eastAsia="Noto Sans CJK TC DemiLight" w:hAnsi="Noto Sans CJK TC DemiLight" w:cs="Times New Roman" w:hint="eastAsia"/>
+                                  <w:spacing w:val="-1"/>
+                                  <w:kern w:val="0"/>
+                                  <w:szCs w:val="24"/>
+                                </w:rPr>
+                                <w:t>I</w:t>
+                              </w:r>
+                              <w:r>
+                                <w:rPr>
+                                  <w:rFonts w:ascii="Noto Sans CJK TC DemiLight" w:eastAsia="Noto Sans CJK TC DemiLight" w:hAnsi="Noto Sans CJK TC DemiLight" w:cs="Times New Roman"/>
+                                  <w:spacing w:val="-1"/>
+                                  <w:kern w:val="0"/>
+                                  <w:szCs w:val="24"/>
+                                </w:rPr>
+                                <w:t>tô</w:t>
+                              </w:r>
+                              <w:proofErr w:type="spellEnd"/>
+                              <w:r>
+                                <w:rPr>
+                                  <w:rFonts w:ascii="Noto Sans CJK TC DemiLight" w:eastAsia="Noto Sans CJK TC DemiLight" w:hAnsi="Noto Sans CJK TC DemiLight" w:cs="Times New Roman" w:hint="eastAsia"/>
+                                  <w:spacing w:val="-1"/>
+                                  <w:kern w:val="0"/>
+                                  <w:szCs w:val="24"/>
+                                </w:rPr>
+                                <w:t>乘積法則</w:t>
+                              </w:r>
+                            </w:p>
+                          </w:txbxContent>
+                        </wps:txbx>
+                        <wps:bodyPr rot="0" spcFirstLastPara="0" vertOverflow="overflow" horzOverflow="overflow" vert="horz" wrap="square" lIns="91440" tIns="45720" rIns="91440" bIns="45720" numCol="1" spcCol="0" rtlCol="0" fromWordArt="0" anchor="t" anchorCtr="0" forceAA="0" compatLnSpc="1">
+                          <a:prstTxWarp prst="textNoShape">
+                            <a:avLst/>
+                          </a:prstTxWarp>
+                          <a:noAutofit/>
+                        </wps:bodyPr>
+                      </wps:wsp>
+                      <wps:wsp>
+                        <wps:cNvPr id="17" name="手繪多邊形: 圖案 17"/>
+                        <wps:cNvSpPr/>
+                        <wps:spPr>
+                          <a:xfrm>
+                            <a:off x="0" y="258417"/>
+                            <a:ext cx="1830619" cy="279685"/>
+                          </a:xfrm>
+                          <a:custGeom>
+                            <a:avLst/>
+                            <a:gdLst>
+                              <a:gd name="connsiteX0" fmla="*/ 0 w 1830619"/>
+                              <a:gd name="connsiteY0" fmla="*/ 33194 h 279685"/>
+                              <a:gd name="connsiteX1" fmla="*/ 1773141 w 1830619"/>
+                              <a:gd name="connsiteY1" fmla="*/ 21268 h 279685"/>
+                              <a:gd name="connsiteX2" fmla="*/ 1224501 w 1830619"/>
+                              <a:gd name="connsiteY2" fmla="*/ 279685 h 279685"/>
+                            </a:gdLst>
+                            <a:ahLst/>
+                            <a:cxnLst>
+                              <a:cxn ang="0">
+                                <a:pos x="connsiteX0" y="connsiteY0"/>
+                              </a:cxn>
+                              <a:cxn ang="0">
+                                <a:pos x="connsiteX1" y="connsiteY1"/>
+                              </a:cxn>
+                              <a:cxn ang="0">
+                                <a:pos x="connsiteX2" y="connsiteY2"/>
+                              </a:cxn>
+                            </a:cxnLst>
+                            <a:rect l="l" t="t" r="r" b="b"/>
+                            <a:pathLst>
+                              <a:path w="1830619" h="279685">
+                                <a:moveTo>
+                                  <a:pt x="0" y="33194"/>
+                                </a:moveTo>
+                                <a:cubicBezTo>
+                                  <a:pt x="784529" y="6690"/>
+                                  <a:pt x="1569058" y="-19814"/>
+                                  <a:pt x="1773141" y="21268"/>
+                                </a:cubicBezTo>
+                                <a:cubicBezTo>
+                                  <a:pt x="1977224" y="62350"/>
+                                  <a:pt x="1600862" y="171017"/>
+                                  <a:pt x="1224501" y="279685"/>
+                                </a:cubicBezTo>
+                              </a:path>
+                            </a:pathLst>
+                          </a:custGeom>
+                          <a:noFill/>
+                          <a:ln>
+                            <a:solidFill>
+                              <a:schemeClr val="tx1"/>
+                            </a:solidFill>
+                            <a:headEnd type="none" w="med" len="med"/>
+                            <a:tailEnd type="arrow" w="med" len="med"/>
+                          </a:ln>
+                        </wps:spPr>
+                        <wps:style>
+                          <a:lnRef idx="2">
+                            <a:schemeClr val="accent1">
+                              <a:shade val="50000"/>
+                            </a:schemeClr>
+                          </a:lnRef>
+                          <a:fillRef idx="1">
+                            <a:schemeClr val="accent1"/>
+                          </a:fillRef>
+                          <a:effectRef idx="0">
+                            <a:schemeClr val="accent1"/>
+                          </a:effectRef>
+                          <a:fontRef idx="minor">
+                            <a:schemeClr val="lt1"/>
+                          </a:fontRef>
+                        </wps:style>
+                        <wps:bodyPr rot="0" spcFirstLastPara="0" vertOverflow="overflow" horzOverflow="overflow" vert="horz" wrap="square" lIns="91440" tIns="45720" rIns="91440" bIns="45720" numCol="1" spcCol="0" rtlCol="0" fromWordArt="0" anchor="ctr" anchorCtr="0" forceAA="0" compatLnSpc="1">
+                          <a:prstTxWarp prst="textNoShape">
+                            <a:avLst/>
+                          </a:prstTxWarp>
+                          <a:noAutofit/>
+                        </wps:bodyPr>
+                      </wps:wsp>
+                    </wpg:wgp>
+                  </a:graphicData>
+                </a:graphic>
+              </wp:anchor>
+            </w:drawing>
+          </mc:Choice>
+          <mc:Fallback>
+            <w:pict>
+              <v:group w14:anchorId="6F1E38BE" id="群組 18" o:spid="_x0000_s1038" style="position:absolute;margin-left:67.6pt;margin-top:76.6pt;width:225.7pt;height:42.35pt;z-index:251671552" coordsize="28664,5381" o:gfxdata="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">
+                <v:shape id="文字方塊 11" o:spid="_x0000_s1039" type="#_x0000_t202" style="position:absolute;left:17731;width:10933;height:4809;visibility:visible;mso-wrap-style:square;v-text-anchor:top" o:gfxdata="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" filled="f" stroked="f" strokeweight=".5pt">
+                  <v:textbox>
+                    <w:txbxContent>
+                      <w:p>
+                        <w:pPr>
+                          <w:rPr>
+                            <w:szCs w:val="24"/>
+                          </w:rPr>
+                        </w:pPr>
+                        <w:proofErr w:type="spellStart"/>
+                        <w:r>
+                          <w:rPr>
+                            <w:rFonts w:ascii="Noto Sans CJK TC DemiLight" w:eastAsia="Noto Sans CJK TC DemiLight" w:hAnsi="Noto Sans CJK TC DemiLight" w:cs="Times New Roman" w:hint="eastAsia"/>
+                            <w:spacing w:val="-1"/>
+                            <w:kern w:val="0"/>
+                            <w:szCs w:val="24"/>
+                          </w:rPr>
+                          <w:t>I</w:t>
+                        </w:r>
+                        <w:r>
+                          <w:rPr>
+                            <w:rFonts w:ascii="Noto Sans CJK TC DemiLight" w:eastAsia="Noto Sans CJK TC DemiLight" w:hAnsi="Noto Sans CJK TC DemiLight" w:cs="Times New Roman"/>
+                            <w:spacing w:val="-1"/>
+                            <w:kern w:val="0"/>
+                            <w:szCs w:val="24"/>
+                          </w:rPr>
+                          <w:t>tô</w:t>
+                        </w:r>
+                        <w:proofErr w:type="spellEnd"/>
+                        <w:r>
+                          <w:rPr>
+                            <w:rFonts w:ascii="Noto Sans CJK TC DemiLight" w:eastAsia="Noto Sans CJK TC DemiLight" w:hAnsi="Noto Sans CJK TC DemiLight" w:cs="Times New Roman" w:hint="eastAsia"/>
+                            <w:spacing w:val="-1"/>
+                            <w:kern w:val="0"/>
+                            <w:szCs w:val="24"/>
+                          </w:rPr>
+                          <w:t>乘積法則</w:t>
+                        </w:r>
+                      </w:p>
+                    </w:txbxContent>
+                  </v:textbox>
+                </v:shape>
+                <v:shape id="手繪多邊形: 圖案 17" o:spid="_x0000_s1040" style="position:absolute;top:2584;width:18306;height:2797;visibility:visible;mso-wrap-style:square;v-text-anchor:middle" coordsize="1830619,279685" o:gfxdata="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" path="m,33194c784529,6690,1569058,-19814,1773141,21268v204083,41082,-172279,149749,-548640,258417e" filled="f" strokecolor="black [3213]" strokeweight="1pt">
+                  <v:stroke endarrow="open" joinstyle="miter"/>
+                  <v:path arrowok="t" o:connecttype="custom" o:connectlocs="0,33194;1773141,21268;1224501,279685" o:connectangles="0,0,0"/>
+                </v:shape>
+              </v:group>
+            </w:pict>
+          </mc:Fallback>
+        </mc:AlternateContent>
+      </w:r>
+      <w:r>
+        <w:rPr>
+          <w:rFonts w:ascii="Noto Sans CJK TC DemiLight" w:eastAsia="Noto Sans CJK TC DemiLight" w:hAnsi="Noto Sans CJK TC DemiLight" w:cs="Times New Roman" w:hint="eastAsia"/>
+          <w:spacing w:val="-1"/>
+          <w:kern w:val="0"/>
+          <w:sz w:val="28"/>
+          <w:szCs w:val="28"/>
+        </w:rPr>
+        <w:t xml:space="preserve">因此，再套用 </w:t>
+      </w:r>
+      <w:proofErr w:type="spellStart"/>
+      <w:r>
+        <w:rPr>
+          <w:rFonts w:ascii="Noto Sans CJK TC DemiLight" w:eastAsia="Noto Sans CJK TC DemiLight" w:hAnsi="Noto Sans CJK TC DemiLight" w:cs="Times New Roman" w:hint="eastAsia"/>
+          <w:spacing w:val="-1"/>
+          <w:kern w:val="0"/>
+          <w:sz w:val="28"/>
+          <w:szCs w:val="28"/>
+        </w:rPr>
+        <w:t>I</w:t>
+      </w:r>
+      <w:r>
+        <w:rPr>
+          <w:rFonts w:ascii="Noto Sans CJK TC DemiLight" w:eastAsia="Noto Sans CJK TC DemiLight" w:hAnsi="Noto Sans CJK TC DemiLight" w:cs="Times New Roman"/>
+          <w:spacing w:val="-1"/>
+          <w:kern w:val="0"/>
+          <w:sz w:val="28"/>
+          <w:szCs w:val="28"/>
+        </w:rPr>
+        <w:t>t</w:t>
+      </w:r>
+      <w:r>
+        <w:rPr>
+          <w:rFonts w:ascii="Noto Sans CJK TC DemiLight" w:eastAsia="Noto Sans CJK TC DemiLight" w:hAnsi="Noto Sans CJK TC DemiLight" w:cs="Times New Roman"/>
+          <w:spacing w:val="-1"/>
+          <w:kern w:val="0"/>
+          <w:sz w:val="28"/>
+          <w:szCs w:val="28"/>
+        </w:rPr>
+        <w:t>ô</w:t>
+      </w:r>
+      <w:proofErr w:type="spellEnd"/>
+      <w:r>
+        <w:rPr>
+          <w:rFonts w:ascii="Noto Sans CJK TC DemiLight" w:eastAsia="Noto Sans CJK TC DemiLight" w:hAnsi="Noto Sans CJK TC DemiLight" w:cs="Times New Roman" w:hint="eastAsia"/>
+          <w:spacing w:val="-1"/>
+          <w:kern w:val="0"/>
+          <w:sz w:val="28"/>
+          <w:szCs w:val="28"/>
+        </w:rPr>
+        <w:t>乘積法則到題目所要求的式子當中就可以獲得答案：</w:t>
+      </w:r>
+    </w:p>
+    <w:p>
+      <w:pPr>
+        <w:rPr>
+          <w:rFonts w:ascii="Noto Sans CJK TC DemiLight" w:eastAsia="Noto Sans CJK TC DemiLight" w:hAnsi="Noto Sans CJK TC DemiLight" w:cs="Times New Roman"/>
+          <w:spacing w:val="-1"/>
+          <w:kern w:val="0"/>
+          <w:sz w:val="28"/>
+          <w:szCs w:val="28"/>
+        </w:rPr>
+      </w:pPr>
+      <m:oMathPara>
+        <m:oMathParaPr>
+          <m:jc m:val="left"/>
+        </m:oMathParaPr>
+        <m:oMath>
+          <m:r>
+            <w:rPr>
+              <w:rFonts w:ascii="Cambria Math" w:eastAsia="Noto Sans CJK TC DemiLight" w:hAnsi="Cambria Math" w:cs="Times New Roman"/>
+              <w:spacing w:val="-1"/>
+              <w:kern w:val="0"/>
+              <w:sz w:val="28"/>
+              <w:szCs w:val="28"/>
+            </w:rPr>
+            <m:t>d</m:t>
+          </m:r>
+          <m:d>
+            <m:dPr>
+              <m:begChr m:val="["/>
+              <m:endChr m:val="]"/>
+              <m:ctrlPr>
+                <w:rPr>
+                  <w:rFonts w:ascii="Cambria Math" w:eastAsia="Noto Sans CJK TC DemiLight" w:hAnsi="Cambria Math" w:cs="Times New Roman"/>
+                  <w:i/>
+                  <w:spacing w:val="-1"/>
+                  <w:kern w:val="0"/>
+                  <w:sz w:val="28"/>
+                  <w:szCs w:val="28"/>
+                </w:rPr>
+              </m:ctrlPr>
+            </m:dPr>
+            <m:e>
+              <m:r>
+                <w:rPr>
+                  <w:rFonts w:ascii="Cambria Math" w:eastAsia="Noto Sans CJK TC DemiLight" w:hAnsi="Cambria Math" w:cs="Times New Roman"/>
+                  <w:spacing w:val="-1"/>
+                  <w:kern w:val="0"/>
+                  <w:sz w:val="28"/>
+                  <w:szCs w:val="28"/>
+                </w:rPr>
+                <m:t>exp</m:t>
+              </m:r>
+              <m:d>
+                <m:dPr>
+                  <m:ctrlPr>
+                    <w:rPr>
+                      <w:rFonts w:ascii="Cambria Math" w:eastAsia="Noto Sans CJK TC DemiLight" w:hAnsi="Cambria Math" w:cs="Times New Roman"/>
+                      <w:i/>
+                      <w:spacing w:val="-1"/>
+                      <w:kern w:val="0"/>
+                      <w:sz w:val="28"/>
+                      <w:szCs w:val="28"/>
+                    </w:rPr>
+                  </m:ctrlPr>
+                </m:dPr>
+                <m:e>
+                  <m:r>
+                    <w:rPr>
+                      <w:rFonts w:ascii="Cambria Math" w:eastAsia="Noto Sans CJK TC DemiLight" w:hAnsi="Cambria Math" w:cs="Times New Roman"/>
+                      <w:spacing w:val="-1"/>
+                      <w:kern w:val="0"/>
+                      <w:sz w:val="28"/>
+                      <w:szCs w:val="28"/>
+                    </w:rPr>
+                    <m:t>-</m:t>
+                  </m:r>
+                  <m:nary>
+                    <m:naryPr>
+                      <m:limLoc m:val="subSup"/>
+                      <m:ctrlPr>
+                        <w:rPr>
+                          <w:rFonts w:ascii="Cambria Math" w:eastAsia="Noto Sans CJK TC DemiLight" w:hAnsi="Cambria Math" w:cs="Times New Roman"/>
+                          <w:i/>
+                          <w:spacing w:val="-1"/>
+                          <w:kern w:val="0"/>
+                          <w:sz w:val="28"/>
+                          <w:szCs w:val="28"/>
+                        </w:rPr>
+                      </m:ctrlPr>
+                    </m:naryPr>
+                    <m:sub>
+                      <m:r>
+                        <w:rPr>
+                          <w:rFonts w:ascii="Cambria Math" w:eastAsia="Noto Sans CJK TC DemiLight" w:hAnsi="Cambria Math" w:cs="Times New Roman"/>
+                          <w:spacing w:val="-1"/>
+                          <w:kern w:val="0"/>
+                          <w:sz w:val="28"/>
+                          <w:szCs w:val="28"/>
+                        </w:rPr>
+                        <m:t>0</m:t>
+                      </m:r>
+                    </m:sub>
+                    <m:sup>
+                      <m:r>
+                        <w:rPr>
+                          <w:rFonts w:ascii="Cambria Math" w:eastAsia="Noto Sans CJK TC DemiLight" w:hAnsi="Cambria Math" w:cs="Times New Roman"/>
+                          <w:spacing w:val="-1"/>
+                          <w:kern w:val="0"/>
+                          <w:sz w:val="28"/>
+                          <w:szCs w:val="28"/>
+                        </w:rPr>
+                        <m:t>t</m:t>
+                      </m:r>
+                    </m:sup>
+                    <m:e>
+                      <m:sSub>
+                        <m:sSubPr>
+                          <m:ctrlPr>
+                            <w:rPr>
+                              <w:rFonts w:ascii="Cambria Math" w:eastAsia="Noto Sans CJK TC DemiLight" w:hAnsi="Cambria Math" w:cs="Times New Roman"/>
+                              <w:i/>
+                              <w:spacing w:val="-1"/>
+                              <w:kern w:val="0"/>
+                              <w:sz w:val="28"/>
+                              <w:szCs w:val="28"/>
+                            </w:rPr>
+                          </m:ctrlPr>
+                        </m:sSubPr>
+                        <m:e>
+                          <m:r>
+                            <w:rPr>
+                              <w:rFonts w:ascii="Cambria Math" w:eastAsia="Noto Sans CJK TC DemiLight" w:hAnsi="Cambria Math" w:cs="Times New Roman"/>
+                              <w:spacing w:val="-1"/>
+                              <w:kern w:val="0"/>
+                              <w:sz w:val="28"/>
+                              <w:szCs w:val="28"/>
+                            </w:rPr>
+                            <m:t>r</m:t>
+                          </m:r>
+                        </m:e>
+                        <m:sub>
+                          <m:r>
+                            <w:rPr>
+                              <w:rFonts w:ascii="Cambria Math" w:eastAsia="Noto Sans CJK TC DemiLight" w:hAnsi="Cambria Math" w:cs="Times New Roman"/>
+                              <w:spacing w:val="-1"/>
+                              <w:kern w:val="0"/>
+                              <w:sz w:val="28"/>
+                              <w:szCs w:val="28"/>
+                            </w:rPr>
+                            <m:t>s</m:t>
+                          </m:r>
+                        </m:sub>
+                      </m:sSub>
+                    </m:e>
+                  </m:nary>
+                  <m:r>
+                    <w:rPr>
+                      <w:rFonts w:ascii="Cambria Math" w:eastAsia="Noto Sans CJK TC DemiLight" w:hAnsi="Cambria Math" w:cs="Times New Roman"/>
+                      <w:spacing w:val="-1"/>
+                      <w:kern w:val="0"/>
+                      <w:sz w:val="28"/>
+                      <w:szCs w:val="28"/>
+                    </w:rPr>
+                    <m:t>ds</m:t>
+                  </m:r>
+                </m:e>
+              </m:d>
+              <m:r>
+                <w:rPr>
+                  <w:rFonts w:ascii="Cambria Math" w:eastAsia="Noto Sans CJK TC DemiLight" w:hAnsi="Cambria Math" w:cs="Times New Roman"/>
+                  <w:spacing w:val="-1"/>
+                  <w:kern w:val="0"/>
+                  <w:sz w:val="28"/>
+                  <w:szCs w:val="28"/>
+                </w:rPr>
+                <m:t>P</m:t>
+              </m:r>
+              <m:d>
+                <m:dPr>
+                  <m:ctrlPr>
+                    <w:rPr>
+                      <w:rFonts w:ascii="Cambria Math" w:eastAsia="Noto Sans CJK TC DemiLight" w:hAnsi="Cambria Math" w:cs="Times New Roman"/>
+                      <w:i/>
+                      <w:spacing w:val="-1"/>
+                      <w:kern w:val="0"/>
+                      <w:sz w:val="28"/>
+                      <w:szCs w:val="28"/>
+                    </w:rPr>
+                  </m:ctrlPr>
+                </m:dPr>
+                <m:e>
+                  <m:r>
+                    <w:rPr>
+                      <w:rFonts w:ascii="Cambria Math" w:eastAsia="Noto Sans CJK TC DemiLight" w:hAnsi="Cambria Math" w:cs="Times New Roman"/>
+                      <w:spacing w:val="-1"/>
+                      <w:kern w:val="0"/>
+                      <w:sz w:val="28"/>
+                      <w:szCs w:val="28"/>
+                    </w:rPr>
+                    <m:t xml:space="preserve">t, </m:t>
+                  </m:r>
+                  <m:sSub>
+                    <m:sSubPr>
+                      <m:ctrlPr>
+                        <w:rPr>
+                          <w:rFonts w:ascii="Cambria Math" w:eastAsia="Noto Sans CJK TC DemiLight" w:hAnsi="Cambria Math" w:cs="Times New Roman"/>
+                          <w:i/>
+                          <w:spacing w:val="-1"/>
+                          <w:kern w:val="0"/>
+                          <w:sz w:val="28"/>
+                          <w:szCs w:val="28"/>
+                        </w:rPr>
+                      </m:ctrlPr>
+                    </m:sSubPr>
+                    <m:e>
+                      <m:r>
+                        <w:rPr>
+                          <w:rFonts w:ascii="Cambria Math" w:eastAsia="Noto Sans CJK TC DemiLight" w:hAnsi="Cambria Math" w:cs="Times New Roman"/>
+                          <w:spacing w:val="-1"/>
+                          <w:kern w:val="0"/>
+                          <w:sz w:val="28"/>
+                          <w:szCs w:val="28"/>
+                        </w:rPr>
+                        <m:t>r</m:t>
+                      </m:r>
+                    </m:e>
+                    <m:sub>
+                      <m:r>
+                        <w:rPr>
+                          <w:rFonts w:ascii="Cambria Math" w:eastAsia="Noto Sans CJK TC DemiLight" w:hAnsi="Cambria Math" w:cs="Times New Roman"/>
+                          <w:spacing w:val="-1"/>
+                          <w:kern w:val="0"/>
+                          <w:sz w:val="28"/>
+                          <w:szCs w:val="28"/>
+                        </w:rPr>
+                        <m:t>t</m:t>
+                      </m:r>
+                    </m:sub>
+                  </m:sSub>
+                </m:e>
+              </m:d>
+            </m:e>
+          </m:d>
+          <m:r>
+            <m:rPr>
+              <m:sty m:val="p"/>
+            </m:rPr>
+            <w:rPr>
+              <w:rFonts w:ascii="Cambria Math" w:eastAsia="Noto Sans CJK TC DemiLight" w:hAnsi="Cambria Math" w:cs="Times New Roman"/>
+              <w:spacing w:val="-1"/>
+              <w:kern w:val="0"/>
+              <w:sz w:val="28"/>
+              <w:szCs w:val="28"/>
+            </w:rPr>
+            <w:br/>
+          </m:r>
+        </m:oMath>
+        <m:oMath>
+          <m:r>
+            <w:rPr>
+              <w:rFonts w:ascii="Cambria Math" w:eastAsia="Noto Sans CJK TC DemiLight" w:hAnsi="Cambria Math" w:cs="Times New Roman" w:hint="eastAsia"/>
+              <w:spacing w:val="-1"/>
+              <w:kern w:val="0"/>
+              <w:sz w:val="28"/>
+              <w:szCs w:val="28"/>
+            </w:rPr>
+            <m:t>=d</m:t>
+          </m:r>
+          <m:d>
+            <m:dPr>
+              <m:ctrlPr>
+                <w:rPr>
+                  <w:rFonts w:ascii="Cambria Math" w:eastAsia="Noto Sans CJK TC DemiLight" w:hAnsi="Cambria Math" w:cs="Times New Roman"/>
+                  <w:i/>
+                  <w:spacing w:val="-1"/>
+                  <w:kern w:val="0"/>
+                  <w:sz w:val="28"/>
+                  <w:szCs w:val="28"/>
+                </w:rPr>
+              </m:ctrlPr>
+            </m:dPr>
+            <m:e>
+              <m:sSub>
+                <m:sSubPr>
+                  <m:ctrlPr>
+                    <w:rPr>
+                      <w:rFonts w:ascii="Cambria Math" w:eastAsia="Noto Sans CJK TC DemiLight" w:hAnsi="Cambria Math" w:cs="Times New Roman"/>
+                      <w:i/>
+                      <w:spacing w:val="-1"/>
+                      <w:kern w:val="0"/>
+                      <w:sz w:val="28"/>
+                      <w:szCs w:val="28"/>
+                    </w:rPr>
+                  </m:ctrlPr>
+                </m:sSubPr>
+                <m:e>
+                  <m:r>
+                    <w:rPr>
+                      <w:rFonts w:ascii="Cambria Math" w:eastAsia="Noto Sans CJK TC DemiLight" w:hAnsi="Cambria Math" w:cs="Times New Roman" w:hint="eastAsia"/>
+                      <w:spacing w:val="-1"/>
+                      <w:kern w:val="0"/>
+                      <w:sz w:val="28"/>
+                      <w:szCs w:val="28"/>
+                    </w:rPr>
+                    <m:t>X</m:t>
+                  </m:r>
+                </m:e>
+                <m:sub>
+                  <m:r>
+                    <w:rPr>
+                      <w:rFonts w:ascii="Cambria Math" w:eastAsia="Noto Sans CJK TC DemiLight" w:hAnsi="Cambria Math" w:cs="Times New Roman"/>
+                      <w:spacing w:val="-1"/>
+                      <w:kern w:val="0"/>
+                      <w:sz w:val="28"/>
+                      <w:szCs w:val="28"/>
+                    </w:rPr>
+                    <m:t>t</m:t>
+                  </m:r>
+                </m:sub>
+              </m:sSub>
+              <m:sSub>
+                <m:sSubPr>
+                  <m:ctrlPr>
+                    <w:rPr>
+                      <w:rFonts w:ascii="Cambria Math" w:eastAsia="Noto Sans CJK TC DemiLight" w:hAnsi="Cambria Math" w:cs="Times New Roman"/>
+                      <w:i/>
+                      <w:spacing w:val="-1"/>
+                      <w:kern w:val="0"/>
+                      <w:sz w:val="28"/>
+                      <w:szCs w:val="28"/>
+                    </w:rPr>
+                  </m:ctrlPr>
+                </m:sSubPr>
+                <m:e>
+                  <m:r>
+                    <w:rPr>
+                      <w:rFonts w:ascii="Cambria Math" w:eastAsia="Noto Sans CJK TC DemiLight" w:hAnsi="Cambria Math" w:cs="Times New Roman"/>
+                      <w:spacing w:val="-1"/>
+                      <w:kern w:val="0"/>
+                      <w:sz w:val="28"/>
+                      <w:szCs w:val="28"/>
+                    </w:rPr>
+                    <m:t>Y</m:t>
+                  </m:r>
+                </m:e>
+                <m:sub>
+                  <m:r>
+                    <w:rPr>
+                      <w:rFonts w:ascii="Cambria Math" w:eastAsia="Noto Sans CJK TC DemiLight" w:hAnsi="Cambria Math" w:cs="Times New Roman"/>
+                      <w:spacing w:val="-1"/>
+                      <w:kern w:val="0"/>
+                      <w:sz w:val="28"/>
+                      <w:szCs w:val="28"/>
+                    </w:rPr>
+                    <m:t>t</m:t>
+                  </m:r>
+                </m:sub>
+              </m:sSub>
+            </m:e>
+          </m:d>
+          <m:r>
+            <m:rPr>
+              <m:sty m:val="p"/>
+            </m:rPr>
+            <w:rPr>
+              <w:rFonts w:ascii="Cambria Math" w:eastAsia="Noto Sans CJK TC DemiLight" w:hAnsi="Cambria Math" w:cs="Times New Roman"/>
+              <w:spacing w:val="-1"/>
+              <w:kern w:val="0"/>
+              <w:sz w:val="28"/>
+              <w:szCs w:val="28"/>
+            </w:rPr>
+            <w:br/>
+          </m:r>
+        </m:oMath>
+        <m:oMath>
+          <m:r>
+            <w:rPr>
+              <w:rFonts w:ascii="Cambria Math" w:eastAsia="Noto Sans CJK TC DemiLight" w:hAnsi="Cambria Math" w:cs="Times New Roman" w:hint="eastAsia"/>
+              <w:spacing w:val="-1"/>
+              <w:kern w:val="0"/>
+              <w:sz w:val="28"/>
+              <w:szCs w:val="28"/>
+            </w:rPr>
+            <m:t>=</m:t>
+          </m:r>
+          <m:sSub>
+            <m:sSubPr>
+              <m:ctrlPr>
+                <w:rPr>
+                  <w:rFonts w:ascii="Cambria Math" w:eastAsia="Noto Sans CJK TC DemiLight" w:hAnsi="Cambria Math" w:cs="Times New Roman"/>
+                  <w:i/>
+                  <w:spacing w:val="-1"/>
+                  <w:kern w:val="0"/>
+                  <w:sz w:val="28"/>
+                  <w:szCs w:val="28"/>
+                </w:rPr>
+              </m:ctrlPr>
+            </m:sSubPr>
+            <m:e>
+              <m:r>
+                <w:rPr>
+                  <w:rFonts w:ascii="Cambria Math" w:eastAsia="Noto Sans CJK TC DemiLight" w:hAnsi="Cambria Math" w:cs="Times New Roman" w:hint="eastAsia"/>
+                  <w:spacing w:val="-1"/>
+                  <w:kern w:val="0"/>
+                  <w:sz w:val="28"/>
+                  <w:szCs w:val="28"/>
+                </w:rPr>
+                <m:t>X</m:t>
+              </m:r>
+            </m:e>
+            <m:sub>
+              <m:r>
+                <w:rPr>
+                  <w:rFonts w:ascii="Cambria Math" w:eastAsia="Noto Sans CJK TC DemiLight" w:hAnsi="Cambria Math" w:cs="Times New Roman"/>
+                  <w:spacing w:val="-1"/>
+                  <w:kern w:val="0"/>
+                  <w:sz w:val="28"/>
+                  <w:szCs w:val="28"/>
+                </w:rPr>
+                <m:t>t</m:t>
+              </m:r>
+            </m:sub>
+          </m:sSub>
+          <m:r>
+            <w:rPr>
+              <w:rFonts w:ascii="Cambria Math" w:eastAsia="Noto Sans CJK TC DemiLight" w:hAnsi="Cambria Math" w:cs="Times New Roman" w:hint="eastAsia"/>
+              <w:spacing w:val="-1"/>
+              <w:kern w:val="0"/>
+              <w:sz w:val="28"/>
+              <w:szCs w:val="28"/>
+            </w:rPr>
+            <m:t>d</m:t>
+          </m:r>
+          <m:sSub>
+            <m:sSubPr>
+              <m:ctrlPr>
+                <w:rPr>
+                  <w:rFonts w:ascii="Cambria Math" w:eastAsia="Noto Sans CJK TC DemiLight" w:hAnsi="Cambria Math" w:cs="Times New Roman"/>
+                  <w:i/>
+                  <w:spacing w:val="-1"/>
+                  <w:kern w:val="0"/>
+                  <w:sz w:val="28"/>
+                  <w:szCs w:val="28"/>
+                </w:rPr>
+              </m:ctrlPr>
+            </m:sSubPr>
+            <m:e>
+              <m:r>
+                <w:rPr>
+                  <w:rFonts w:ascii="Cambria Math" w:eastAsia="Noto Sans CJK TC DemiLight" w:hAnsi="Cambria Math" w:cs="Times New Roman" w:hint="eastAsia"/>
+                  <w:spacing w:val="-1"/>
+                  <w:kern w:val="0"/>
+                  <w:sz w:val="28"/>
+                  <w:szCs w:val="28"/>
+                </w:rPr>
+                <m:t>Y</m:t>
+              </m:r>
+            </m:e>
+            <m:sub>
+              <m:r>
+                <w:rPr>
+                  <w:rFonts w:ascii="Cambria Math" w:eastAsia="Noto Sans CJK TC DemiLight" w:hAnsi="Cambria Math" w:cs="Times New Roman"/>
+                  <w:spacing w:val="-1"/>
+                  <w:kern w:val="0"/>
+                  <w:sz w:val="28"/>
+                  <w:szCs w:val="28"/>
+                </w:rPr>
+                <m:t>t</m:t>
+              </m:r>
+            </m:sub>
+          </m:sSub>
+          <m:r>
+            <w:rPr>
+              <w:rFonts w:ascii="Cambria Math" w:eastAsia="Noto Sans CJK TC DemiLight" w:hAnsi="Cambria Math" w:cs="Times New Roman" w:hint="eastAsia"/>
+              <w:spacing w:val="-1"/>
+              <w:kern w:val="0"/>
+              <w:sz w:val="28"/>
+              <w:szCs w:val="28"/>
+            </w:rPr>
+            <m:t>+</m:t>
+          </m:r>
+          <m:sSub>
+            <m:sSubPr>
+              <m:ctrlPr>
+                <w:rPr>
+                  <w:rFonts w:ascii="Cambria Math" w:eastAsia="Noto Sans CJK TC DemiLight" w:hAnsi="Cambria Math" w:cs="Times New Roman"/>
+                  <w:i/>
+                  <w:spacing w:val="-1"/>
+                  <w:kern w:val="0"/>
+                  <w:sz w:val="28"/>
+                  <w:szCs w:val="28"/>
+                </w:rPr>
+              </m:ctrlPr>
+            </m:sSubPr>
+            <m:e>
+              <m:r>
+                <w:rPr>
+                  <w:rFonts w:ascii="Cambria Math" w:eastAsia="Noto Sans CJK TC DemiLight" w:hAnsi="Cambria Math" w:cs="Times New Roman" w:hint="eastAsia"/>
+                  <w:spacing w:val="-1"/>
+                  <w:kern w:val="0"/>
+                  <w:sz w:val="28"/>
+                  <w:szCs w:val="28"/>
+                </w:rPr>
+                <m:t>Y</m:t>
+              </m:r>
+            </m:e>
+            <m:sub>
+              <m:r>
+                <w:rPr>
+                  <w:rFonts w:ascii="Cambria Math" w:eastAsia="Noto Sans CJK TC DemiLight" w:hAnsi="Cambria Math" w:cs="Times New Roman"/>
+                  <w:spacing w:val="-1"/>
+                  <w:kern w:val="0"/>
+                  <w:sz w:val="28"/>
+                  <w:szCs w:val="28"/>
+                </w:rPr>
+                <m:t>t</m:t>
+              </m:r>
+            </m:sub>
+          </m:sSub>
+          <m:r>
+            <w:rPr>
+              <w:rFonts w:ascii="Cambria Math" w:eastAsia="Noto Sans CJK TC DemiLight" w:hAnsi="Cambria Math" w:cs="Times New Roman" w:hint="eastAsia"/>
+              <w:spacing w:val="-1"/>
+              <w:kern w:val="0"/>
+              <w:sz w:val="28"/>
+              <w:szCs w:val="28"/>
+            </w:rPr>
+            <m:t>d</m:t>
+          </m:r>
+          <m:sSub>
+            <m:sSubPr>
+              <m:ctrlPr>
+                <w:rPr>
+                  <w:rFonts w:ascii="Cambria Math" w:eastAsia="Noto Sans CJK TC DemiLight" w:hAnsi="Cambria Math" w:cs="Times New Roman"/>
+                  <w:i/>
+                  <w:spacing w:val="-1"/>
+                  <w:kern w:val="0"/>
+                  <w:sz w:val="28"/>
+                  <w:szCs w:val="28"/>
+                </w:rPr>
+              </m:ctrlPr>
+            </m:sSubPr>
+            <m:e>
+              <m:r>
+                <w:rPr>
+                  <w:rFonts w:ascii="Cambria Math" w:eastAsia="Noto Sans CJK TC DemiLight" w:hAnsi="Cambria Math" w:cs="Times New Roman" w:hint="eastAsia"/>
+                  <w:spacing w:val="-1"/>
+                  <w:kern w:val="0"/>
+                  <w:sz w:val="28"/>
+                  <w:szCs w:val="28"/>
+                </w:rPr>
+                <m:t>X</m:t>
+              </m:r>
+            </m:e>
+            <m:sub>
+              <m:r>
+                <w:rPr>
+                  <w:rFonts w:ascii="Cambria Math" w:eastAsia="Noto Sans CJK TC DemiLight" w:hAnsi="Cambria Math" w:cs="Times New Roman"/>
+                  <w:spacing w:val="-1"/>
+                  <w:kern w:val="0"/>
+                  <w:sz w:val="28"/>
+                  <w:szCs w:val="28"/>
+                </w:rPr>
+                <m:t>t</m:t>
+              </m:r>
+            </m:sub>
+          </m:sSub>
+          <m:r>
+            <w:rPr>
+              <w:rFonts w:ascii="Cambria Math" w:eastAsia="Noto Sans CJK TC DemiLight" w:hAnsi="Cambria Math" w:cs="Times New Roman" w:hint="eastAsia"/>
+              <w:spacing w:val="-1"/>
+              <w:kern w:val="0"/>
+              <w:sz w:val="28"/>
+              <w:szCs w:val="28"/>
+            </w:rPr>
+            <m:t>+d</m:t>
+          </m:r>
+          <m:sSub>
+            <m:sSubPr>
+              <m:ctrlPr>
+                <w:rPr>
+                  <w:rFonts w:ascii="Cambria Math" w:eastAsia="Noto Sans CJK TC DemiLight" w:hAnsi="Cambria Math" w:cs="Times New Roman"/>
+                  <w:i/>
+                  <w:spacing w:val="-1"/>
+                  <w:kern w:val="0"/>
+                  <w:sz w:val="28"/>
+                  <w:szCs w:val="28"/>
+                </w:rPr>
+              </m:ctrlPr>
+            </m:sSubPr>
+            <m:e>
+              <m:r>
+                <w:rPr>
+                  <w:rFonts w:ascii="Cambria Math" w:eastAsia="Noto Sans CJK TC DemiLight" w:hAnsi="Cambria Math" w:cs="Times New Roman" w:hint="eastAsia"/>
+                  <w:spacing w:val="-1"/>
+                  <w:kern w:val="0"/>
+                  <w:sz w:val="28"/>
+                  <w:szCs w:val="28"/>
+                </w:rPr>
+                <m:t>X</m:t>
+              </m:r>
+            </m:e>
+            <m:sub>
+              <m:r>
+                <w:rPr>
+                  <w:rFonts w:ascii="Cambria Math" w:eastAsia="Noto Sans CJK TC DemiLight" w:hAnsi="Cambria Math" w:cs="Times New Roman"/>
+                  <w:spacing w:val="-1"/>
+                  <w:kern w:val="0"/>
+                  <w:sz w:val="28"/>
+                  <w:szCs w:val="28"/>
+                </w:rPr>
+                <m:t>t</m:t>
+              </m:r>
+            </m:sub>
+          </m:sSub>
+          <m:r>
+            <w:rPr>
+              <w:rFonts w:ascii="Cambria Math" w:eastAsia="Noto Sans CJK TC DemiLight" w:hAnsi="Cambria Math" w:cs="Times New Roman" w:hint="eastAsia"/>
+              <w:spacing w:val="-1"/>
+              <w:kern w:val="0"/>
+              <w:sz w:val="28"/>
+              <w:szCs w:val="28"/>
+            </w:rPr>
+            <m:t>d</m:t>
+          </m:r>
+          <m:sSub>
+            <m:sSubPr>
+              <m:ctrlPr>
+                <w:rPr>
+                  <w:rFonts w:ascii="Cambria Math" w:eastAsia="Noto Sans CJK TC DemiLight" w:hAnsi="Cambria Math" w:cs="Times New Roman"/>
+                  <w:i/>
+                  <w:spacing w:val="-1"/>
+                  <w:kern w:val="0"/>
+                  <w:sz w:val="28"/>
+                  <w:szCs w:val="28"/>
+                </w:rPr>
+              </m:ctrlPr>
+            </m:sSubPr>
+            <m:e>
+              <m:r>
+                <w:rPr>
+                  <w:rFonts w:ascii="Cambria Math" w:eastAsia="Noto Sans CJK TC DemiLight" w:hAnsi="Cambria Math" w:cs="Times New Roman" w:hint="eastAsia"/>
+                  <w:spacing w:val="-1"/>
+                  <w:kern w:val="0"/>
+                  <w:sz w:val="28"/>
+                  <w:szCs w:val="28"/>
+                </w:rPr>
+                <m:t>Y</m:t>
+              </m:r>
+            </m:e>
+            <m:sub>
+              <m:r>
+                <w:rPr>
+                  <w:rFonts w:ascii="Cambria Math" w:eastAsia="Noto Sans CJK TC DemiLight" w:hAnsi="Cambria Math" w:cs="Times New Roman"/>
+                  <w:spacing w:val="-1"/>
+                  <w:kern w:val="0"/>
+                  <w:sz w:val="28"/>
+                  <w:szCs w:val="28"/>
+                </w:rPr>
+                <m:t>t</m:t>
+              </m:r>
+            </m:sub>
+          </m:sSub>
+          <m:r>
+            <m:rPr>
+              <m:sty m:val="p"/>
+            </m:rPr>
+            <w:rPr>
+              <w:rFonts w:ascii="Cambria Math" w:eastAsia="Noto Sans CJK TC DemiLight" w:hAnsi="Cambria Math" w:cs="Times New Roman"/>
+              <w:spacing w:val="-1"/>
+              <w:kern w:val="0"/>
+              <w:sz w:val="28"/>
+              <w:szCs w:val="28"/>
+            </w:rPr>
+            <w:br/>
+          </m:r>
+        </m:oMath>
+        <m:oMath>
+          <m:r>
+            <m:rPr>
+              <m:sty m:val="p"/>
+            </m:rPr>
+            <w:rPr>
+              <w:rFonts w:ascii="Cambria Math" w:eastAsia="Noto Sans CJK TC DemiLight" w:hAnsi="Cambria Math" w:cs="Times New Roman" w:hint="eastAsia"/>
+              <w:spacing w:val="-1"/>
+              <w:kern w:val="0"/>
+              <w:sz w:val="28"/>
+              <w:szCs w:val="28"/>
+            </w:rPr>
+            <m:t>=</m:t>
+          </m:r>
+          <m:sSub>
+            <m:sSubPr>
+              <m:ctrlPr>
+                <w:rPr>
+                  <w:rFonts w:ascii="Cambria Math" w:eastAsia="Noto Sans CJK TC DemiLight" w:hAnsi="Cambria Math" w:cs="Times New Roman"/>
+                  <w:i/>
+                  <w:spacing w:val="-1"/>
+                  <w:kern w:val="0"/>
+                  <w:sz w:val="28"/>
+                  <w:szCs w:val="28"/>
+                </w:rPr>
+              </m:ctrlPr>
+            </m:sSubPr>
+            <m:e>
+              <m:r>
+                <w:rPr>
+                  <w:rFonts w:ascii="Cambria Math" w:eastAsia="Noto Sans CJK TC DemiLight" w:hAnsi="Cambria Math" w:cs="Times New Roman" w:hint="eastAsia"/>
+                  <w:spacing w:val="-1"/>
+                  <w:kern w:val="0"/>
+                  <w:sz w:val="28"/>
+                  <w:szCs w:val="28"/>
+                </w:rPr>
+                <m:t>X</m:t>
+              </m:r>
+            </m:e>
+            <m:sub>
+              <m:r>
+                <w:rPr>
+                  <w:rFonts w:ascii="Cambria Math" w:eastAsia="Noto Sans CJK TC DemiLight" w:hAnsi="Cambria Math" w:cs="Times New Roman"/>
+                  <w:spacing w:val="-1"/>
+                  <w:kern w:val="0"/>
+                  <w:sz w:val="28"/>
+                  <w:szCs w:val="28"/>
+                </w:rPr>
+                <m:t>t</m:t>
+              </m:r>
+            </m:sub>
+          </m:sSub>
+          <m:r>
+            <w:rPr>
+              <w:rFonts w:ascii="Cambria Math" w:eastAsia="Noto Sans CJK TC DemiLight" w:hAnsi="Cambria Math" w:cs="Times New Roman" w:hint="eastAsia"/>
+              <w:spacing w:val="-1"/>
+              <w:kern w:val="0"/>
+              <w:sz w:val="28"/>
+              <w:szCs w:val="28"/>
+            </w:rPr>
+            <m:t>d</m:t>
+          </m:r>
+          <m:sSub>
+            <m:sSubPr>
+              <m:ctrlPr>
+                <w:rPr>
+                  <w:rFonts w:ascii="Cambria Math" w:eastAsia="Noto Sans CJK TC DemiLight" w:hAnsi="Cambria Math" w:cs="Times New Roman"/>
+                  <w:i/>
+                  <w:spacing w:val="-1"/>
+                  <w:kern w:val="0"/>
+                  <w:sz w:val="28"/>
+                  <w:szCs w:val="28"/>
+                </w:rPr>
+              </m:ctrlPr>
+            </m:sSubPr>
+            <m:e>
+              <m:r>
+                <w:rPr>
+                  <w:rFonts w:ascii="Cambria Math" w:eastAsia="Noto Sans CJK TC DemiLight" w:hAnsi="Cambria Math" w:cs="Times New Roman" w:hint="eastAsia"/>
+                  <w:spacing w:val="-1"/>
+                  <w:kern w:val="0"/>
+                  <w:sz w:val="28"/>
+                  <w:szCs w:val="28"/>
+                </w:rPr>
+                <m:t>Y</m:t>
+              </m:r>
+            </m:e>
+            <m:sub>
+              <m:r>
+                <w:rPr>
+                  <w:rFonts w:ascii="Cambria Math" w:eastAsia="Noto Sans CJK TC DemiLight" w:hAnsi="Cambria Math" w:cs="Times New Roman"/>
+                  <w:spacing w:val="-1"/>
+                  <w:kern w:val="0"/>
+                  <w:sz w:val="28"/>
+                  <w:szCs w:val="28"/>
+                </w:rPr>
+                <m:t>t</m:t>
+              </m:r>
+            </m:sub>
+          </m:sSub>
+          <m:r>
+            <w:rPr>
+              <w:rFonts w:ascii="Cambria Math" w:eastAsia="Noto Sans CJK TC DemiLight" w:hAnsi="Cambria Math" w:cs="Times New Roman" w:hint="eastAsia"/>
+              <w:spacing w:val="-1"/>
+              <w:kern w:val="0"/>
+              <w:sz w:val="28"/>
+              <w:szCs w:val="28"/>
+            </w:rPr>
+            <m:t>+</m:t>
+          </m:r>
+          <m:sSub>
+            <m:sSubPr>
+              <m:ctrlPr>
+                <w:rPr>
+                  <w:rFonts w:ascii="Cambria Math" w:eastAsia="Noto Sans CJK TC DemiLight" w:hAnsi="Cambria Math" w:cs="Times New Roman"/>
+                  <w:i/>
+                  <w:spacing w:val="-1"/>
+                  <w:kern w:val="0"/>
+                  <w:sz w:val="28"/>
+                  <w:szCs w:val="28"/>
+                </w:rPr>
+              </m:ctrlPr>
+            </m:sSubPr>
+            <m:e>
+              <m:r>
+                <w:rPr>
+                  <w:rFonts w:ascii="Cambria Math" w:eastAsia="Noto Sans CJK TC DemiLight" w:hAnsi="Cambria Math" w:cs="Times New Roman" w:hint="eastAsia"/>
+                  <w:spacing w:val="-1"/>
+                  <w:kern w:val="0"/>
+                  <w:sz w:val="28"/>
+                  <w:szCs w:val="28"/>
+                </w:rPr>
+                <m:t>Y</m:t>
+              </m:r>
+            </m:e>
+            <m:sub>
+              <m:r>
+                <w:rPr>
+                  <w:rFonts w:ascii="Cambria Math" w:eastAsia="Noto Sans CJK TC DemiLight" w:hAnsi="Cambria Math" w:cs="Times New Roman"/>
+                  <w:spacing w:val="-1"/>
+                  <w:kern w:val="0"/>
+                  <w:sz w:val="28"/>
+                  <w:szCs w:val="28"/>
+                </w:rPr>
+                <m:t>t</m:t>
+              </m:r>
+            </m:sub>
+          </m:sSub>
+          <m:r>
+            <w:rPr>
+              <w:rFonts w:ascii="Cambria Math" w:eastAsia="Noto Sans CJK TC DemiLight" w:hAnsi="Cambria Math" w:cs="Times New Roman" w:hint="eastAsia"/>
+              <w:spacing w:val="-1"/>
+              <w:kern w:val="0"/>
+              <w:sz w:val="28"/>
+              <w:szCs w:val="28"/>
+            </w:rPr>
+            <m:t>d</m:t>
+          </m:r>
+          <m:sSub>
+            <m:sSubPr>
+              <m:ctrlPr>
+                <w:rPr>
+                  <w:rFonts w:ascii="Cambria Math" w:eastAsia="Noto Sans CJK TC DemiLight" w:hAnsi="Cambria Math" w:cs="Times New Roman"/>
+                  <w:i/>
+                  <w:spacing w:val="-1"/>
+                  <w:kern w:val="0"/>
+                  <w:sz w:val="28"/>
+                  <w:szCs w:val="28"/>
+                </w:rPr>
+              </m:ctrlPr>
+            </m:sSubPr>
+            <m:e>
+              <m:r>
+                <w:rPr>
+                  <w:rFonts w:ascii="Cambria Math" w:eastAsia="Noto Sans CJK TC DemiLight" w:hAnsi="Cambria Math" w:cs="Times New Roman" w:hint="eastAsia"/>
+                  <w:spacing w:val="-1"/>
+                  <w:kern w:val="0"/>
+                  <w:sz w:val="28"/>
+                  <w:szCs w:val="28"/>
+                </w:rPr>
+                <m:t>X</m:t>
+              </m:r>
+            </m:e>
+            <m:sub>
+              <m:r>
+                <w:rPr>
+                  <w:rFonts w:ascii="Cambria Math" w:eastAsia="Noto Sans CJK TC DemiLight" w:hAnsi="Cambria Math" w:cs="Times New Roman"/>
+                  <w:spacing w:val="-1"/>
+                  <w:kern w:val="0"/>
+                  <w:sz w:val="28"/>
+                  <w:szCs w:val="28"/>
+                </w:rPr>
+                <m:t>t</m:t>
+              </m:r>
+            </m:sub>
+          </m:sSub>
+          <m:r>
+            <m:rPr>
+              <m:sty m:val="p"/>
+            </m:rPr>
+            <w:rPr>
+              <w:rFonts w:ascii="Cambria Math" w:eastAsia="Noto Sans CJK TC DemiLight" w:hAnsi="Cambria Math" w:cs="Times New Roman"/>
+              <w:spacing w:val="-1"/>
+              <w:kern w:val="0"/>
+              <w:sz w:val="28"/>
+              <w:szCs w:val="28"/>
+            </w:rPr>
+            <w:br/>
+          </m:r>
+        </m:oMath>
+      </m:oMathPara>
+      <m:oMath>
+        <m:r>
+          <m:rPr>
+            <m:sty m:val="p"/>
+          </m:rPr>
+          <w:rPr>
+            <w:rFonts w:ascii="Cambria Math" w:eastAsia="Noto Sans CJK TC DemiLight" w:hAnsi="Cambria Math" w:cs="Times New Roman" w:hint="eastAsia"/>
+            <w:spacing w:val="-1"/>
+            <w:kern w:val="0"/>
+            <w:sz w:val="28"/>
+            <w:szCs w:val="28"/>
+          </w:rPr>
+          <m:t>=</m:t>
+        </m:r>
+        <m:bar>
+          <m:barPr>
+            <m:ctrlPr>
+              <w:rPr>
+                <w:rFonts w:ascii="Cambria Math" w:eastAsia="Noto Sans CJK TC DemiLight" w:hAnsi="Cambria Math" w:cs="Times New Roman"/>
+                <w:i/>
+                <w:spacing w:val="-1"/>
+                <w:kern w:val="0"/>
+                <w:sz w:val="28"/>
+                <w:szCs w:val="28"/>
+              </w:rPr>
+            </m:ctrlPr>
+          </m:barPr>
+          <m:e>
+            <m:bar>
+              <m:barPr>
+                <m:ctrlPr>
+                  <w:rPr>
+                    <w:rFonts w:ascii="Cambria Math" w:eastAsia="Noto Sans CJK TC DemiLight" w:hAnsi="Cambria Math" w:cs="Times New Roman"/>
+                    <w:i/>
+                    <w:spacing w:val="-1"/>
+                    <w:kern w:val="0"/>
+                    <w:sz w:val="28"/>
+                    <w:szCs w:val="28"/>
+                  </w:rPr>
+                </m:ctrlPr>
+              </m:barPr>
+              <m:e>
+                <m:d>
+                  <m:dPr>
+                    <m:ctrlPr>
+                      <w:rPr>
+                        <w:rFonts w:ascii="Cambria Math" w:eastAsia="Noto Sans CJK TC DemiLight" w:hAnsi="Cambria Math" w:cs="Times New Roman"/>
+                        <w:i/>
+                        <w:spacing w:val="-1"/>
+                        <w:kern w:val="0"/>
+                        <w:sz w:val="28"/>
+                        <w:szCs w:val="28"/>
+                      </w:rPr>
+                    </m:ctrlPr>
+                  </m:dPr>
+                  <m:e>
+                    <m:sSup>
+                      <m:sSupPr>
+                        <m:ctrlPr>
+                          <w:rPr>
+                            <w:rFonts w:ascii="Cambria Math" w:eastAsia="Noto Sans CJK TC DemiLight" w:hAnsi="Cambria Math" w:cs="Times New Roman"/>
+                            <w:i/>
+                            <w:spacing w:val="-1"/>
+                            <w:kern w:val="0"/>
+                            <w:sz w:val="28"/>
+                            <w:szCs w:val="28"/>
+                          </w:rPr>
+                        </m:ctrlPr>
+                      </m:sSupPr>
+                      <m:e>
+                        <m:r>
+                          <w:rPr>
+                            <w:rFonts w:ascii="Cambria Math" w:eastAsia="Noto Sans CJK TC DemiLight" w:hAnsi="Cambria Math" w:cs="Times New Roman"/>
+                            <w:spacing w:val="-1"/>
+                            <w:kern w:val="0"/>
+                            <w:sz w:val="28"/>
+                            <w:szCs w:val="28"/>
+                          </w:rPr>
+                          <m:t>e</m:t>
+                        </m:r>
+                      </m:e>
+                      <m:sup>
+                        <m:r>
+                          <w:rPr>
+                            <w:rFonts w:ascii="Cambria Math" w:eastAsia="Noto Sans CJK TC DemiLight" w:hAnsi="Cambria Math" w:cs="Times New Roman"/>
+                            <w:spacing w:val="-1"/>
+                            <w:kern w:val="0"/>
+                            <w:sz w:val="28"/>
+                            <w:szCs w:val="28"/>
+                          </w:rPr>
+                          <m:t>-</m:t>
+                        </m:r>
+                        <m:nary>
+                          <m:naryPr>
+                            <m:limLoc m:val="subSup"/>
+                            <m:ctrlPr>
+                              <w:rPr>
+                                <w:rFonts w:ascii="Cambria Math" w:eastAsia="Noto Sans CJK TC DemiLight" w:hAnsi="Cambria Math" w:cs="Times New Roman"/>
+                                <w:i/>
+                                <w:spacing w:val="-1"/>
+                                <w:kern w:val="0"/>
+                                <w:sz w:val="28"/>
+                                <w:szCs w:val="28"/>
+                              </w:rPr>
+                            </m:ctrlPr>
+                          </m:naryPr>
+                          <m:sub>
+                            <m:r>
+                              <w:rPr>
+                                <w:rFonts w:ascii="Cambria Math" w:eastAsia="Noto Sans CJK TC DemiLight" w:hAnsi="Cambria Math" w:cs="Times New Roman"/>
+                                <w:spacing w:val="-1"/>
+                                <w:kern w:val="0"/>
+                                <w:sz w:val="28"/>
+                                <w:szCs w:val="28"/>
+                              </w:rPr>
+                              <m:t>0</m:t>
+                            </m:r>
+                          </m:sub>
+                          <m:sup>
+                            <m:r>
+                              <w:rPr>
+                                <w:rFonts w:ascii="Cambria Math" w:eastAsia="Noto Sans CJK TC DemiLight" w:hAnsi="Cambria Math" w:cs="Times New Roman"/>
+                                <w:spacing w:val="-1"/>
+                                <w:kern w:val="0"/>
+                                <w:sz w:val="28"/>
+                                <w:szCs w:val="28"/>
+                              </w:rPr>
+                              <m:t>t</m:t>
+                            </m:r>
+                          </m:sup>
+                          <m:e>
+                            <m:sSub>
+                              <m:sSubPr>
+                                <m:ctrlPr>
+                                  <w:rPr>
+                                    <w:rFonts w:ascii="Cambria Math" w:eastAsia="Noto Sans CJK TC DemiLight" w:hAnsi="Cambria Math" w:cs="Times New Roman"/>
+                                    <w:i/>
+                                    <w:spacing w:val="-1"/>
+                                    <w:kern w:val="0"/>
+                                    <w:sz w:val="28"/>
+                                    <w:szCs w:val="28"/>
+                                  </w:rPr>
+                                </m:ctrlPr>
+                              </m:sSubPr>
+                              <m:e>
+                                <m:r>
+                                  <w:rPr>
+                                    <w:rFonts w:ascii="Cambria Math" w:eastAsia="Noto Sans CJK TC DemiLight" w:hAnsi="Cambria Math" w:cs="Times New Roman"/>
+                                    <w:spacing w:val="-1"/>
+                                    <w:kern w:val="0"/>
+                                    <w:sz w:val="28"/>
+                                    <w:szCs w:val="28"/>
+                                  </w:rPr>
+                                  <m:t>r</m:t>
+                                </m:r>
+                              </m:e>
+                              <m:sub>
+                                <m:r>
+                                  <w:rPr>
+                                    <w:rFonts w:ascii="Cambria Math" w:eastAsia="Noto Sans CJK TC DemiLight" w:hAnsi="Cambria Math" w:cs="Times New Roman"/>
+                                    <w:spacing w:val="-1"/>
+                                    <w:kern w:val="0"/>
+                                    <w:sz w:val="28"/>
+                                    <w:szCs w:val="28"/>
+                                  </w:rPr>
+                                  <m:t>s</m:t>
+                                </m:r>
+                              </m:sub>
+                            </m:sSub>
+                          </m:e>
+                        </m:nary>
+                        <m:r>
+                          <w:rPr>
+                            <w:rFonts w:ascii="Cambria Math" w:eastAsia="Noto Sans CJK TC DemiLight" w:hAnsi="Cambria Math" w:cs="Times New Roman"/>
+                            <w:spacing w:val="-1"/>
+                            <w:kern w:val="0"/>
+                            <w:sz w:val="28"/>
+                            <w:szCs w:val="28"/>
+                          </w:rPr>
+                          <m:t>ds</m:t>
+                        </m:r>
+                      </m:sup>
+                    </m:sSup>
+                  </m:e>
+                </m:d>
+                <m:r>
+                  <w:rPr>
+                    <w:rFonts w:ascii="Cambria Math" w:eastAsia="Noto Sans CJK TC DemiLight" w:hAnsi="Cambria Math" w:cs="Times New Roman"/>
+                    <w:spacing w:val="-1"/>
+                    <w:kern w:val="0"/>
+                    <w:sz w:val="28"/>
+                    <w:szCs w:val="28"/>
+                  </w:rPr>
+                  <m:t>d</m:t>
+                </m:r>
+                <m:sSub>
+                  <m:sSubPr>
+                    <m:ctrlPr>
+                      <w:rPr>
+                        <w:rFonts w:ascii="Cambria Math" w:eastAsia="Noto Sans CJK TC DemiLight" w:hAnsi="Cambria Math" w:cs="Times New Roman"/>
+                        <w:i/>
+                        <w:spacing w:val="-1"/>
+                        <w:kern w:val="0"/>
+                        <w:sz w:val="28"/>
+                        <w:szCs w:val="28"/>
+                      </w:rPr>
+                    </m:ctrlPr>
+                  </m:sSubPr>
+                  <m:e>
+                    <m:r>
+                      <w:rPr>
+                        <w:rFonts w:ascii="Cambria Math" w:eastAsia="Noto Sans CJK TC DemiLight" w:hAnsi="Cambria Math" w:cs="Times New Roman" w:hint="eastAsia"/>
+                        <w:spacing w:val="-1"/>
+                        <w:kern w:val="0"/>
+                        <w:sz w:val="28"/>
+                        <w:szCs w:val="28"/>
+                      </w:rPr>
+                      <m:t>Y</m:t>
+                    </m:r>
+                  </m:e>
+                  <m:sub>
+                    <m:r>
+                      <w:rPr>
+                        <w:rFonts w:ascii="Cambria Math" w:eastAsia="Noto Sans CJK TC DemiLight" w:hAnsi="Cambria Math" w:cs="Times New Roman"/>
+                        <w:spacing w:val="-1"/>
+                        <w:kern w:val="0"/>
+                        <w:sz w:val="28"/>
+                        <w:szCs w:val="28"/>
+                      </w:rPr>
+                      <m:t>t</m:t>
+                    </m:r>
+                  </m:sub>
+                </m:sSub>
+                <m:r>
+                  <w:rPr>
+                    <w:rFonts w:ascii="Cambria Math" w:eastAsia="Noto Sans CJK TC DemiLight" w:hAnsi="Cambria Math" w:cs="Times New Roman"/>
+                    <w:spacing w:val="-1"/>
+                    <w:kern w:val="0"/>
+                    <w:sz w:val="28"/>
+                    <w:szCs w:val="28"/>
+                  </w:rPr>
+                  <m:t xml:space="preserve">-P(t, </m:t>
+                </m:r>
+                <m:sSub>
+                  <m:sSubPr>
+                    <m:ctrlPr>
+                      <w:rPr>
+                        <w:rFonts w:ascii="Cambria Math" w:eastAsia="Noto Sans CJK TC DemiLight" w:hAnsi="Cambria Math" w:cs="Times New Roman"/>
+                        <w:i/>
+                        <w:spacing w:val="-1"/>
+                        <w:kern w:val="0"/>
+                        <w:sz w:val="28"/>
+                        <w:szCs w:val="28"/>
+                      </w:rPr>
+                    </m:ctrlPr>
+                  </m:sSubPr>
+                  <m:e>
+                    <m:r>
+                      <w:rPr>
+                        <w:rFonts w:ascii="Cambria Math" w:eastAsia="Noto Sans CJK TC DemiLight" w:hAnsi="Cambria Math" w:cs="Times New Roman"/>
+                        <w:spacing w:val="-1"/>
+                        <w:kern w:val="0"/>
+                        <w:sz w:val="28"/>
+                        <w:szCs w:val="28"/>
+                      </w:rPr>
+                      <m:t>r</m:t>
+                    </m:r>
+                  </m:e>
+                  <m:sub>
+                    <m:r>
+                      <w:rPr>
+                        <w:rFonts w:ascii="Cambria Math" w:eastAsia="Noto Sans CJK TC DemiLight" w:hAnsi="Cambria Math" w:cs="Times New Roman"/>
+                        <w:spacing w:val="-1"/>
+                        <w:kern w:val="0"/>
+                        <w:sz w:val="28"/>
+                        <w:szCs w:val="28"/>
+                      </w:rPr>
+                      <m:t>t</m:t>
+                    </m:r>
+                  </m:sub>
+                </m:sSub>
+                <m:r>
+                  <w:rPr>
+                    <w:rFonts w:ascii="Cambria Math" w:eastAsia="Noto Sans CJK TC DemiLight" w:hAnsi="Cambria Math" w:cs="Times New Roman"/>
+                    <w:spacing w:val="-1"/>
+                    <w:kern w:val="0"/>
+                    <w:sz w:val="28"/>
+                    <w:szCs w:val="28"/>
+                  </w:rPr>
+                  <m:t>)</m:t>
+                </m:r>
+                <m:d>
+                  <m:dPr>
+                    <m:ctrlPr>
+                      <w:rPr>
+                        <w:rFonts w:ascii="Cambria Math" w:eastAsia="Noto Sans CJK TC DemiLight" w:hAnsi="Cambria Math" w:cs="Times New Roman"/>
+                        <w:spacing w:val="-1"/>
+                        <w:kern w:val="0"/>
+                        <w:sz w:val="28"/>
+                        <w:szCs w:val="28"/>
+                      </w:rPr>
+                    </m:ctrlPr>
+                  </m:dPr>
+                  <m:e>
+                    <m:sSup>
+                      <m:sSupPr>
+                        <m:ctrlPr>
+                          <w:rPr>
+                            <w:rFonts w:ascii="Cambria Math" w:eastAsia="Noto Sans CJK TC DemiLight" w:hAnsi="Cambria Math" w:cs="Times New Roman"/>
+                            <w:i/>
+                            <w:spacing w:val="-1"/>
+                            <w:kern w:val="0"/>
+                            <w:sz w:val="28"/>
+                            <w:szCs w:val="28"/>
+                          </w:rPr>
+                        </m:ctrlPr>
+                      </m:sSupPr>
+                      <m:e>
+                        <m:r>
+                          <w:rPr>
+                            <w:rFonts w:ascii="Cambria Math" w:eastAsia="Noto Sans CJK TC DemiLight" w:hAnsi="Cambria Math" w:cs="Times New Roman"/>
+                            <w:spacing w:val="-1"/>
+                            <w:kern w:val="0"/>
+                            <w:sz w:val="28"/>
+                            <w:szCs w:val="28"/>
+                          </w:rPr>
+                          <m:t>e</m:t>
+                        </m:r>
+                      </m:e>
+                      <m:sup>
+                        <m:r>
+                          <w:rPr>
+                            <w:rFonts w:ascii="Cambria Math" w:eastAsia="Noto Sans CJK TC DemiLight" w:hAnsi="Cambria Math" w:cs="Times New Roman"/>
+                            <w:spacing w:val="-1"/>
+                            <w:kern w:val="0"/>
+                            <w:sz w:val="28"/>
+                            <w:szCs w:val="28"/>
+                          </w:rPr>
+                          <m:t>-</m:t>
+                        </m:r>
+                        <m:nary>
+                          <m:naryPr>
+                            <m:limLoc m:val="subSup"/>
+                            <m:ctrlPr>
+                              <w:rPr>
+                                <w:rFonts w:ascii="Cambria Math" w:eastAsia="Noto Sans CJK TC DemiLight" w:hAnsi="Cambria Math" w:cs="Times New Roman"/>
+                                <w:i/>
+                                <w:spacing w:val="-1"/>
+                                <w:kern w:val="0"/>
+                                <w:sz w:val="28"/>
+                                <w:szCs w:val="28"/>
+                              </w:rPr>
+                            </m:ctrlPr>
+                          </m:naryPr>
+                          <m:sub>
+                            <m:r>
+                              <w:rPr>
+                                <w:rFonts w:ascii="Cambria Math" w:eastAsia="Noto Sans CJK TC DemiLight" w:hAnsi="Cambria Math" w:cs="Times New Roman"/>
+                                <w:spacing w:val="-1"/>
+                                <w:kern w:val="0"/>
+                                <w:sz w:val="28"/>
+                                <w:szCs w:val="28"/>
+                              </w:rPr>
+                              <m:t>0</m:t>
+                            </m:r>
+                          </m:sub>
+                          <m:sup>
+                            <m:r>
+                              <w:rPr>
+                                <w:rFonts w:ascii="Cambria Math" w:eastAsia="Noto Sans CJK TC DemiLight" w:hAnsi="Cambria Math" w:cs="Times New Roman"/>
+                                <w:spacing w:val="-1"/>
+                                <w:kern w:val="0"/>
+                                <w:sz w:val="28"/>
+                                <w:szCs w:val="28"/>
+                              </w:rPr>
+                              <m:t>t</m:t>
+                            </m:r>
+                          </m:sup>
+                          <m:e>
+                            <m:sSub>
+                              <m:sSubPr>
+                                <m:ctrlPr>
+                                  <w:rPr>
+                                    <w:rFonts w:ascii="Cambria Math" w:eastAsia="Noto Sans CJK TC DemiLight" w:hAnsi="Cambria Math" w:cs="Times New Roman"/>
+                                    <w:i/>
+                                    <w:spacing w:val="-1"/>
+                                    <w:kern w:val="0"/>
+                                    <w:sz w:val="28"/>
+                                    <w:szCs w:val="28"/>
+                                  </w:rPr>
+                                </m:ctrlPr>
+                              </m:sSubPr>
+                              <m:e>
+                                <m:r>
+                                  <w:rPr>
+                                    <w:rFonts w:ascii="Cambria Math" w:eastAsia="Noto Sans CJK TC DemiLight" w:hAnsi="Cambria Math" w:cs="Times New Roman"/>
+                                    <w:spacing w:val="-1"/>
+                                    <w:kern w:val="0"/>
+                                    <w:sz w:val="28"/>
+                                    <w:szCs w:val="28"/>
+                                  </w:rPr>
+                                  <m:t>r</m:t>
+                                </m:r>
+                              </m:e>
+                              <m:sub>
+                                <m:r>
+                                  <w:rPr>
+                                    <w:rFonts w:ascii="Cambria Math" w:eastAsia="Noto Sans CJK TC DemiLight" w:hAnsi="Cambria Math" w:cs="Times New Roman"/>
+                                    <w:spacing w:val="-1"/>
+                                    <w:kern w:val="0"/>
+                                    <w:sz w:val="28"/>
+                                    <w:szCs w:val="28"/>
+                                  </w:rPr>
+                                  <m:t>s</m:t>
+                                </m:r>
+                              </m:sub>
+                            </m:sSub>
+                          </m:e>
+                        </m:nary>
+                        <m:r>
+                          <w:rPr>
+                            <w:rFonts w:ascii="Cambria Math" w:eastAsia="Noto Sans CJK TC DemiLight" w:hAnsi="Cambria Math" w:cs="Times New Roman"/>
+                            <w:spacing w:val="-1"/>
+                            <w:kern w:val="0"/>
+                            <w:sz w:val="28"/>
+                            <w:szCs w:val="28"/>
+                          </w:rPr>
+                          <m:t>ds</m:t>
+                        </m:r>
+                      </m:sup>
+                    </m:sSup>
+                  </m:e>
+                </m:d>
+                <m:sSub>
+                  <m:sSubPr>
+                    <m:ctrlPr>
+                      <w:rPr>
+                        <w:rFonts w:ascii="Cambria Math" w:eastAsia="Noto Sans CJK TC DemiLight" w:hAnsi="Cambria Math" w:cs="Times New Roman"/>
+                        <w:i/>
+                        <w:spacing w:val="-1"/>
+                        <w:kern w:val="0"/>
+                        <w:sz w:val="28"/>
+                        <w:szCs w:val="28"/>
+                      </w:rPr>
+                    </m:ctrlPr>
+                  </m:sSubPr>
+                  <m:e>
+                    <m:r>
+                      <w:rPr>
+                        <w:rFonts w:ascii="Cambria Math" w:eastAsia="Noto Sans CJK TC DemiLight" w:hAnsi="Cambria Math" w:cs="Times New Roman"/>
+                        <w:spacing w:val="-1"/>
+                        <w:kern w:val="0"/>
+                        <w:sz w:val="28"/>
+                        <w:szCs w:val="28"/>
+                      </w:rPr>
+                      <m:t>r</m:t>
+                    </m:r>
+                  </m:e>
+                  <m:sub>
+                    <m:r>
+                      <w:rPr>
+                        <w:rFonts w:ascii="Cambria Math" w:eastAsia="Noto Sans CJK TC DemiLight" w:hAnsi="Cambria Math" w:cs="Times New Roman"/>
+                        <w:spacing w:val="-1"/>
+                        <w:kern w:val="0"/>
+                        <w:sz w:val="28"/>
+                        <w:szCs w:val="28"/>
+                      </w:rPr>
+                      <m:t>t</m:t>
+                    </m:r>
+                  </m:sub>
+                </m:sSub>
+                <m:r>
+                  <w:rPr>
+                    <w:rFonts w:ascii="Cambria Math" w:eastAsia="Noto Sans CJK TC DemiLight" w:hAnsi="Cambria Math" w:cs="Times New Roman"/>
+                    <w:spacing w:val="-1"/>
+                    <w:kern w:val="0"/>
+                    <w:sz w:val="28"/>
+                    <w:szCs w:val="28"/>
+                  </w:rPr>
+                  <m:t>dt</m:t>
+                </m:r>
+              </m:e>
+            </m:bar>
+          </m:e>
+        </m:bar>
+      </m:oMath>
+      <w:r>
+        <w:rPr>
+          <w:rFonts w:ascii="Noto Sans CJK TC DemiLight" w:eastAsia="Noto Sans CJK TC DemiLight" w:hAnsi="Noto Sans CJK TC DemiLight" w:cs="Times New Roman" w:hint="eastAsia"/>
+          <w:spacing w:val="-1"/>
+          <w:kern w:val="0"/>
+          <w:sz w:val="28"/>
+          <w:szCs w:val="28"/>
+        </w:rPr>
+        <w:t>，</w:t>
+      </w:r>
+      <w:r>
+        <w:rPr>
+          <w:rFonts w:ascii="Noto Sans CJK TC DemiLight" w:eastAsia="Noto Sans CJK TC DemiLight" w:hAnsi="Noto Sans CJK TC DemiLight" w:cs="Times New Roman" w:hint="eastAsia"/>
+          <w:spacing w:val="-1"/>
+          <w:kern w:val="0"/>
+          <w:sz w:val="28"/>
+          <w:szCs w:val="28"/>
+        </w:rPr>
+        <w:t>其中</w:t>
+      </w:r>
+      <w:r>
+        <w:rPr>
+          <w:rFonts w:ascii="Noto Sans CJK TC DemiLight" w:eastAsia="Noto Sans CJK TC DemiLight" w:hAnsi="Noto Sans CJK TC DemiLight" w:cs="Times New Roman" w:hint="eastAsia"/>
+          <w:spacing w:val="-1"/>
+          <w:kern w:val="0"/>
+          <w:sz w:val="28"/>
+          <w:szCs w:val="28"/>
+        </w:rPr>
+        <w:t xml:space="preserve"> </w:t>
+      </w:r>
+      <m:oMath>
+        <m:r>
+          <w:rPr>
+            <w:rFonts w:ascii="Cambria Math" w:eastAsia="Noto Sans CJK TC DemiLight" w:hAnsi="Cambria Math" w:cs="Times New Roman"/>
+            <w:spacing w:val="-1"/>
+            <w:kern w:val="0"/>
+            <w:sz w:val="28"/>
+            <w:szCs w:val="28"/>
+          </w:rPr>
+          <m:t>d</m:t>
+        </m:r>
+        <m:sSub>
+          <m:sSubPr>
+            <m:ctrlPr>
+              <w:rPr>
+                <w:rFonts w:ascii="Cambria Math" w:eastAsia="Noto Sans CJK TC DemiLight" w:hAnsi="Cambria Math" w:cs="Times New Roman"/>
+                <w:i/>
+                <w:spacing w:val="-1"/>
+                <w:kern w:val="0"/>
+                <w:sz w:val="28"/>
+                <w:szCs w:val="28"/>
+              </w:rPr>
+            </m:ctrlPr>
+          </m:sSubPr>
+          <m:e>
+            <m:r>
+              <w:rPr>
+                <w:rFonts w:ascii="Cambria Math" w:eastAsia="Noto Sans CJK TC DemiLight" w:hAnsi="Cambria Math" w:cs="Times New Roman" w:hint="eastAsia"/>
+                <w:spacing w:val="-1"/>
+                <w:kern w:val="0"/>
+                <w:sz w:val="28"/>
+                <w:szCs w:val="28"/>
+              </w:rPr>
+              <m:t>Y</m:t>
+            </m:r>
+          </m:e>
+          <m:sub>
+            <m:r>
+              <w:rPr>
+                <w:rFonts w:ascii="Cambria Math" w:eastAsia="Noto Sans CJK TC DemiLight" w:hAnsi="Cambria Math" w:cs="Times New Roman"/>
+                <w:spacing w:val="-1"/>
+                <w:kern w:val="0"/>
+                <w:sz w:val="28"/>
+                <w:szCs w:val="28"/>
+              </w:rPr>
+              <m:t>t</m:t>
+            </m:r>
+          </m:sub>
+        </m:sSub>
+      </m:oMath>
+      <w:r>
+        <w:rPr>
+          <w:rFonts w:ascii="Noto Sans CJK TC DemiLight" w:eastAsia="Noto Sans CJK TC DemiLight" w:hAnsi="Noto Sans CJK TC DemiLight" w:cs="Times New Roman" w:hint="eastAsia"/>
+          <w:spacing w:val="-1"/>
+          <w:kern w:val="0"/>
+          <w:sz w:val="28"/>
+          <w:szCs w:val="28"/>
+        </w:rPr>
+        <w:t xml:space="preserve"> 之值如上所示</w:t>
+      </w:r>
+    </w:p>
     <w:sectPr>
-      <w:headerReference w:type="even" r:id="rId9"/>
-      <w:headerReference w:type="default" r:id="rId10"/>
-      <w:footerReference w:type="even" r:id="rId11"/>
-      <w:footerReference w:type="default" r:id="rId12"/>
-      <w:headerReference w:type="first" r:id="rId13"/>
-      <w:footerReference w:type="first" r:id="rId14"/>
+      <w:headerReference w:type="even" r:id="rId8"/>
+      <w:headerReference w:type="default" r:id="rId9"/>
+      <w:footerReference w:type="even" r:id="rId10"/>
+      <w:footerReference w:type="default" r:id="rId11"/>
+      <w:headerReference w:type="first" r:id="rId12"/>
+      <w:footerReference w:type="first" r:id="rId13"/>
       <w:pgSz w:w="11906" w:h="16838"/>
       <w:pgMar w:top="1440" w:right="1021" w:bottom="1440" w:left="1021" w:header="851" w:footer="851" w:gutter="0"/>
       <w:cols w:space="425"/>
@@ -10922,7 +16175,7 @@
   <w:style w:type="paragraph" w:default="1" w:styleId="a0">
     <w:name w:val="Normal"/>
     <w:qFormat/>
-    <w:rsid w:val="002A44A9"/>
+    <w:rsid w:val="00020FF1"/>
     <w:pPr>
       <w:widowControl w:val="0"/>
     </w:pPr>
@@ -11389,7 +16642,7 @@
 </file>
 
 <file path=customXml/itemProps1.xml><?xml version="1.0" encoding="utf-8"?>
-<ds:datastoreItem xmlns:ds="http://schemas.openxmlformats.org/officeDocument/2006/customXml" ds:itemID="{E52BF224-F224-40A4-AB74-10FAAB82F66C}">
+<ds:datastoreItem xmlns:ds="http://schemas.openxmlformats.org/officeDocument/2006/customXml" ds:itemID="{18093EA5-2622-43A0-9173-42E4DA93C872}">
   <ds:schemaRefs>
     <ds:schemaRef ds:uri="http://schemas.openxmlformats.org/officeDocument/2006/bibliography"/>
   </ds:schemaRefs>

--- a/HW3/10910_FE_HW3_109062631.docx
+++ b/HW3/10910_FE_HW3_109062631.docx
@@ -1096,27 +1096,7 @@
                                       <w:sz w:val="28"/>
                                       <w:szCs w:val="28"/>
                                     </w:rPr>
-                                    <m:t>0 ∀k</m:t>
-                                  </m:r>
-                                  <m:r>
-                                    <w:rPr>
-                                      <w:rFonts w:ascii="Cambria Math" w:hAnsi="Cambria Math" w:cs="Times New Roman"/>
-                                      <w:spacing w:val="-1"/>
-                                      <w:kern w:val="0"/>
-                                      <w:sz w:val="28"/>
-                                      <w:szCs w:val="28"/>
-                                    </w:rPr>
-                                    <m:t>&gt;</m:t>
-                                  </m:r>
-                                  <m:r>
-                                    <w:rPr>
-                                      <w:rFonts w:ascii="Cambria Math" w:hAnsi="Cambria Math" w:cs="Times New Roman"/>
-                                      <w:spacing w:val="-1"/>
-                                      <w:kern w:val="0"/>
-                                      <w:sz w:val="28"/>
-                                      <w:szCs w:val="28"/>
-                                    </w:rPr>
-                                    <m:t>n</m:t>
+                                    <m:t>0 ∀k&gt;n</m:t>
                                   </m:r>
                                 </m:oMath>
                               </m:oMathPara>
@@ -1238,27 +1218,7 @@
                                 <w:sz w:val="28"/>
                                 <w:szCs w:val="28"/>
                               </w:rPr>
-                              <m:t>0 ∀k</m:t>
-                            </m:r>
-                            <m:r>
-                              <w:rPr>
-                                <w:rFonts w:ascii="Cambria Math" w:hAnsi="Cambria Math" w:cs="Times New Roman"/>
-                                <w:spacing w:val="-1"/>
-                                <w:kern w:val="0"/>
-                                <w:sz w:val="28"/>
-                                <w:szCs w:val="28"/>
-                              </w:rPr>
-                              <m:t>&gt;</m:t>
-                            </m:r>
-                            <m:r>
-                              <w:rPr>
-                                <w:rFonts w:ascii="Cambria Math" w:hAnsi="Cambria Math" w:cs="Times New Roman"/>
-                                <w:spacing w:val="-1"/>
-                                <w:kern w:val="0"/>
-                                <w:sz w:val="28"/>
-                                <w:szCs w:val="28"/>
-                              </w:rPr>
-                              <m:t>n</m:t>
+                              <m:t>0 ∀k&gt;n</m:t>
                             </m:r>
                           </m:oMath>
                         </m:oMathPara>
@@ -1876,27 +1836,7 @@
             <w:sz w:val="28"/>
             <w:szCs w:val="28"/>
           </w:rPr>
-          <m:t>0 ∀k</m:t>
-        </m:r>
-        <m:r>
-          <w:rPr>
-            <w:rFonts w:ascii="Cambria Math" w:hAnsi="Cambria Math" w:cs="Times New Roman"/>
-            <w:spacing w:val="-1"/>
-            <w:kern w:val="0"/>
-            <w:sz w:val="28"/>
-            <w:szCs w:val="28"/>
-          </w:rPr>
-          <m:t>&gt;</m:t>
-        </m:r>
-        <m:r>
-          <w:rPr>
-            <w:rFonts w:ascii="Cambria Math" w:hAnsi="Cambria Math" w:cs="Times New Roman"/>
-            <w:spacing w:val="-1"/>
-            <w:kern w:val="0"/>
-            <w:sz w:val="28"/>
-            <w:szCs w:val="28"/>
-          </w:rPr>
-          <m:t>n</m:t>
+          <m:t>0 ∀k&gt;n</m:t>
         </m:r>
       </m:oMath>
     </w:p>
@@ -6210,7 +6150,7 @@
         <w:spacing w:line="600" w:lineRule="exact"/>
         <w:ind w:leftChars="0" w:left="1112" w:hangingChars="400" w:hanging="1112"/>
         <w:rPr>
-          <w:rFonts w:ascii="Noto Sans CJK TC DemiLight" w:hAnsi="Noto Sans CJK TC DemiLight" w:cs="Times New Roman" w:hint="eastAsia"/>
+          <w:rFonts w:ascii="Noto Sans CJK TC DemiLight" w:hAnsi="Noto Sans CJK TC DemiLight" w:cs="Times New Roman"/>
           <w:spacing w:val="-1"/>
           <w:kern w:val="0"/>
           <w:sz w:val="28"/>
@@ -6224,7 +6164,7 @@
         <w:ind w:left="85"/>
         <w:jc w:val="center"/>
         <w:rPr>
-          <w:rFonts w:ascii="Noto Sans CJK TC DemiLight" w:hAnsi="Noto Sans CJK TC DemiLight" w:cs="Times New Roman" w:hint="eastAsia"/>
+          <w:rFonts w:ascii="Noto Sans CJK TC DemiLight" w:hAnsi="Noto Sans CJK TC DemiLight" w:cs="Times New Roman"/>
           <w:spacing w:val="-1"/>
           <w:kern w:val="0"/>
           <w:sz w:val="28"/>
@@ -6435,7 +6375,7 @@
           <w:sz w:val="28"/>
           <w:szCs w:val="28"/>
         </w:rPr>
-        <w:t>、、</w:t>
+        <w:t>、</w:t>
       </w:r>
       <w:proofErr w:type="gramEnd"/>
       <w:r>
@@ -6446,7 +6386,7 @@
           <w:sz w:val="28"/>
           <w:szCs w:val="28"/>
         </w:rPr>
-        <w:t>(微分四次回到</w:t>
+        <w:t>、(微分四次回到</w:t>
       </w:r>
       <m:oMath>
         <m:r>
@@ -8147,7 +8087,7 @@
     <w:p>
       <w:pPr>
         <w:rPr>
-          <w:rFonts w:ascii="Noto Sans CJK TC DemiLight" w:hAnsi="Noto Sans CJK TC DemiLight" w:cs="Times New Roman" w:hint="eastAsia"/>
+          <w:rFonts w:ascii="Noto Sans CJK TC DemiLight" w:hAnsi="Noto Sans CJK TC DemiLight" w:cs="Times New Roman"/>
           <w:spacing w:val="-1"/>
           <w:kern w:val="0"/>
           <w:sz w:val="28"/>
@@ -8268,17 +8208,7 @@
             <w:sz w:val="28"/>
             <w:szCs w:val="28"/>
           </w:rPr>
-          <m:t>=</m:t>
-        </m:r>
-        <m:r>
-          <w:rPr>
-            <w:rFonts w:ascii="Cambria Math" w:eastAsia="Noto Sans CJK TC DemiLight" w:hAnsi="Cambria Math" w:cs="Times New Roman"/>
-            <w:spacing w:val="-1"/>
-            <w:kern w:val="0"/>
-            <w:sz w:val="28"/>
-            <w:szCs w:val="28"/>
-          </w:rPr>
-          <m:t>t</m:t>
+          <m:t>=t</m:t>
         </m:r>
       </m:oMath>
       <w:r>
@@ -8506,6 +8436,9 @@
             </m:sub>
           </m:sSub>
           <m:r>
+            <m:rPr>
+              <m:sty m:val="p"/>
+            </m:rPr>
             <w:rPr>
               <w:rFonts w:ascii="Cambria Math" w:hAnsi="Cambria Math" w:cs="Times New Roman"/>
               <w:spacing w:val="-1"/>
@@ -8604,6 +8537,9 @@
             </m:sub>
           </m:sSub>
           <m:r>
+            <m:rPr>
+              <m:sty m:val="p"/>
+            </m:rPr>
             <w:rPr>
               <w:rFonts w:ascii="Cambria Math" w:eastAsia="Noto Sans CJK TC DemiLight" w:hAnsi="Cambria Math" w:cs="Times New Roman"/>
               <w:spacing w:val="-1"/>
@@ -8946,6 +8882,9 @@
             </m:e>
           </m:d>
           <m:r>
+            <m:rPr>
+              <m:sty m:val="p"/>
+            </m:rPr>
             <w:rPr>
               <w:rFonts w:ascii="Cambria Math" w:eastAsia="Noto Sans CJK TC DemiLight" w:hAnsi="Cambria Math" w:cs="Times New Roman"/>
               <w:spacing w:val="-1"/>
@@ -9154,6 +9093,9 @@
             </m:e>
           </m:d>
           <m:r>
+            <m:rPr>
+              <m:sty m:val="p"/>
+            </m:rPr>
             <w:rPr>
               <w:rFonts w:ascii="Cambria Math" w:eastAsia="Noto Sans CJK TC DemiLight" w:hAnsi="Cambria Math" w:cs="Times New Roman"/>
               <w:spacing w:val="-1"/>
@@ -9355,6 +9297,9 @@
             </m:sup>
           </m:sSup>
           <m:r>
+            <m:rPr>
+              <m:sty m:val="p"/>
+            </m:rPr>
             <w:rPr>
               <w:rFonts w:ascii="Cambria Math" w:eastAsia="Noto Sans CJK TC DemiLight" w:hAnsi="Cambria Math" w:cs="Times New Roman"/>
               <w:spacing w:val="-1"/>
@@ -9565,7 +9510,7 @@
         <w:spacing w:line="560" w:lineRule="exact"/>
         <w:ind w:leftChars="0" w:left="0" w:firstLineChars="200" w:firstLine="556"/>
         <w:rPr>
-          <w:rFonts w:ascii="Noto Sans CJK TC DemiLight" w:hAnsi="Noto Sans CJK TC DemiLight" w:cs="Times New Roman" w:hint="eastAsia"/>
+          <w:rFonts w:ascii="Noto Sans CJK TC DemiLight" w:hAnsi="Noto Sans CJK TC DemiLight" w:cs="Times New Roman"/>
           <w:spacing w:val="-1"/>
           <w:kern w:val="0"/>
           <w:sz w:val="28"/>
@@ -9968,7 +9913,7 @@
                               <w:pPr>
                                 <w:spacing w:line="400" w:lineRule="exact"/>
                                 <w:rPr>
-                                  <w:rFonts w:asciiTheme="minorEastAsia" w:hAnsiTheme="minorEastAsia" w:hint="eastAsia"/>
+                                  <w:rFonts w:asciiTheme="minorEastAsia" w:hAnsiTheme="minorEastAsia"/>
                                 </w:rPr>
                               </w:pPr>
                               <w:r>
@@ -10087,7 +10032,7 @@
                         <w:pPr>
                           <w:spacing w:line="400" w:lineRule="exact"/>
                           <w:rPr>
-                            <w:rFonts w:asciiTheme="minorEastAsia" w:hAnsiTheme="minorEastAsia" w:hint="eastAsia"/>
+                            <w:rFonts w:asciiTheme="minorEastAsia" w:hAnsiTheme="minorEastAsia"/>
                           </w:rPr>
                         </w:pPr>
                         <w:r>
@@ -10337,6 +10282,9 @@
                                   </m:e>
                                   <m:sub>
                                     <m:r>
+                                      <m:rPr>
+                                        <m:sty m:val="p"/>
+                                      </m:rPr>
                                       <w:rPr>
                                         <w:rFonts w:ascii="Cambria Math" w:eastAsia="Noto Sans CJK TC DemiLight" w:hAnsi="Cambria Math" w:cs="Times New Roman"/>
                                         <w:spacing w:val="-1"/>
@@ -10344,19 +10292,7 @@
                                         <w:sz w:val="28"/>
                                         <w:szCs w:val="28"/>
                                       </w:rPr>
-                                      <m:t/>
-                                    </m:r>
-                                    <w:bookmarkStart w:id="1" w:name="_GoBack"/>
-                                    <w:bookmarkEnd w:id="1"/>
-                                    <m:r>
-                                      <w:rPr>
-                                        <w:rFonts w:ascii="Cambria Math" w:eastAsia="Noto Sans CJK TC DemiLight" w:hAnsi="Cambria Math" w:cs="Times New Roman"/>
-                                        <w:spacing w:val="-1"/>
-                                        <w:kern w:val="0"/>
-                                        <w:sz w:val="28"/>
-                                        <w:szCs w:val="28"/>
-                                      </w:rPr>
-                                      <m:t/>
+                                      <m:t>t</m:t>
                                     </m:r>
                                   </m:sub>
                                 </m:sSub>
@@ -10444,6 +10380,9 @@
                             </m:e>
                             <m:sub>
                               <m:r>
+                                <m:rPr>
+                                  <m:sty m:val="p"/>
+                                </m:rPr>
                                 <w:rPr>
                                   <w:rFonts w:ascii="Cambria Math" w:eastAsia="Noto Sans CJK TC DemiLight" w:hAnsi="Cambria Math" w:cs="Times New Roman"/>
                                   <w:spacing w:val="-1"/>
@@ -10451,19 +10390,7 @@
                                   <w:sz w:val="28"/>
                                   <w:szCs w:val="28"/>
                                 </w:rPr>
-                                <m:t/>
-                              </m:r>
-                              <w:bookmarkStart w:id="2" w:name="_GoBack"/>
-                              <w:bookmarkEnd w:id="2"/>
-                              <m:r>
-                                <w:rPr>
-                                  <w:rFonts w:ascii="Cambria Math" w:eastAsia="Noto Sans CJK TC DemiLight" w:hAnsi="Cambria Math" w:cs="Times New Roman"/>
-                                  <w:spacing w:val="-1"/>
-                                  <w:kern w:val="0"/>
-                                  <w:sz w:val="28"/>
-                                  <w:szCs w:val="28"/>
-                                </w:rPr>
-                                <m:t/>
+                                <m:t>t</m:t>
                               </m:r>
                             </m:sub>
                           </m:sSub>
@@ -11818,6 +11745,8 @@
               </m:r>
             </m:sub>
           </m:sSub>
+          <w:bookmarkStart w:id="1" w:name="_GoBack"/>
+          <w:bookmarkEnd w:id="1"/>
           <m:r>
             <m:rPr>
               <m:sty m:val="p"/>
@@ -16642,7 +16571,7 @@
 </file>
 
 <file path=customXml/itemProps1.xml><?xml version="1.0" encoding="utf-8"?>
-<ds:datastoreItem xmlns:ds="http://schemas.openxmlformats.org/officeDocument/2006/customXml" ds:itemID="{18093EA5-2622-43A0-9173-42E4DA93C872}">
+<ds:datastoreItem xmlns:ds="http://schemas.openxmlformats.org/officeDocument/2006/customXml" ds:itemID="{AEEB5A95-1EF5-4A52-94EC-639B1098BD21}">
   <ds:schemaRefs>
     <ds:schemaRef ds:uri="http://schemas.openxmlformats.org/officeDocument/2006/bibliography"/>
   </ds:schemaRefs>
